--- a/Deep Learning PPG - Paper.docx
+++ b/Deep Learning PPG - Paper.docx
@@ -108,7 +108,29 @@
           <w:szCs w:val="20"/>
           <w:lang w:val="en"/>
         </w:rPr>
-        <w:t>The vast majority of methods for driver stress detection rely on complex multimodal signals that require intrusive and expensive methods of aquisition. In the presented approach we hypothesize that the PPG signal provides enough physiological information to be used as independent reliable stress indicators. To achieve this, we propose a novel end-to-end deep learning model that utilizes the Residual neural blocks empowered by multi-head mechanisms. By introducing input network layers which prioritize reducing spatial resolution and extracting key features, the proposed model eliminates manual feature engineering over the input PPG signal and contributes significantly to the overall efficiency of the model. We provide a comprehensive evaluation of the models generalization capability, network structure, and classification accuracy. Experimental results demonstrate that our approach achieves superior performance compared to other state-of-the-art methods, while minimizing system complexity and cost. Therefore, it provides high potential for integration into real-world driving experience.</w:t>
+        <w:t xml:space="preserve">The vast majority of methods for driver stress detection rely on complex multimodal signals that require intrusive and expensive methods of </w:t>
+      </w:r>
+      <w:r>
+        <w:rPr>
+          <w:rFonts w:ascii="Times New Roman" w:hAnsi="Times New Roman" w:cs="Times New Roman"/>
+          <w:b/>
+          <w:bCs/>
+          <w:sz w:val="20"/>
+          <w:szCs w:val="20"/>
+          <w:lang w:val="en"/>
+        </w:rPr>
+        <w:t>acquisition</w:t>
+      </w:r>
+      <w:r>
+        <w:rPr>
+          <w:rFonts w:ascii="Times New Roman" w:hAnsi="Times New Roman" w:cs="Times New Roman"/>
+          <w:b/>
+          <w:bCs/>
+          <w:sz w:val="20"/>
+          <w:szCs w:val="20"/>
+          <w:lang w:val="en"/>
+        </w:rPr>
+        <w:t>. In the presented approach we hypothesize that the PPG signal provides enough physiological information to be used as independent reliable stress indicators. To achieve this, we propose a novel end-to-end deep learning model that utilizes the Residual neural blocks empowered by multi-head mechanisms. By introducing input network layers which prioritize reducing spatial resolution and extracting key features, the proposed model eliminates manual feature engineering over the input PPG signal and contributes significantly to the overall efficiency of the model. We provide a comprehensive evaluation of the models generalization capability, network structure, and classification accuracy. Experimental results demonstrate that our approach achieves superior performance compared to other state-of-the-art methods, while minimizing system complexity and cost. Therefore, it provides high potential for integration into real-world driving experience.</w:t>
       </w:r>
     </w:p>
     <w:p>
@@ -392,167 +414,26 @@
       <w:r>
         <w:rPr>
           <w:rFonts w:ascii="Times New Roman" w:eastAsia="Times New Roman" w:hAnsi="Times New Roman" w:cs="Times New Roman"/>
+          <w:noProof/>
           <w:sz w:val="20"/>
           <w:szCs w:val="20"/>
         </w:rPr>
         <w:lastRenderedPageBreak/>
-        <w:t>used as reliable stress indicators, eliminating the need for additional sensors like skin temperature sensors.</w:t>
-      </w:r>
-    </w:p>
-    <w:p>
-      <w:pPr>
-        <w:pStyle w:val="ListParagraph"/>
-        <w:numPr>
-          <w:ilvl w:val="0"/>
-          <w:numId w:val="7"/>
-        </w:numPr>
-        <w:spacing w:after="0" w:line="276" w:lineRule="auto"/>
-        <w:jc w:val="both"/>
-        <w:rPr>
-          <w:rFonts w:ascii="Times New Roman" w:eastAsia="Times New Roman" w:hAnsi="Times New Roman" w:cs="Times New Roman"/>
-          <w:sz w:val="20"/>
-          <w:szCs w:val="20"/>
-        </w:rPr>
-      </w:pPr>
-      <w:r>
-        <w:rPr>
-          <w:rFonts w:ascii="Times New Roman" w:eastAsia="Times New Roman" w:hAnsi="Times New Roman" w:cs="Times New Roman"/>
-          <w:sz w:val="20"/>
-          <w:szCs w:val="20"/>
-        </w:rPr>
-        <w:t>Wearability and integration: PPG can be seamlessly integrated into various wearable devices that are increasingly popular among drivers. This integration allows for continuous, unobtrusive data collection, facilitating real-time stress detection without the need for additional sensors.</w:t>
-      </w:r>
-    </w:p>
-    <w:p>
-      <w:pPr>
-        <w:pStyle w:val="ListParagraph"/>
-        <w:numPr>
-          <w:ilvl w:val="0"/>
-          <w:numId w:val="7"/>
-        </w:numPr>
-        <w:spacing w:after="0" w:line="276" w:lineRule="auto"/>
-        <w:jc w:val="both"/>
-        <w:rPr>
-          <w:rFonts w:ascii="Times New Roman" w:eastAsia="Times New Roman" w:hAnsi="Times New Roman" w:cs="Times New Roman"/>
-          <w:sz w:val="20"/>
-          <w:szCs w:val="20"/>
-        </w:rPr>
-      </w:pPr>
-      <w:r>
-        <w:rPr>
-          <w:rFonts w:ascii="Times New Roman" w:eastAsia="Times New Roman" w:hAnsi="Times New Roman" w:cs="Times New Roman"/>
-          <w:sz w:val="20"/>
-          <w:szCs w:val="20"/>
-        </w:rPr>
-        <w:t>Cost-efficiency: By relying solely on PPG, the cost of sensor deployment and maintenance can be significantly reduced compared to multi-modal sensor setups, making it a cost-efficient option for stress detection in automotive applications.</w:t>
-      </w:r>
-    </w:p>
-    <w:p>
-      <w:pPr>
-        <w:ind w:left="360" w:firstLine="360"/>
-        <w:jc w:val="both"/>
-        <w:rPr>
-          <w:rFonts w:ascii="Times New Roman" w:eastAsia="Times New Roman" w:hAnsi="Times New Roman" w:cs="Times New Roman"/>
-          <w:sz w:val="20"/>
-          <w:szCs w:val="20"/>
-        </w:rPr>
-      </w:pPr>
-    </w:p>
-    <w:p>
-      <w:pPr>
-        <w:ind w:firstLine="360"/>
-        <w:jc w:val="both"/>
-        <w:rPr>
-          <w:rFonts w:ascii="Times New Roman" w:eastAsia="Times New Roman" w:hAnsi="Times New Roman" w:cs="Times New Roman"/>
-          <w:sz w:val="20"/>
-          <w:szCs w:val="20"/>
-        </w:rPr>
-      </w:pPr>
-      <w:r>
-        <w:rPr>
-          <w:rFonts w:ascii="Times New Roman" w:eastAsia="Times New Roman" w:hAnsi="Times New Roman" w:cs="Times New Roman"/>
-          <w:sz w:val="20"/>
-          <w:szCs w:val="20"/>
-        </w:rPr>
-        <w:t>Previous advantages make PPG sensors a very promising choice for developing efficient and user-friendly driver stress detection systems, contributing to enhanced road safety and driver well-being.</w:t>
-      </w:r>
-      <w:r>
-        <w:rPr>
-          <w:rFonts w:ascii="Times New Roman" w:eastAsia="Times New Roman" w:hAnsi="Times New Roman" w:cs="Times New Roman"/>
-          <w:sz w:val="20"/>
-          <w:szCs w:val="20"/>
-        </w:rPr>
-        <w:t xml:space="preserve"> </w:t>
-      </w:r>
-      <w:r>
-        <w:rPr>
-          <w:rFonts w:ascii="Times New Roman" w:eastAsia="Times New Roman" w:hAnsi="Times New Roman" w:cs="Times New Roman"/>
-          <w:sz w:val="20"/>
-          <w:szCs w:val="20"/>
-        </w:rPr>
-        <w:fldChar w:fldCharType="begin"/>
-      </w:r>
-      <w:r>
-        <w:rPr>
-          <w:rFonts w:ascii="Times New Roman" w:eastAsia="Times New Roman" w:hAnsi="Times New Roman" w:cs="Times New Roman"/>
-          <w:sz w:val="20"/>
-          <w:szCs w:val="20"/>
-        </w:rPr>
-        <w:instrText xml:space="preserve"> REF _Ref149148977 \h </w:instrText>
-      </w:r>
-      <w:r>
-        <w:rPr>
-          <w:rFonts w:ascii="Times New Roman" w:eastAsia="Times New Roman" w:hAnsi="Times New Roman" w:cs="Times New Roman"/>
-          <w:sz w:val="20"/>
-          <w:szCs w:val="20"/>
-        </w:rPr>
-        <w:instrText xml:space="preserve"> \* MERGEFORMAT </w:instrText>
-      </w:r>
-      <w:r>
-        <w:rPr>
-          <w:rFonts w:ascii="Times New Roman" w:eastAsia="Times New Roman" w:hAnsi="Times New Roman" w:cs="Times New Roman"/>
-          <w:sz w:val="20"/>
-          <w:szCs w:val="20"/>
-        </w:rPr>
-      </w:r>
-      <w:r>
-        <w:rPr>
-          <w:rFonts w:ascii="Times New Roman" w:eastAsia="Times New Roman" w:hAnsi="Times New Roman" w:cs="Times New Roman"/>
-          <w:sz w:val="20"/>
-          <w:szCs w:val="20"/>
-        </w:rPr>
-        <w:fldChar w:fldCharType="separate"/>
-      </w:r>
-      <w:r>
-        <w:rPr>
-          <w:rFonts w:ascii="Times New Roman" w:hAnsi="Times New Roman" w:cs="Times New Roman"/>
-          <w:sz w:val="20"/>
-          <w:szCs w:val="20"/>
-        </w:rPr>
-        <w:t xml:space="preserve">Figure </w:t>
-      </w:r>
-      <w:r>
-        <w:rPr>
-          <w:rFonts w:ascii="Times New Roman" w:eastAsia="Times New Roman" w:hAnsi="Times New Roman" w:cs="Times New Roman"/>
-          <w:noProof/>
-          <w:sz w:val="20"/>
-          <w:szCs w:val="20"/>
-        </w:rPr>
         <mc:AlternateContent>
           <mc:Choice Requires="wpg">
             <w:drawing>
-              <wp:anchor distT="0" distB="0" distL="114300" distR="114300" simplePos="0" relativeHeight="251658240" behindDoc="0" locked="0" layoutInCell="1" allowOverlap="1" wp14:anchorId="3E4A0301" wp14:editId="5263BEB1">
+              <wp:anchor distT="0" distB="0" distL="114300" distR="114300" simplePos="0" relativeHeight="251656192" behindDoc="0" locked="0" layoutInCell="1" allowOverlap="1" wp14:anchorId="7B5B0692" wp14:editId="1E751DE0">
                 <wp:simplePos x="0" y="0"/>
                 <wp:positionH relativeFrom="margin">
-                  <wp:posOffset>524510</wp:posOffset>
+                  <wp:align>center</wp:align>
                 </wp:positionH>
                 <wp:positionV relativeFrom="paragraph">
-                  <wp:posOffset>0</wp:posOffset>
+                  <wp:posOffset>104775</wp:posOffset>
                 </wp:positionV>
-                <wp:extent cx="5378450" cy="2734945"/>
-                <wp:effectExtent l="0" t="0" r="0" b="8255"/>
+                <wp:extent cx="5381654" cy="2734094"/>
+                <wp:effectExtent l="0" t="0" r="9525" b="9525"/>
                 <wp:wrapTopAndBottom/>
-                <wp:docPr id="1812771324" name="Group 5"/>
+                <wp:docPr id="688994708" name="Group 7"/>
                 <wp:cNvGraphicFramePr/>
                 <a:graphic xmlns:a="http://schemas.openxmlformats.org/drawingml/2006/main">
                   <a:graphicData uri="http://schemas.microsoft.com/office/word/2010/wordprocessingGroup">
@@ -561,9 +442,9 @@
                       <wpg:grpSpPr>
                         <a:xfrm>
                           <a:off x="0" y="0"/>
-                          <a:ext cx="5378450" cy="2697913"/>
-                          <a:chOff x="68613" y="272226"/>
-                          <a:chExt cx="2460817" cy="1214970"/>
+                          <a:ext cx="5381654" cy="2734094"/>
+                          <a:chOff x="0" y="0"/>
+                          <a:chExt cx="5381654" cy="2734094"/>
                         </a:xfrm>
                       </wpg:grpSpPr>
                       <pic:pic xmlns:pic="http://schemas.openxmlformats.org/drawingml/2006/picture">
@@ -586,8 +467,8 @@
                         </pic:blipFill>
                         <pic:spPr>
                           <a:xfrm>
-                            <a:off x="68613" y="272226"/>
-                            <a:ext cx="2262823" cy="1097996"/>
+                            <a:off x="0" y="0"/>
+                            <a:ext cx="4945380" cy="2471420"/>
                           </a:xfrm>
                           <a:prstGeom prst="rect">
                             <a:avLst/>
@@ -599,8 +480,8 @@
                         <wps:cNvSpPr txBox="1"/>
                         <wps:spPr>
                           <a:xfrm>
-                            <a:off x="258899" y="1355837"/>
-                            <a:ext cx="2270531" cy="131359"/>
+                            <a:off x="419100" y="2438400"/>
+                            <a:ext cx="4962554" cy="295694"/>
                           </a:xfrm>
                           <a:prstGeom prst="rect">
                             <a:avLst/>
@@ -725,18 +606,12 @@
                     </wpg:wgp>
                   </a:graphicData>
                 </a:graphic>
-                <wp14:sizeRelH relativeFrom="margin">
-                  <wp14:pctWidth>0</wp14:pctWidth>
-                </wp14:sizeRelH>
-                <wp14:sizeRelV relativeFrom="margin">
-                  <wp14:pctHeight>0</wp14:pctHeight>
-                </wp14:sizeRelV>
               </wp:anchor>
             </w:drawing>
           </mc:Choice>
           <mc:Fallback>
             <w:pict>
-              <v:group w14:anchorId="3E4A0301" id="Group 5" o:spid="_x0000_s1026" style="position:absolute;left:0;text-align:left;margin-left:41.3pt;margin-top:0;width:423.5pt;height:215.35pt;z-index:251658240;mso-position-horizontal-relative:margin;mso-width-relative:margin;mso-height-relative:margin" coordorigin="686,2722" coordsize="24608,12149" o:gfxdata="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">
+              <v:group w14:anchorId="7B5B0692" id="Group 7" o:spid="_x0000_s1026" style="position:absolute;left:0;text-align:left;margin-left:0;margin-top:8.25pt;width:423.75pt;height:215.3pt;z-index:251656192;mso-position-horizontal:center;mso-position-horizontal-relative:margin" coordsize="53816,27340" o:gfxdata="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">
                 <v:shapetype id="_x0000_t75" coordsize="21600,21600" o:spt="75" o:preferrelative="t" path="m@4@5l@4@11@9@11@9@5xe" filled="f" stroked="f">
                   <v:stroke joinstyle="miter"/>
                   <v:formulas>
@@ -756,14 +631,14 @@
                   <v:path o:extrusionok="f" gradientshapeok="t" o:connecttype="rect"/>
                   <o:lock v:ext="edit" aspectratio="t"/>
                 </v:shapetype>
-                <v:shape id="Picture 2" o:spid="_x0000_s1027" type="#_x0000_t75" style="position:absolute;left:686;top:2722;width:22628;height:10980;visibility:visible;mso-wrap-style:square" o:gfxdata="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">
+                <v:shape id="Picture 2" o:spid="_x0000_s1027" type="#_x0000_t75" style="position:absolute;width:49453;height:24714;visibility:visible;mso-wrap-style:square" o:gfxdata="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">
                   <v:imagedata r:id="rId7" o:title=""/>
                 </v:shape>
                 <v:shapetype id="_x0000_t202" coordsize="21600,21600" o:spt="202" path="m,l,21600r21600,l21600,xe">
                   <v:stroke joinstyle="miter"/>
                   <v:path gradientshapeok="t" o:connecttype="rect"/>
                 </v:shapetype>
-                <v:shape id="Text Box 1" o:spid="_x0000_s1028" type="#_x0000_t202" style="position:absolute;left:2588;top:13558;width:22706;height:1313;visibility:visible;mso-wrap-style:square;v-text-anchor:top" o:gfxdata="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" stroked="f">
+                <v:shape id="Text Box 1" o:spid="_x0000_s1028" type="#_x0000_t202" style="position:absolute;left:4191;top:24384;width:49625;height:2956;visibility:visible;mso-wrap-style:square;v-text-anchor:top" o:gfxdata="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" stroked="f">
                   <v:textbox inset="0,0,0,0">
                     <w:txbxContent>
                       <w:p>
@@ -876,12 +751,161 @@
       </w:r>
       <w:r>
         <w:rPr>
+          <w:rFonts w:ascii="Times New Roman" w:eastAsia="Times New Roman" w:hAnsi="Times New Roman" w:cs="Times New Roman"/>
+          <w:sz w:val="20"/>
+          <w:szCs w:val="20"/>
+        </w:rPr>
+        <w:t>used as reliable stress indicators, eliminating the need for additional sensors like skin temperature sensors.</w:t>
+      </w:r>
+    </w:p>
+    <w:p>
+      <w:pPr>
+        <w:pStyle w:val="ListParagraph"/>
+        <w:numPr>
+          <w:ilvl w:val="0"/>
+          <w:numId w:val="7"/>
+        </w:numPr>
+        <w:spacing w:after="0" w:line="276" w:lineRule="auto"/>
+        <w:jc w:val="both"/>
+        <w:rPr>
+          <w:rFonts w:ascii="Times New Roman" w:eastAsia="Times New Roman" w:hAnsi="Times New Roman" w:cs="Times New Roman"/>
+          <w:sz w:val="20"/>
+          <w:szCs w:val="20"/>
+        </w:rPr>
+      </w:pPr>
+      <w:r>
+        <w:rPr>
+          <w:rFonts w:ascii="Times New Roman" w:eastAsia="Times New Roman" w:hAnsi="Times New Roman" w:cs="Times New Roman"/>
+          <w:sz w:val="20"/>
+          <w:szCs w:val="20"/>
+        </w:rPr>
+        <w:t>Wearability and integration: PPG can be seamlessly integrated into various wearable devices that are increasingly popular among drivers. This integration allows for continuous, unobtrusive data collection, facilitating real-time stress detection without the need for additional sensors.</w:t>
+      </w:r>
+    </w:p>
+    <w:p>
+      <w:pPr>
+        <w:pStyle w:val="ListParagraph"/>
+        <w:numPr>
+          <w:ilvl w:val="0"/>
+          <w:numId w:val="7"/>
+        </w:numPr>
+        <w:spacing w:after="0" w:line="276" w:lineRule="auto"/>
+        <w:jc w:val="both"/>
+        <w:rPr>
+          <w:rFonts w:ascii="Times New Roman" w:eastAsia="Times New Roman" w:hAnsi="Times New Roman" w:cs="Times New Roman"/>
+          <w:sz w:val="20"/>
+          <w:szCs w:val="20"/>
+        </w:rPr>
+      </w:pPr>
+      <w:r>
+        <w:rPr>
+          <w:rFonts w:ascii="Times New Roman" w:eastAsia="Times New Roman" w:hAnsi="Times New Roman" w:cs="Times New Roman"/>
+          <w:sz w:val="20"/>
+          <w:szCs w:val="20"/>
+        </w:rPr>
+        <w:t>Cost-efficiency: By relying solely on PPG, the cost of sensor deployment and maintenance can be significantly reduced compared to multi-modal sensor setups, making it a cost-efficient option for stress detection in automotive applications.</w:t>
+      </w:r>
+    </w:p>
+    <w:p>
+      <w:pPr>
+        <w:ind w:left="360" w:firstLine="360"/>
+        <w:jc w:val="both"/>
+        <w:rPr>
+          <w:rFonts w:ascii="Times New Roman" w:eastAsia="Times New Roman" w:hAnsi="Times New Roman" w:cs="Times New Roman"/>
+          <w:sz w:val="20"/>
+          <w:szCs w:val="20"/>
+        </w:rPr>
+      </w:pPr>
+    </w:p>
+    <w:p>
+      <w:pPr>
+        <w:ind w:firstLine="360"/>
+        <w:jc w:val="both"/>
+        <w:rPr>
+          <w:rFonts w:ascii="Times New Roman" w:eastAsia="Times New Roman" w:hAnsi="Times New Roman" w:cs="Times New Roman"/>
+          <w:sz w:val="20"/>
+          <w:szCs w:val="20"/>
+        </w:rPr>
+      </w:pPr>
+      <w:r>
+        <w:rPr>
+          <w:rFonts w:ascii="Times New Roman" w:eastAsia="Times New Roman" w:hAnsi="Times New Roman" w:cs="Times New Roman"/>
+          <w:sz w:val="20"/>
+          <w:szCs w:val="20"/>
+        </w:rPr>
+        <w:t>Previous advantages make PPG sensors a very promising choice for developing efficient and user-friendly driver stress detection systems, contributing to enhanced road safety and driver well-being</w:t>
+      </w:r>
+      <w:r>
+        <w:rPr>
+          <w:rFonts w:ascii="Times New Roman" w:eastAsia="Times New Roman" w:hAnsi="Times New Roman" w:cs="Times New Roman"/>
+          <w:sz w:val="20"/>
+          <w:szCs w:val="20"/>
+        </w:rPr>
+        <w:t>.</w:t>
+      </w:r>
+      <w:r>
+        <w:rPr>
+          <w:rFonts w:ascii="Times New Roman" w:eastAsia="Times New Roman" w:hAnsi="Times New Roman" w:cs="Times New Roman"/>
+          <w:sz w:val="20"/>
+          <w:szCs w:val="20"/>
+        </w:rPr>
+        <w:t xml:space="preserve"> </w:t>
+      </w:r>
+      <w:r>
+        <w:rPr>
+          <w:rFonts w:ascii="Times New Roman" w:eastAsia="Times New Roman" w:hAnsi="Times New Roman" w:cs="Times New Roman"/>
+          <w:sz w:val="20"/>
+          <w:szCs w:val="20"/>
+        </w:rPr>
+        <w:fldChar w:fldCharType="begin"/>
+      </w:r>
+      <w:r>
+        <w:rPr>
+          <w:rFonts w:ascii="Times New Roman" w:eastAsia="Times New Roman" w:hAnsi="Times New Roman" w:cs="Times New Roman"/>
+          <w:sz w:val="20"/>
+          <w:szCs w:val="20"/>
+        </w:rPr>
+        <w:instrText xml:space="preserve"> REF _Ref149148977 \h </w:instrText>
+      </w:r>
+      <w:r>
+        <w:rPr>
+          <w:rFonts w:ascii="Times New Roman" w:eastAsia="Times New Roman" w:hAnsi="Times New Roman" w:cs="Times New Roman"/>
+          <w:sz w:val="20"/>
+          <w:szCs w:val="20"/>
+        </w:rPr>
+      </w:r>
+      <w:r>
+        <w:rPr>
+          <w:rFonts w:ascii="Times New Roman" w:eastAsia="Times New Roman" w:hAnsi="Times New Roman" w:cs="Times New Roman"/>
+          <w:sz w:val="20"/>
+          <w:szCs w:val="20"/>
+        </w:rPr>
+        <w:instrText xml:space="preserve"> \* MERGEFORMAT </w:instrText>
+      </w:r>
+      <w:r>
+        <w:rPr>
+          <w:rFonts w:ascii="Times New Roman" w:eastAsia="Times New Roman" w:hAnsi="Times New Roman" w:cs="Times New Roman"/>
+          <w:sz w:val="20"/>
+          <w:szCs w:val="20"/>
+        </w:rPr>
+        <w:fldChar w:fldCharType="separate"/>
+      </w:r>
+      <w:r>
+        <w:rPr>
+          <w:rFonts w:ascii="Times New Roman" w:hAnsi="Times New Roman" w:cs="Times New Roman"/>
+          <w:sz w:val="20"/>
+          <w:szCs w:val="20"/>
+        </w:rPr>
+        <w:t xml:space="preserve">Figure </w:t>
+      </w:r>
+      <w:r>
+        <w:rPr>
           <w:rFonts w:ascii="Times New Roman" w:hAnsi="Times New Roman" w:cs="Times New Roman"/>
           <w:noProof/>
           <w:sz w:val="20"/>
           <w:szCs w:val="20"/>
         </w:rPr>
-        <w:t>2</w:t>
+        <w:t>1</w:t>
       </w:r>
       <w:r>
         <w:rPr>
@@ -936,7 +960,15 @@
           <w:sz w:val="20"/>
           <w:szCs w:val="20"/>
         </w:rPr>
-        <w:t xml:space="preserve">In the context of driver stress detection from PPG signals, after splitting the data into sliding windows, we classified them into several categories of stress level. Examples of sliding windows belonging to three categories of stress (low, medium, and high) are shown in </w:t>
+        <w:t>In the context of driver stress detection from PPG signals, after splitting the data into sliding windows, we classified them into several categories of stress level. Examples of sliding windows belonging to three categories of stress (low, medium, and high) are shown in</w:t>
+      </w:r>
+      <w:r>
+        <w:rPr>
+          <w:rFonts w:ascii="Times New Roman" w:eastAsia="Times New Roman" w:hAnsi="Times New Roman" w:cs="Times New Roman"/>
+          <w:sz w:val="20"/>
+          <w:szCs w:val="20"/>
+        </w:rPr>
+        <w:t xml:space="preserve"> </w:t>
       </w:r>
       <w:r>
         <w:rPr>
@@ -952,7 +984,14 @@
           <w:sz w:val="20"/>
           <w:szCs w:val="20"/>
         </w:rPr>
-        <w:instrText xml:space="preserve"> REF _Ref149148775 \h </w:instrText>
+        <w:instrText xml:space="preserve"> REF _Ref149390449 \h </w:instrText>
+      </w:r>
+      <w:r>
+        <w:rPr>
+          <w:rFonts w:ascii="Times New Roman" w:eastAsia="Times New Roman" w:hAnsi="Times New Roman" w:cs="Times New Roman"/>
+          <w:sz w:val="20"/>
+          <w:szCs w:val="20"/>
+        </w:rPr>
       </w:r>
       <w:r>
         <w:rPr>
@@ -961,13 +1000,6 @@
           <w:szCs w:val="20"/>
         </w:rPr>
         <w:instrText xml:space="preserve"> \* MERGEFORMAT </w:instrText>
-      </w:r>
-      <w:r>
-        <w:rPr>
-          <w:rFonts w:ascii="Times New Roman" w:eastAsia="Times New Roman" w:hAnsi="Times New Roman" w:cs="Times New Roman"/>
-          <w:sz w:val="20"/>
-          <w:szCs w:val="20"/>
-        </w:rPr>
       </w:r>
       <w:r>
         <w:rPr>
@@ -992,7 +1024,7 @@
           <w:sz w:val="20"/>
           <w:szCs w:val="20"/>
         </w:rPr>
-        <w:t>1</w:t>
+        <w:t>2</w:t>
       </w:r>
       <w:r>
         <w:rPr>
@@ -1051,15 +1083,7 @@
           <w:sz w:val="20"/>
           <w:szCs w:val="20"/>
         </w:rPr>
-        <w:t xml:space="preserve">PPG signal exhibits a significant level of noise that </w:t>
-      </w:r>
-      <w:r>
-        <w:rPr>
-          <w:rFonts w:ascii="Times New Roman" w:eastAsia="Times New Roman" w:hAnsi="Times New Roman" w:cs="Times New Roman"/>
-          <w:sz w:val="20"/>
-          <w:szCs w:val="20"/>
-        </w:rPr>
-        <w:t>might be an insurmountable challenge for traditional machine learning techniques.</w:t>
+        <w:t>PPG signal exhibits a significant level of noise that might be an insurmountable challenge for traditional machine learning techniques.</w:t>
       </w:r>
     </w:p>
     <w:p>
@@ -1240,7 +1264,15 @@
           <w:sz w:val="20"/>
           <w:szCs w:val="20"/>
         </w:rPr>
-        <w:t xml:space="preserve">Earlier time-series classification approaches relied on traditional ML methods, such as Decision Trees, Linear Regression, and Support Vector Machines (SVM). These methods typically necessitated manual feature engineering, which involves creating new data attributes from existing ones to provide more relevant information to the ML model. Feature extraction can occur across various domains using linear or non-linear methods. This is done by transforming, combining, or aggregating existing features. The primary goal is often to reduce the number of features while retaining important information. </w:t>
+        <w:t xml:space="preserve">Earlier time-series classification approaches relied on traditional ML methods, such as Decision Trees, Linear Regression, and Support Vector Machines (SVM). These methods typically necessitated manual feature engineering, which involves creating new data attributes from existing ones to provide more relevant information to the ML model. Feature extraction can occur across various </w:t>
+      </w:r>
+      <w:r>
+        <w:rPr>
+          <w:color w:val="000000"/>
+          <w:sz w:val="20"/>
+          <w:szCs w:val="20"/>
+        </w:rPr>
+        <w:t xml:space="preserve">domains using linear or non-linear methods. This is done by transforming, combining, or aggregating existing features. The primary goal is often to reduce the number of features while retaining important information. </w:t>
       </w:r>
     </w:p>
     <w:p>
@@ -1252,6 +1284,379 @@
       </w:pPr>
       <w:r>
         <w:rPr>
+          <w:noProof/>
+          <w:color w:val="000000"/>
+          <w:sz w:val="20"/>
+          <w:szCs w:val="20"/>
+          <w14:ligatures w14:val="standardContextual"/>
+        </w:rPr>
+        <mc:AlternateContent>
+          <mc:Choice Requires="wpg">
+            <w:drawing>
+              <wp:anchor distT="0" distB="0" distL="114300" distR="114300" simplePos="0" relativeHeight="251689984" behindDoc="0" locked="0" layoutInCell="1" allowOverlap="1" wp14:anchorId="16DE2072" wp14:editId="22C0AD2B">
+                <wp:simplePos x="0" y="0"/>
+                <wp:positionH relativeFrom="column">
+                  <wp:posOffset>114300</wp:posOffset>
+                </wp:positionH>
+                <wp:positionV relativeFrom="paragraph">
+                  <wp:posOffset>-3121025</wp:posOffset>
+                </wp:positionV>
+                <wp:extent cx="2377440" cy="5771515"/>
+                <wp:effectExtent l="0" t="0" r="3810" b="635"/>
+                <wp:wrapTopAndBottom/>
+                <wp:docPr id="928070293" name="Group 6"/>
+                <wp:cNvGraphicFramePr/>
+                <a:graphic xmlns:a="http://schemas.openxmlformats.org/drawingml/2006/main">
+                  <a:graphicData uri="http://schemas.microsoft.com/office/word/2010/wordprocessingGroup">
+                    <wpg:wgp>
+                      <wpg:cNvGrpSpPr/>
+                      <wpg:grpSpPr>
+                        <a:xfrm>
+                          <a:off x="0" y="0"/>
+                          <a:ext cx="2377440" cy="5771515"/>
+                          <a:chOff x="0" y="0"/>
+                          <a:chExt cx="2377440" cy="5771515"/>
+                        </a:xfrm>
+                      </wpg:grpSpPr>
+                      <wpg:grpSp>
+                        <wpg:cNvPr id="740707438" name="Group 5"/>
+                        <wpg:cNvGrpSpPr/>
+                        <wpg:grpSpPr>
+                          <a:xfrm>
+                            <a:off x="0" y="0"/>
+                            <a:ext cx="2377440" cy="5326380"/>
+                            <a:chOff x="0" y="0"/>
+                            <a:chExt cx="2377440" cy="5326380"/>
+                          </a:xfrm>
+                        </wpg:grpSpPr>
+                        <pic:pic xmlns:pic="http://schemas.openxmlformats.org/drawingml/2006/picture">
+                          <pic:nvPicPr>
+                            <pic:cNvPr id="2011609831" name="Picture 1"/>
+                            <pic:cNvPicPr>
+                              <a:picLocks noChangeAspect="1"/>
+                            </pic:cNvPicPr>
+                          </pic:nvPicPr>
+                          <pic:blipFill>
+                            <a:blip r:embed="rId8" cstate="print">
+                              <a:extLst>
+                                <a:ext uri="{28A0092B-C50C-407E-A947-70E740481C1C}">
+                                  <a14:useLocalDpi xmlns:a14="http://schemas.microsoft.com/office/drawing/2010/main" val="0"/>
+                                </a:ext>
+                              </a:extLst>
+                            </a:blip>
+                            <a:srcRect/>
+                            <a:stretch>
+                              <a:fillRect/>
+                            </a:stretch>
+                          </pic:blipFill>
+                          <pic:spPr bwMode="auto">
+                            <a:xfrm>
+                              <a:off x="0" y="0"/>
+                              <a:ext cx="2377440" cy="1783080"/>
+                            </a:xfrm>
+                            <a:prstGeom prst="rect">
+                              <a:avLst/>
+                            </a:prstGeom>
+                            <a:noFill/>
+                            <a:ln>
+                              <a:noFill/>
+                            </a:ln>
+                          </pic:spPr>
+                        </pic:pic>
+                        <pic:pic xmlns:pic="http://schemas.openxmlformats.org/drawingml/2006/picture">
+                          <pic:nvPicPr>
+                            <pic:cNvPr id="977633679" name="Picture 2"/>
+                            <pic:cNvPicPr>
+                              <a:picLocks noChangeAspect="1"/>
+                            </pic:cNvPicPr>
+                          </pic:nvPicPr>
+                          <pic:blipFill>
+                            <a:blip r:embed="rId9" cstate="print">
+                              <a:extLst>
+                                <a:ext uri="{28A0092B-C50C-407E-A947-70E740481C1C}">
+                                  <a14:useLocalDpi xmlns:a14="http://schemas.microsoft.com/office/drawing/2010/main" val="0"/>
+                                </a:ext>
+                              </a:extLst>
+                            </a:blip>
+                            <a:srcRect/>
+                            <a:stretch>
+                              <a:fillRect/>
+                            </a:stretch>
+                          </pic:blipFill>
+                          <pic:spPr bwMode="auto">
+                            <a:xfrm>
+                              <a:off x="0" y="1743075"/>
+                              <a:ext cx="2377440" cy="1783080"/>
+                            </a:xfrm>
+                            <a:prstGeom prst="rect">
+                              <a:avLst/>
+                            </a:prstGeom>
+                            <a:noFill/>
+                            <a:ln>
+                              <a:noFill/>
+                            </a:ln>
+                          </pic:spPr>
+                        </pic:pic>
+                        <pic:pic xmlns:pic="http://schemas.openxmlformats.org/drawingml/2006/picture">
+                          <pic:nvPicPr>
+                            <pic:cNvPr id="427134000" name="Picture 4" descr="A graph with blue lines&#10;&#10;Description automatically generated"/>
+                            <pic:cNvPicPr>
+                              <a:picLocks noChangeAspect="1"/>
+                            </pic:cNvPicPr>
+                          </pic:nvPicPr>
+                          <pic:blipFill>
+                            <a:blip r:embed="rId10">
+                              <a:extLst>
+                                <a:ext uri="{28A0092B-C50C-407E-A947-70E740481C1C}">
+                                  <a14:useLocalDpi xmlns:a14="http://schemas.microsoft.com/office/drawing/2010/main" val="0"/>
+                                </a:ext>
+                              </a:extLst>
+                            </a:blip>
+                            <a:srcRect/>
+                            <a:stretch>
+                              <a:fillRect/>
+                            </a:stretch>
+                          </pic:blipFill>
+                          <pic:spPr bwMode="auto">
+                            <a:xfrm>
+                              <a:off x="0" y="3543300"/>
+                              <a:ext cx="2377440" cy="1783080"/>
+                            </a:xfrm>
+                            <a:prstGeom prst="rect">
+                              <a:avLst/>
+                            </a:prstGeom>
+                            <a:noFill/>
+                            <a:ln>
+                              <a:noFill/>
+                            </a:ln>
+                          </pic:spPr>
+                        </pic:pic>
+                      </wpg:grpSp>
+                      <wps:wsp>
+                        <wps:cNvPr id="500907310" name="Text Box 1"/>
+                        <wps:cNvSpPr txBox="1"/>
+                        <wps:spPr>
+                          <a:xfrm>
+                            <a:off x="0" y="5381625"/>
+                            <a:ext cx="2377440" cy="389890"/>
+                          </a:xfrm>
+                          <a:prstGeom prst="rect">
+                            <a:avLst/>
+                          </a:prstGeom>
+                          <a:solidFill>
+                            <a:prstClr val="white"/>
+                          </a:solidFill>
+                          <a:ln>
+                            <a:noFill/>
+                          </a:ln>
+                        </wps:spPr>
+                        <wps:txbx>
+                          <w:txbxContent>
+                            <w:p>
+                              <w:pPr>
+                                <w:pStyle w:val="Caption"/>
+                                <w:rPr>
+                                  <w:rFonts w:ascii="Times New Roman" w:eastAsia="Times New Roman" w:hAnsi="Times New Roman" w:cs="Times New Roman"/>
+                                  <w:i w:val="0"/>
+                                  <w:iCs w:val="0"/>
+                                  <w:color w:val="auto"/>
+                                  <w:kern w:val="0"/>
+                                  <w:sz w:val="20"/>
+                                  <w:szCs w:val="20"/>
+                                  <w14:ligatures w14:val="none"/>
+                                </w:rPr>
+                              </w:pPr>
+                              <w:bookmarkStart w:id="3" w:name="_Ref149390449"/>
+                              <w:r>
+                                <w:rPr>
+                                  <w:rFonts w:ascii="Times New Roman" w:hAnsi="Times New Roman" w:cs="Times New Roman"/>
+                                  <w:i w:val="0"/>
+                                  <w:iCs w:val="0"/>
+                                  <w:color w:val="auto"/>
+                                </w:rPr>
+                                <w:t xml:space="preserve">Figure </w:t>
+                              </w:r>
+                              <w:r>
+                                <w:rPr>
+                                  <w:rFonts w:ascii="Times New Roman" w:hAnsi="Times New Roman" w:cs="Times New Roman"/>
+                                  <w:i w:val="0"/>
+                                  <w:iCs w:val="0"/>
+                                  <w:color w:val="auto"/>
+                                </w:rPr>
+                                <w:fldChar w:fldCharType="begin"/>
+                              </w:r>
+                              <w:r>
+                                <w:rPr>
+                                  <w:rFonts w:ascii="Times New Roman" w:hAnsi="Times New Roman" w:cs="Times New Roman"/>
+                                  <w:i w:val="0"/>
+                                  <w:iCs w:val="0"/>
+                                  <w:color w:val="auto"/>
+                                </w:rPr>
+                                <w:instrText xml:space="preserve"> SEQ Figure \* ARABIC </w:instrText>
+                              </w:r>
+                              <w:r>
+                                <w:rPr>
+                                  <w:rFonts w:ascii="Times New Roman" w:hAnsi="Times New Roman" w:cs="Times New Roman"/>
+                                  <w:i w:val="0"/>
+                                  <w:iCs w:val="0"/>
+                                  <w:color w:val="auto"/>
+                                </w:rPr>
+                                <w:fldChar w:fldCharType="separate"/>
+                              </w:r>
+                              <w:r>
+                                <w:rPr>
+                                  <w:rFonts w:ascii="Times New Roman" w:hAnsi="Times New Roman" w:cs="Times New Roman"/>
+                                  <w:i w:val="0"/>
+                                  <w:iCs w:val="0"/>
+                                  <w:noProof/>
+                                  <w:color w:val="auto"/>
+                                </w:rPr>
+                                <w:t>2</w:t>
+                              </w:r>
+                              <w:r>
+                                <w:rPr>
+                                  <w:rFonts w:ascii="Times New Roman" w:hAnsi="Times New Roman" w:cs="Times New Roman"/>
+                                  <w:i w:val="0"/>
+                                  <w:iCs w:val="0"/>
+                                  <w:color w:val="auto"/>
+                                </w:rPr>
+                                <w:fldChar w:fldCharType="end"/>
+                              </w:r>
+                              <w:bookmarkEnd w:id="3"/>
+                              <w:r>
+                                <w:rPr>
+                                  <w:rFonts w:ascii="Times New Roman" w:hAnsi="Times New Roman" w:cs="Times New Roman"/>
+                                  <w:i w:val="0"/>
+                                  <w:iCs w:val="0"/>
+                                  <w:color w:val="auto"/>
+                                </w:rPr>
+                                <w:t>. Examples of sliding windows during low (a), medium (b) and high (c) stress intervals</w:t>
+                              </w:r>
+                            </w:p>
+                          </w:txbxContent>
+                        </wps:txbx>
+                        <wps:bodyPr rot="0" spcFirstLastPara="0" vertOverflow="overflow" horzOverflow="overflow" vert="horz" wrap="square" lIns="0" tIns="0" rIns="0" bIns="0" numCol="1" spcCol="0" rtlCol="0" fromWordArt="0" anchor="t" anchorCtr="0" forceAA="0" compatLnSpc="1">
+                          <a:prstTxWarp prst="textNoShape">
+                            <a:avLst/>
+                          </a:prstTxWarp>
+                          <a:spAutoFit/>
+                        </wps:bodyPr>
+                      </wps:wsp>
+                    </wpg:wgp>
+                  </a:graphicData>
+                </a:graphic>
+              </wp:anchor>
+            </w:drawing>
+          </mc:Choice>
+          <mc:Fallback>
+            <w:pict>
+              <v:group w14:anchorId="16DE2072" id="Group 6" o:spid="_x0000_s1029" style="position:absolute;left:0;text-align:left;margin-left:9pt;margin-top:-245.75pt;width:187.2pt;height:454.45pt;z-index:251689984" coordsize="23774,57715" o:gfxdata="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">
+                <v:group id="Group 5" o:spid="_x0000_s1030" style="position:absolute;width:23774;height:53263" coordsize="23774,53263" o:gfxdata="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">
+                  <v:shape id="Picture 1" o:spid="_x0000_s1031" type="#_x0000_t75" style="position:absolute;width:23774;height:17830;visibility:visible;mso-wrap-style:square" o:gfxdata="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">
+                    <v:imagedata r:id="rId11" o:title=""/>
+                  </v:shape>
+                  <v:shape id="Picture 2" o:spid="_x0000_s1032" type="#_x0000_t75" style="position:absolute;top:17430;width:23774;height:17831;visibility:visible;mso-wrap-style:square" o:gfxdata="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">
+                    <v:imagedata r:id="rId12" o:title=""/>
+                  </v:shape>
+                  <v:shape id="Picture 4" o:spid="_x0000_s1033" type="#_x0000_t75" alt="A graph with blue lines&#10;&#10;Description automatically generated" style="position:absolute;top:35433;width:23774;height:17830;visibility:visible;mso-wrap-style:square" o:gfxdata="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">
+                    <v:imagedata r:id="rId13" o:title="A graph with blue lines&#10;&#10;Description automatically generated"/>
+                  </v:shape>
+                </v:group>
+                <v:shape id="Text Box 1" o:spid="_x0000_s1034" type="#_x0000_t202" style="position:absolute;top:53816;width:23774;height:3899;visibility:visible;mso-wrap-style:square;v-text-anchor:top" o:gfxdata="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" stroked="f">
+                  <v:textbox style="mso-fit-shape-to-text:t" inset="0,0,0,0">
+                    <w:txbxContent>
+                      <w:p>
+                        <w:pPr>
+                          <w:pStyle w:val="Caption"/>
+                          <w:rPr>
+                            <w:rFonts w:ascii="Times New Roman" w:eastAsia="Times New Roman" w:hAnsi="Times New Roman" w:cs="Times New Roman"/>
+                            <w:i w:val="0"/>
+                            <w:iCs w:val="0"/>
+                            <w:color w:val="auto"/>
+                            <w:kern w:val="0"/>
+                            <w:sz w:val="20"/>
+                            <w:szCs w:val="20"/>
+                            <w14:ligatures w14:val="none"/>
+                          </w:rPr>
+                        </w:pPr>
+                        <w:bookmarkStart w:id="4" w:name="_Ref149390449"/>
+                        <w:r>
+                          <w:rPr>
+                            <w:rFonts w:ascii="Times New Roman" w:hAnsi="Times New Roman" w:cs="Times New Roman"/>
+                            <w:i w:val="0"/>
+                            <w:iCs w:val="0"/>
+                            <w:color w:val="auto"/>
+                          </w:rPr>
+                          <w:t xml:space="preserve">Figure </w:t>
+                        </w:r>
+                        <w:r>
+                          <w:rPr>
+                            <w:rFonts w:ascii="Times New Roman" w:hAnsi="Times New Roman" w:cs="Times New Roman"/>
+                            <w:i w:val="0"/>
+                            <w:iCs w:val="0"/>
+                            <w:color w:val="auto"/>
+                          </w:rPr>
+                          <w:fldChar w:fldCharType="begin"/>
+                        </w:r>
+                        <w:r>
+                          <w:rPr>
+                            <w:rFonts w:ascii="Times New Roman" w:hAnsi="Times New Roman" w:cs="Times New Roman"/>
+                            <w:i w:val="0"/>
+                            <w:iCs w:val="0"/>
+                            <w:color w:val="auto"/>
+                          </w:rPr>
+                          <w:instrText xml:space="preserve"> SEQ Figure \* ARABIC </w:instrText>
+                        </w:r>
+                        <w:r>
+                          <w:rPr>
+                            <w:rFonts w:ascii="Times New Roman" w:hAnsi="Times New Roman" w:cs="Times New Roman"/>
+                            <w:i w:val="0"/>
+                            <w:iCs w:val="0"/>
+                            <w:color w:val="auto"/>
+                          </w:rPr>
+                          <w:fldChar w:fldCharType="separate"/>
+                        </w:r>
+                        <w:r>
+                          <w:rPr>
+                            <w:rFonts w:ascii="Times New Roman" w:hAnsi="Times New Roman" w:cs="Times New Roman"/>
+                            <w:i w:val="0"/>
+                            <w:iCs w:val="0"/>
+                            <w:noProof/>
+                            <w:color w:val="auto"/>
+                          </w:rPr>
+                          <w:t>2</w:t>
+                        </w:r>
+                        <w:r>
+                          <w:rPr>
+                            <w:rFonts w:ascii="Times New Roman" w:hAnsi="Times New Roman" w:cs="Times New Roman"/>
+                            <w:i w:val="0"/>
+                            <w:iCs w:val="0"/>
+                            <w:color w:val="auto"/>
+                          </w:rPr>
+                          <w:fldChar w:fldCharType="end"/>
+                        </w:r>
+                        <w:bookmarkEnd w:id="4"/>
+                        <w:r>
+                          <w:rPr>
+                            <w:rFonts w:ascii="Times New Roman" w:hAnsi="Times New Roman" w:cs="Times New Roman"/>
+                            <w:i w:val="0"/>
+                            <w:iCs w:val="0"/>
+                            <w:color w:val="auto"/>
+                          </w:rPr>
+                          <w:t>. Examples of sliding windows during low (a), medium (b) and high (c) stress intervals</w:t>
+                        </w:r>
+                      </w:p>
+                    </w:txbxContent>
+                  </v:textbox>
+                </v:shape>
+                <w10:wrap type="topAndBottom"/>
+              </v:group>
+            </w:pict>
+          </mc:Fallback>
+        </mc:AlternateContent>
+      </w:r>
+      <w:r>
+        <w:rPr>
           <w:color w:val="000000"/>
           <w:sz w:val="20"/>
           <w:szCs w:val="20"/>
@@ -1314,24 +1719,6 @@
           <w:szCs w:val="20"/>
         </w:rPr>
         <w:t>LSTM for PPG time-series data analyses</w:t>
-      </w:r>
-    </w:p>
-    <w:p>
-      <w:pPr>
-        <w:jc w:val="both"/>
-        <w:rPr>
-          <w:rFonts w:ascii="Times New Roman" w:eastAsia="Times New Roman" w:hAnsi="Times New Roman" w:cs="Times New Roman"/>
-          <w:sz w:val="20"/>
-          <w:szCs w:val="20"/>
-        </w:rPr>
-      </w:pPr>
-      <w:r>
-        <w:rPr>
-          <w:rFonts w:ascii="Times New Roman" w:eastAsia="Times New Roman" w:hAnsi="Times New Roman" w:cs="Times New Roman"/>
-          <w:sz w:val="20"/>
-          <w:szCs w:val="20"/>
-        </w:rPr>
-        <w:t>Advantages of LSTM for PPG data analyses are:</w:t>
       </w:r>
     </w:p>
     <w:p>
@@ -1355,7 +1742,7 @@
           <w:sz w:val="20"/>
           <w:szCs w:val="20"/>
         </w:rPr>
-        <w:t>Temporal Dependency Modeling: LSTM, as a type of recurrent neural network (RNN), is inherently designed to capture and model long-range temporal dependencies within sequential data. In the context of driver stress detection, this is crucial as it allows the model to consider past physiological signals (e.g., PPG data) when making predictions, effectively learning patterns and trends over time.</w:t>
+        <w:t>a type of recurrent neural network (RNN), is inherently designed to capture and model long-range temporal dependencies within sequential data. In the context of driver stress detection, this is crucial as it allows the model to consider past physiological signals (e.g., PPG data) when making predictions, effectively learning patterns and trends over time.</w:t>
       </w:r>
     </w:p>
     <w:p>
@@ -1379,7 +1766,16 @@
           <w:sz w:val="20"/>
           <w:szCs w:val="20"/>
         </w:rPr>
-        <w:t>Memory Cells: LSTM includes memory cells that can capture information over extended time steps, mitigating the vanishing gradient problem often encountered in traditional RNNs. This enables it to maintain context and effectively model temporal relationships.</w:t>
+        <w:t xml:space="preserve">Memory Cells: LSTM includes memory cells that can capture information over extended </w:t>
+      </w:r>
+      <w:r>
+        <w:rPr>
+          <w:rFonts w:ascii="Times New Roman" w:eastAsia="Times New Roman" w:hAnsi="Times New Roman" w:cs="Times New Roman"/>
+          <w:sz w:val="20"/>
+          <w:szCs w:val="20"/>
+        </w:rPr>
+        <w:lastRenderedPageBreak/>
+        <w:t>time steps, mitigating the vanishing gradient problem often encountered in traditional RNNs. This enables it to maintain context and effectively model temporal relationships.</w:t>
       </w:r>
     </w:p>
     <w:p>
@@ -1541,16 +1937,7 @@
           <w:sz w:val="20"/>
           <w:szCs w:val="20"/>
         </w:rPr>
-        <w:t xml:space="preserve">Risk of Overfitting: LSTMs are prone to overfitting, especially when dealing with </w:t>
-      </w:r>
-      <w:r>
-        <w:rPr>
-          <w:rFonts w:ascii="Times New Roman" w:eastAsia="Times New Roman" w:hAnsi="Times New Roman" w:cs="Times New Roman"/>
-          <w:sz w:val="20"/>
-          <w:szCs w:val="20"/>
-        </w:rPr>
-        <w:lastRenderedPageBreak/>
-        <w:t xml:space="preserve">small datasets. Careful regularization, validation and hyperparameter tuning are often </w:t>
+        <w:t xml:space="preserve">Risk of Overfitting: LSTMs are prone to overfitting, especially when dealing with small datasets. Careful regularization, validation and hyperparameter tuning are often </w:t>
       </w:r>
       <w:r>
         <w:rPr>
@@ -1647,7 +2034,15 @@
           <w:sz w:val="20"/>
           <w:szCs w:val="20"/>
         </w:rPr>
-        <w:t>Feature Extraction: ResNets excel at feature extraction, allowing them to automatically learn and represent important hierarchical features within the time series data. This can be highly beneficial when dealing with complex physiological PPG signals as it reduces the need for hand-crafted feature engineering.</w:t>
+        <w:t xml:space="preserve">Feature Extraction: ResNets excel at feature extraction, allowing them to automatically learn and represent important hierarchical features within the time series data. This can be highly beneficial when dealing with complex physiological PPG signals as it </w:t>
+      </w:r>
+      <w:r>
+        <w:rPr>
+          <w:rFonts w:ascii="Times New Roman" w:eastAsia="Times New Roman" w:hAnsi="Times New Roman" w:cs="Times New Roman"/>
+          <w:sz w:val="20"/>
+          <w:szCs w:val="20"/>
+        </w:rPr>
+        <w:t>reduces the need for hand-crafted feature engineering.</w:t>
       </w:r>
     </w:p>
     <w:p>
@@ -1762,15 +2157,7 @@
           <w:sz w:val="20"/>
           <w:szCs w:val="20"/>
         </w:rPr>
-        <w:t xml:space="preserve">Limited Sequential Context: While ResNet can capture local temporal dependencies, it may not be effective enough in modeling long-range sequential relationships. However, when dealing with the PPG signal in the context of detecting driver stress, it's essential to note that these temporal dependencies generally do not extend over extended intervals. This is because the PPG signal typically exhibits a repetitive, quasi-periodic pattern associated with each heartbeat. The complete waveform for a single heartbeat impulse is relatively brief, typically lasting only around a second. Additionally, PPG sensors in wearable devices often have lower sampling </w:t>
-      </w:r>
-      <w:r>
-        <w:rPr>
-          <w:rFonts w:ascii="Times New Roman" w:eastAsia="Times New Roman" w:hAnsi="Times New Roman" w:cs="Times New Roman"/>
-          <w:sz w:val="20"/>
-          <w:szCs w:val="20"/>
-        </w:rPr>
-        <w:t>frequencies, usually within the range of 50 to 200 Hz.</w:t>
+        <w:t>Limited Sequential Context: While ResNet can capture local temporal dependencies, it may not be effective enough in modeling long-range sequential relationships. However, when dealing with the PPG signal in the context of detecting driver stress, it's essential to note that these temporal dependencies generally do not extend over extended intervals. This is because the PPG signal typically exhibits a repetitive, quasi-periodic pattern associated with each heartbeat. The complete waveform for a single heartbeat impulse is relatively brief, typically lasting only around a second. Additionally, PPG sensors in wearable devices often have lower sampling frequencies, usually within the range of 50 to 200 Hz.</w:t>
       </w:r>
     </w:p>
     <w:p>
@@ -1834,7 +2221,16 @@
           <w:sz w:val="20"/>
           <w:szCs w:val="20"/>
         </w:rPr>
-        <w:t>The concrete choice between LSTM and ResNet depends on the specific characteristics of the signal, the computational resources available, and the desired trade-off between modeling temporal dependencies and feature extraction. While LSTMs excel at capturing long-term sequential dependencies, ResNets deep architecture and their efficient training offer powerful feature extraction capabilities for modeling complex patterns.</w:t>
+        <w:t xml:space="preserve">The concrete choice between LSTM and ResNet depends on the specific characteristics of the signal, the computational resources available, and the desired trade-off between modeling temporal dependencies and feature extraction. While LSTMs excel at </w:t>
+      </w:r>
+      <w:r>
+        <w:rPr>
+          <w:rFonts w:ascii="Times New Roman" w:eastAsia="Times New Roman" w:hAnsi="Times New Roman" w:cs="Times New Roman"/>
+          <w:sz w:val="20"/>
+          <w:szCs w:val="20"/>
+        </w:rPr>
+        <w:lastRenderedPageBreak/>
+        <w:t>capturing long-term sequential dependencies, ResNets deep architecture and their efficient training offer powerful feature extraction capabilities for modeling complex patterns.</w:t>
       </w:r>
     </w:p>
     <w:p>
@@ -1935,11 +2331,10 @@
           <w:sz w:val="20"/>
           <w:szCs w:val="20"/>
         </w:rPr>
-        <w:lastRenderedPageBreak/>
         <mc:AlternateContent>
           <mc:Choice Requires="wpg">
             <w:drawing>
-              <wp:anchor distT="0" distB="0" distL="114300" distR="114300" simplePos="0" relativeHeight="251666432" behindDoc="0" locked="0" layoutInCell="1" allowOverlap="1" wp14:anchorId="06BC3091" wp14:editId="3953CD18">
+              <wp:anchor distT="0" distB="0" distL="114300" distR="114300" simplePos="0" relativeHeight="251664384" behindDoc="0" locked="0" layoutInCell="1" allowOverlap="1" wp14:anchorId="06BC3091" wp14:editId="3E9359E2">
                 <wp:simplePos x="0" y="0"/>
                 <wp:positionH relativeFrom="column">
                   <wp:posOffset>3200120</wp:posOffset>
@@ -1972,7 +2367,7 @@
                           </pic:cNvPicPr>
                         </pic:nvPicPr>
                         <pic:blipFill>
-                          <a:blip r:embed="rId8" cstate="print">
+                          <a:blip r:embed="rId14" cstate="print">
                             <a:extLst>
                               <a:ext uri="{28A0092B-C50C-407E-A947-70E740481C1C}">
                                 <a14:useLocalDpi xmlns:a14="http://schemas.microsoft.com/office/drawing/2010/main" val="0"/>
@@ -2031,347 +2426,7 @@
                                   <w:szCs w:val="20"/>
                                 </w:rPr>
                               </w:pPr>
-                              <w:bookmarkStart w:id="3" w:name="_Ref149149509"/>
-                              <w:r>
-                                <w:rPr>
-                                  <w:rFonts w:ascii="Times New Roman" w:hAnsi="Times New Roman" w:cs="Times New Roman"/>
-                                  <w:i w:val="0"/>
-                                  <w:iCs w:val="0"/>
-                                  <w:color w:val="auto"/>
-                                </w:rPr>
-                                <w:t xml:space="preserve">Figure </w:t>
-                              </w:r>
-                              <w:r>
-                                <w:rPr>
-                                  <w:rFonts w:ascii="Times New Roman" w:hAnsi="Times New Roman" w:cs="Times New Roman"/>
-                                  <w:i w:val="0"/>
-                                  <w:iCs w:val="0"/>
-                                  <w:color w:val="auto"/>
-                                </w:rPr>
-                                <w:fldChar w:fldCharType="begin"/>
-                              </w:r>
-                              <w:r>
-                                <w:rPr>
-                                  <w:rFonts w:ascii="Times New Roman" w:hAnsi="Times New Roman" w:cs="Times New Roman"/>
-                                  <w:i w:val="0"/>
-                                  <w:iCs w:val="0"/>
-                                  <w:color w:val="auto"/>
-                                </w:rPr>
-                                <w:instrText xml:space="preserve"> SEQ Figure \* ARABIC </w:instrText>
-                              </w:r>
-                              <w:r>
-                                <w:rPr>
-                                  <w:rFonts w:ascii="Times New Roman" w:hAnsi="Times New Roman" w:cs="Times New Roman"/>
-                                  <w:i w:val="0"/>
-                                  <w:iCs w:val="0"/>
-                                  <w:color w:val="auto"/>
-                                </w:rPr>
-                                <w:fldChar w:fldCharType="separate"/>
-                              </w:r>
-                              <w:r>
-                                <w:rPr>
-                                  <w:rFonts w:ascii="Times New Roman" w:hAnsi="Times New Roman" w:cs="Times New Roman"/>
-                                  <w:i w:val="0"/>
-                                  <w:iCs w:val="0"/>
-                                  <w:noProof/>
-                                  <w:color w:val="auto"/>
-                                </w:rPr>
-                                <w:t>4</w:t>
-                              </w:r>
-                              <w:r>
-                                <w:rPr>
-                                  <w:rFonts w:ascii="Times New Roman" w:hAnsi="Times New Roman" w:cs="Times New Roman"/>
-                                  <w:i w:val="0"/>
-                                  <w:iCs w:val="0"/>
-                                  <w:noProof/>
-                                  <w:color w:val="auto"/>
-                                </w:rPr>
-                                <w:fldChar w:fldCharType="end"/>
-                              </w:r>
-                              <w:bookmarkEnd w:id="3"/>
-                              <w:r>
-                                <w:rPr>
-                                  <w:rFonts w:ascii="Times New Roman" w:hAnsi="Times New Roman" w:cs="Times New Roman"/>
-                                  <w:i w:val="0"/>
-                                  <w:iCs w:val="0"/>
-                                  <w:color w:val="auto"/>
-                                </w:rPr>
-                                <w:t>.</w:t>
-                              </w:r>
-                              <w:r>
-                                <w:rPr>
-                                  <w:rFonts w:ascii="Times New Roman" w:hAnsi="Times New Roman" w:cs="Times New Roman"/>
-                                  <w:i w:val="0"/>
-                                  <w:iCs w:val="0"/>
-                                  <w:color w:val="auto"/>
-                                </w:rPr>
-                                <w:t xml:space="preserve"> Residual</w:t>
-                              </w:r>
-                              <w:r>
-                                <w:rPr>
-                                  <w:rFonts w:ascii="Times New Roman" w:hAnsi="Times New Roman" w:cs="Times New Roman"/>
-                                  <w:i w:val="0"/>
-                                  <w:iCs w:val="0"/>
-                                  <w:color w:val="auto"/>
-                                </w:rPr>
-                                <w:t xml:space="preserve"> block</w:t>
-                              </w:r>
-                            </w:p>
-                          </w:txbxContent>
-                        </wps:txbx>
-                        <wps:bodyPr rot="0" spcFirstLastPara="0" vertOverflow="overflow" horzOverflow="overflow" vert="horz" wrap="square" lIns="0" tIns="0" rIns="0" bIns="0" numCol="1" spcCol="0" rtlCol="0" fromWordArt="0" anchor="t" anchorCtr="0" forceAA="0" compatLnSpc="1">
-                          <a:prstTxWarp prst="textNoShape">
-                            <a:avLst/>
-                          </a:prstTxWarp>
-                          <a:spAutoFit/>
-                        </wps:bodyPr>
-                      </wps:wsp>
-                    </wpg:wgp>
-                  </a:graphicData>
-                </a:graphic>
-              </wp:anchor>
-            </w:drawing>
-          </mc:Choice>
-          <mc:Fallback>
-            <w:pict>
-              <v:group w14:anchorId="06BC3091" id="Group 9" o:spid="_x0000_s1029" style="position:absolute;left:0;text-align:left;margin-left:252pt;margin-top:32.1pt;width:3in;height:73.55pt;z-index:251666432" coordsize="27432,9340" o:gfxdata="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">
-                <v:shape id="Picture 8" o:spid="_x0000_s1030" type="#_x0000_t75" style="position:absolute;width:27432;height:6203;visibility:visible;mso-wrap-style:square" o:gfxdata="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">
-                  <v:imagedata r:id="rId9" o:title=""/>
-                </v:shape>
-                <v:shape id="Text Box 1" o:spid="_x0000_s1031" type="#_x0000_t202" style="position:absolute;top:6756;width:27432;height:2584;visibility:visible;mso-wrap-style:square;v-text-anchor:top" o:gfxdata="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" stroked="f">
-                  <v:textbox style="mso-fit-shape-to-text:t" inset="0,0,0,0">
-                    <w:txbxContent>
-                      <w:p>
-                        <w:pPr>
-                          <w:pStyle w:val="Caption"/>
-                          <w:rPr>
-                            <w:rFonts w:ascii="Times New Roman" w:eastAsia="Times New Roman" w:hAnsi="Times New Roman" w:cs="Times New Roman"/>
-                            <w:i w:val="0"/>
-                            <w:iCs w:val="0"/>
-                            <w:noProof/>
-                            <w:color w:val="auto"/>
-                            <w:sz w:val="20"/>
-                            <w:szCs w:val="20"/>
-                          </w:rPr>
-                        </w:pPr>
-                        <w:bookmarkStart w:id="4" w:name="_Ref149149509"/>
-                        <w:r>
-                          <w:rPr>
-                            <w:rFonts w:ascii="Times New Roman" w:hAnsi="Times New Roman" w:cs="Times New Roman"/>
-                            <w:i w:val="0"/>
-                            <w:iCs w:val="0"/>
-                            <w:color w:val="auto"/>
-                          </w:rPr>
-                          <w:t xml:space="preserve">Figure </w:t>
-                        </w:r>
-                        <w:r>
-                          <w:rPr>
-                            <w:rFonts w:ascii="Times New Roman" w:hAnsi="Times New Roman" w:cs="Times New Roman"/>
-                            <w:i w:val="0"/>
-                            <w:iCs w:val="0"/>
-                            <w:color w:val="auto"/>
-                          </w:rPr>
-                          <w:fldChar w:fldCharType="begin"/>
-                        </w:r>
-                        <w:r>
-                          <w:rPr>
-                            <w:rFonts w:ascii="Times New Roman" w:hAnsi="Times New Roman" w:cs="Times New Roman"/>
-                            <w:i w:val="0"/>
-                            <w:iCs w:val="0"/>
-                            <w:color w:val="auto"/>
-                          </w:rPr>
-                          <w:instrText xml:space="preserve"> SEQ Figure \* ARABIC </w:instrText>
-                        </w:r>
-                        <w:r>
-                          <w:rPr>
-                            <w:rFonts w:ascii="Times New Roman" w:hAnsi="Times New Roman" w:cs="Times New Roman"/>
-                            <w:i w:val="0"/>
-                            <w:iCs w:val="0"/>
-                            <w:color w:val="auto"/>
-                          </w:rPr>
-                          <w:fldChar w:fldCharType="separate"/>
-                        </w:r>
-                        <w:r>
-                          <w:rPr>
-                            <w:rFonts w:ascii="Times New Roman" w:hAnsi="Times New Roman" w:cs="Times New Roman"/>
-                            <w:i w:val="0"/>
-                            <w:iCs w:val="0"/>
-                            <w:noProof/>
-                            <w:color w:val="auto"/>
-                          </w:rPr>
-                          <w:t>4</w:t>
-                        </w:r>
-                        <w:r>
-                          <w:rPr>
-                            <w:rFonts w:ascii="Times New Roman" w:hAnsi="Times New Roman" w:cs="Times New Roman"/>
-                            <w:i w:val="0"/>
-                            <w:iCs w:val="0"/>
-                            <w:noProof/>
-                            <w:color w:val="auto"/>
-                          </w:rPr>
-                          <w:fldChar w:fldCharType="end"/>
-                        </w:r>
-                        <w:bookmarkEnd w:id="4"/>
-                        <w:r>
-                          <w:rPr>
-                            <w:rFonts w:ascii="Times New Roman" w:hAnsi="Times New Roman" w:cs="Times New Roman"/>
-                            <w:i w:val="0"/>
-                            <w:iCs w:val="0"/>
-                            <w:color w:val="auto"/>
-                          </w:rPr>
-                          <w:t>.</w:t>
-                        </w:r>
-                        <w:r>
-                          <w:rPr>
-                            <w:rFonts w:ascii="Times New Roman" w:hAnsi="Times New Roman" w:cs="Times New Roman"/>
-                            <w:i w:val="0"/>
-                            <w:iCs w:val="0"/>
-                            <w:color w:val="auto"/>
-                          </w:rPr>
-                          <w:t xml:space="preserve"> Residual</w:t>
-                        </w:r>
-                        <w:r>
-                          <w:rPr>
-                            <w:rFonts w:ascii="Times New Roman" w:hAnsi="Times New Roman" w:cs="Times New Roman"/>
-                            <w:i w:val="0"/>
-                            <w:iCs w:val="0"/>
-                            <w:color w:val="auto"/>
-                          </w:rPr>
-                          <w:t xml:space="preserve"> block</w:t>
-                        </w:r>
-                      </w:p>
-                    </w:txbxContent>
-                  </v:textbox>
-                </v:shape>
-                <w10:wrap type="topAndBottom"/>
-              </v:group>
-            </w:pict>
-          </mc:Fallback>
-        </mc:AlternateContent>
-      </w:r>
-      <w:r>
-        <w:rPr>
-          <w:rFonts w:ascii="Times New Roman" w:eastAsia="Times New Roman" w:hAnsi="Times New Roman" w:cs="Times New Roman"/>
-          <w:sz w:val="20"/>
-          <w:szCs w:val="20"/>
-        </w:rPr>
-        <w:t>Learning long-term dependencies with RNNs can be challenging because gradients propagated across many stages tend to vanish or, less frequently, explode. Even if the recurrent network would remain stable, the challenge of handling long-term dependencies persists due to exponentially smaller weights (characterized by the multiplication of numerous Jacobians) of long-term interactions compared to short-term ones. This implies that features from the beginning of sequences tend to be “forgotten”. To address these challenges, gated RNNs are employed. They are based on the idea of establishing paths through time with derivatives that neither vanish nor explode. One of the most commonly used types of gated RNNs are LSTM networks.</w:t>
-      </w:r>
-    </w:p>
-    <w:p>
-      <w:pPr>
-        <w:spacing w:before="240" w:after="240"/>
-        <w:ind w:firstLine="360"/>
-        <w:jc w:val="both"/>
-        <w:rPr>
-          <w:rFonts w:ascii="Times New Roman" w:eastAsia="Times New Roman" w:hAnsi="Times New Roman" w:cs="Times New Roman"/>
-          <w:sz w:val="20"/>
-          <w:szCs w:val="20"/>
-        </w:rPr>
-      </w:pPr>
-      <w:r>
-        <w:rPr>
-          <w:rFonts w:ascii="Times New Roman" w:eastAsia="Times New Roman" w:hAnsi="Times New Roman" w:cs="Times New Roman"/>
-          <w:noProof/>
-          <w:sz w:val="20"/>
-          <w:szCs w:val="20"/>
-        </w:rPr>
-        <mc:AlternateContent>
-          <mc:Choice Requires="wpg">
-            <w:drawing>
-              <wp:anchor distT="0" distB="0" distL="114300" distR="114300" simplePos="0" relativeHeight="251662336" behindDoc="0" locked="0" layoutInCell="1" allowOverlap="1" wp14:anchorId="2B41D6FD" wp14:editId="579778A5">
-                <wp:simplePos x="0" y="0"/>
-                <wp:positionH relativeFrom="column">
-                  <wp:posOffset>0</wp:posOffset>
-                </wp:positionH>
-                <wp:positionV relativeFrom="paragraph">
-                  <wp:posOffset>937895</wp:posOffset>
-                </wp:positionV>
-                <wp:extent cx="2743200" cy="1562100"/>
-                <wp:effectExtent l="0" t="0" r="0" b="0"/>
-                <wp:wrapTopAndBottom/>
-                <wp:docPr id="791949553" name="Group 7"/>
-                <wp:cNvGraphicFramePr/>
-                <a:graphic xmlns:a="http://schemas.openxmlformats.org/drawingml/2006/main">
-                  <a:graphicData uri="http://schemas.microsoft.com/office/word/2010/wordprocessingGroup">
-                    <wpg:wgp>
-                      <wpg:cNvGrpSpPr/>
-                      <wpg:grpSpPr>
-                        <a:xfrm>
-                          <a:off x="0" y="0"/>
-                          <a:ext cx="2743200" cy="1562100"/>
-                          <a:chOff x="0" y="0"/>
-                          <a:chExt cx="2743200" cy="1562100"/>
-                        </a:xfrm>
-                      </wpg:grpSpPr>
-                      <pic:pic xmlns:pic="http://schemas.openxmlformats.org/drawingml/2006/picture">
-                        <pic:nvPicPr>
-                          <pic:cNvPr id="1719271683" name="Picture 6"/>
-                          <pic:cNvPicPr>
-                            <a:picLocks noChangeAspect="1"/>
-                          </pic:cNvPicPr>
-                        </pic:nvPicPr>
-                        <pic:blipFill>
-                          <a:blip r:embed="rId10" cstate="print">
-                            <a:extLst>
-                              <a:ext uri="{28A0092B-C50C-407E-A947-70E740481C1C}">
-                                <a14:useLocalDpi xmlns:a14="http://schemas.microsoft.com/office/drawing/2010/main" val="0"/>
-                              </a:ext>
-                            </a:extLst>
-                          </a:blip>
-                          <a:srcRect/>
-                          <a:stretch>
-                            <a:fillRect/>
-                          </a:stretch>
-                        </pic:blipFill>
-                        <pic:spPr bwMode="auto">
-                          <a:xfrm>
-                            <a:off x="0" y="0"/>
-                            <a:ext cx="2743200" cy="1248410"/>
-                          </a:xfrm>
-                          <a:prstGeom prst="rect">
-                            <a:avLst/>
-                          </a:prstGeom>
-                          <a:noFill/>
-                          <a:ln>
-                            <a:noFill/>
-                          </a:ln>
-                        </pic:spPr>
-                      </pic:pic>
-                      <wps:wsp>
-                        <wps:cNvPr id="284452444" name="Text Box 1"/>
-                        <wps:cNvSpPr txBox="1"/>
-                        <wps:spPr>
-                          <a:xfrm>
-                            <a:off x="0" y="1303655"/>
-                            <a:ext cx="2743200" cy="258445"/>
-                          </a:xfrm>
-                          <a:prstGeom prst="rect">
-                            <a:avLst/>
-                          </a:prstGeom>
-                          <a:solidFill>
-                            <a:prstClr val="white"/>
-                          </a:solidFill>
-                          <a:ln>
-                            <a:noFill/>
-                          </a:ln>
-                        </wps:spPr>
-                        <wps:txbx>
-                          <w:txbxContent>
-                            <w:p>
-                              <w:pPr>
-                                <w:pStyle w:val="Caption"/>
-                                <w:rPr>
-                                  <w:rFonts w:ascii="Times New Roman" w:eastAsia="Times New Roman" w:hAnsi="Times New Roman" w:cs="Times New Roman"/>
-                                  <w:i w:val="0"/>
-                                  <w:iCs w:val="0"/>
-                                  <w:noProof/>
-                                  <w:color w:val="auto"/>
-                                  <w:sz w:val="20"/>
-                                  <w:szCs w:val="20"/>
-                                </w:rPr>
-                              </w:pPr>
-                              <w:bookmarkStart w:id="5" w:name="_Ref149149357"/>
+                              <w:bookmarkStart w:id="5" w:name="_Ref149149509"/>
                               <w:r>
                                 <w:rPr>
                                   <w:rFonts w:ascii="Times New Roman" w:hAnsi="Times New Roman" w:cs="Times New Roman"/>
@@ -2445,7 +2500,16 @@
                                   <w:iCs w:val="0"/>
                                   <w:color w:val="auto"/>
                                 </w:rPr>
-                                <w:t xml:space="preserve"> LSTM cell</w:t>
+                                <w:t xml:space="preserve"> Residual</w:t>
+                              </w:r>
+                              <w:r>
+                                <w:rPr>
+                                  <w:rFonts w:ascii="Times New Roman" w:hAnsi="Times New Roman" w:cs="Times New Roman"/>
+                                  <w:i w:val="0"/>
+                                  <w:iCs w:val="0"/>
+                                  <w:color w:val="auto"/>
+                                </w:rPr>
+                                <w:t xml:space="preserve"> block</w:t>
                               </w:r>
                             </w:p>
                           </w:txbxContent>
@@ -2465,11 +2529,11 @@
           </mc:Choice>
           <mc:Fallback>
             <w:pict>
-              <v:group w14:anchorId="2B41D6FD" id="Group 7" o:spid="_x0000_s1032" style="position:absolute;left:0;text-align:left;margin-left:0;margin-top:73.85pt;width:3in;height:123pt;z-index:251662336" coordsize="27432,15621" o:gfxdata="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">
-                <v:shape id="Picture 6" o:spid="_x0000_s1033" type="#_x0000_t75" style="position:absolute;width:27432;height:12484;visibility:visible;mso-wrap-style:square" o:gfxdata="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">
-                  <v:imagedata r:id="rId11" o:title=""/>
+              <v:group w14:anchorId="06BC3091" id="Group 9" o:spid="_x0000_s1035" style="position:absolute;left:0;text-align:left;margin-left:252pt;margin-top:32.1pt;width:3in;height:73.55pt;z-index:251664384" coordsize="27432,9340" o:gfxdata="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">
+                <v:shape id="Picture 8" o:spid="_x0000_s1036" type="#_x0000_t75" style="position:absolute;width:27432;height:6203;visibility:visible;mso-wrap-style:square" o:gfxdata="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">
+                  <v:imagedata r:id="rId15" o:title=""/>
                 </v:shape>
-                <v:shape id="Text Box 1" o:spid="_x0000_s1034" type="#_x0000_t202" style="position:absolute;top:13036;width:27432;height:2585;visibility:visible;mso-wrap-style:square;v-text-anchor:top" o:gfxdata="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" stroked="f">
+                <v:shape id="Text Box 1" o:spid="_x0000_s1037" type="#_x0000_t202" style="position:absolute;top:6756;width:27432;height:2584;visibility:visible;mso-wrap-style:square;v-text-anchor:top" o:gfxdata="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" stroked="f">
                   <v:textbox style="mso-fit-shape-to-text:t" inset="0,0,0,0">
                     <w:txbxContent>
                       <w:p>
@@ -2485,7 +2549,7 @@
                             <w:szCs w:val="20"/>
                           </w:rPr>
                         </w:pPr>
-                        <w:bookmarkStart w:id="6" w:name="_Ref149149357"/>
+                        <w:bookmarkStart w:id="6" w:name="_Ref149149509"/>
                         <w:r>
                           <w:rPr>
                             <w:rFonts w:ascii="Times New Roman" w:hAnsi="Times New Roman" w:cs="Times New Roman"/>
@@ -2559,6 +2623,337 @@
                             <w:iCs w:val="0"/>
                             <w:color w:val="auto"/>
                           </w:rPr>
+                          <w:t xml:space="preserve"> Residual</w:t>
+                        </w:r>
+                        <w:r>
+                          <w:rPr>
+                            <w:rFonts w:ascii="Times New Roman" w:hAnsi="Times New Roman" w:cs="Times New Roman"/>
+                            <w:i w:val="0"/>
+                            <w:iCs w:val="0"/>
+                            <w:color w:val="auto"/>
+                          </w:rPr>
+                          <w:t xml:space="preserve"> block</w:t>
+                        </w:r>
+                      </w:p>
+                    </w:txbxContent>
+                  </v:textbox>
+                </v:shape>
+                <w10:wrap type="topAndBottom"/>
+              </v:group>
+            </w:pict>
+          </mc:Fallback>
+        </mc:AlternateContent>
+      </w:r>
+      <w:r>
+        <w:rPr>
+          <w:rFonts w:ascii="Times New Roman" w:eastAsia="Times New Roman" w:hAnsi="Times New Roman" w:cs="Times New Roman"/>
+          <w:sz w:val="20"/>
+          <w:szCs w:val="20"/>
+        </w:rPr>
+        <w:t>Learning long-term dependencies with RNNs can be challenging because gradients propagated across many stages tend to vanish or, less frequently, explode. Even if the recurrent network would remain stable, the challenge of handling long-term dependencies persists due to exponentially smaller weights (characterized by the multiplication of numerous Jacobians) of long-term interactions compared to short-term ones. This implies that features from the beginning of sequences tend to be “forgotten”. To address these challenges, gated RNNs are employed. They are based on the idea of establishing paths through time with derivatives that neither vanish nor explode. One of the most commonly used types of gated RNNs are LSTM networks.</w:t>
+      </w:r>
+    </w:p>
+    <w:p>
+      <w:pPr>
+        <w:spacing w:before="240" w:after="240"/>
+        <w:ind w:firstLine="360"/>
+        <w:jc w:val="both"/>
+        <w:rPr>
+          <w:rFonts w:ascii="Times New Roman" w:eastAsia="Times New Roman" w:hAnsi="Times New Roman" w:cs="Times New Roman"/>
+          <w:sz w:val="20"/>
+          <w:szCs w:val="20"/>
+        </w:rPr>
+      </w:pPr>
+      <w:r>
+        <w:rPr>
+          <w:rFonts w:ascii="Times New Roman" w:eastAsia="Times New Roman" w:hAnsi="Times New Roman" w:cs="Times New Roman"/>
+          <w:noProof/>
+          <w:sz w:val="20"/>
+          <w:szCs w:val="20"/>
+        </w:rPr>
+        <mc:AlternateContent>
+          <mc:Choice Requires="wpg">
+            <w:drawing>
+              <wp:anchor distT="0" distB="0" distL="114300" distR="114300" simplePos="0" relativeHeight="251660288" behindDoc="0" locked="0" layoutInCell="1" allowOverlap="1" wp14:anchorId="2B41D6FD" wp14:editId="4ECA3656">
+                <wp:simplePos x="0" y="0"/>
+                <wp:positionH relativeFrom="column">
+                  <wp:posOffset>0</wp:posOffset>
+                </wp:positionH>
+                <wp:positionV relativeFrom="paragraph">
+                  <wp:posOffset>937895</wp:posOffset>
+                </wp:positionV>
+                <wp:extent cx="2743200" cy="1562100"/>
+                <wp:effectExtent l="0" t="0" r="0" b="0"/>
+                <wp:wrapTopAndBottom/>
+                <wp:docPr id="791949553" name="Group 7"/>
+                <wp:cNvGraphicFramePr/>
+                <a:graphic xmlns:a="http://schemas.openxmlformats.org/drawingml/2006/main">
+                  <a:graphicData uri="http://schemas.microsoft.com/office/word/2010/wordprocessingGroup">
+                    <wpg:wgp>
+                      <wpg:cNvGrpSpPr/>
+                      <wpg:grpSpPr>
+                        <a:xfrm>
+                          <a:off x="0" y="0"/>
+                          <a:ext cx="2743200" cy="1562100"/>
+                          <a:chOff x="0" y="0"/>
+                          <a:chExt cx="2743200" cy="1562100"/>
+                        </a:xfrm>
+                      </wpg:grpSpPr>
+                      <pic:pic xmlns:pic="http://schemas.openxmlformats.org/drawingml/2006/picture">
+                        <pic:nvPicPr>
+                          <pic:cNvPr id="1719271683" name="Picture 6"/>
+                          <pic:cNvPicPr>
+                            <a:picLocks noChangeAspect="1"/>
+                          </pic:cNvPicPr>
+                        </pic:nvPicPr>
+                        <pic:blipFill>
+                          <a:blip r:embed="rId16" cstate="print">
+                            <a:extLst>
+                              <a:ext uri="{28A0092B-C50C-407E-A947-70E740481C1C}">
+                                <a14:useLocalDpi xmlns:a14="http://schemas.microsoft.com/office/drawing/2010/main" val="0"/>
+                              </a:ext>
+                            </a:extLst>
+                          </a:blip>
+                          <a:srcRect/>
+                          <a:stretch>
+                            <a:fillRect/>
+                          </a:stretch>
+                        </pic:blipFill>
+                        <pic:spPr bwMode="auto">
+                          <a:xfrm>
+                            <a:off x="0" y="0"/>
+                            <a:ext cx="2743200" cy="1248410"/>
+                          </a:xfrm>
+                          <a:prstGeom prst="rect">
+                            <a:avLst/>
+                          </a:prstGeom>
+                          <a:noFill/>
+                          <a:ln>
+                            <a:noFill/>
+                          </a:ln>
+                        </pic:spPr>
+                      </pic:pic>
+                      <wps:wsp>
+                        <wps:cNvPr id="284452444" name="Text Box 1"/>
+                        <wps:cNvSpPr txBox="1"/>
+                        <wps:spPr>
+                          <a:xfrm>
+                            <a:off x="0" y="1303655"/>
+                            <a:ext cx="2743200" cy="258445"/>
+                          </a:xfrm>
+                          <a:prstGeom prst="rect">
+                            <a:avLst/>
+                          </a:prstGeom>
+                          <a:solidFill>
+                            <a:prstClr val="white"/>
+                          </a:solidFill>
+                          <a:ln>
+                            <a:noFill/>
+                          </a:ln>
+                        </wps:spPr>
+                        <wps:txbx>
+                          <w:txbxContent>
+                            <w:p>
+                              <w:pPr>
+                                <w:pStyle w:val="Caption"/>
+                                <w:rPr>
+                                  <w:rFonts w:ascii="Times New Roman" w:eastAsia="Times New Roman" w:hAnsi="Times New Roman" w:cs="Times New Roman"/>
+                                  <w:i w:val="0"/>
+                                  <w:iCs w:val="0"/>
+                                  <w:noProof/>
+                                  <w:color w:val="auto"/>
+                                  <w:sz w:val="20"/>
+                                  <w:szCs w:val="20"/>
+                                </w:rPr>
+                              </w:pPr>
+                              <w:bookmarkStart w:id="7" w:name="_Ref149149357"/>
+                              <w:r>
+                                <w:rPr>
+                                  <w:rFonts w:ascii="Times New Roman" w:hAnsi="Times New Roman" w:cs="Times New Roman"/>
+                                  <w:i w:val="0"/>
+                                  <w:iCs w:val="0"/>
+                                  <w:color w:val="auto"/>
+                                </w:rPr>
+                                <w:t xml:space="preserve">Figure </w:t>
+                              </w:r>
+                              <w:r>
+                                <w:rPr>
+                                  <w:rFonts w:ascii="Times New Roman" w:hAnsi="Times New Roman" w:cs="Times New Roman"/>
+                                  <w:i w:val="0"/>
+                                  <w:iCs w:val="0"/>
+                                  <w:color w:val="auto"/>
+                                </w:rPr>
+                                <w:fldChar w:fldCharType="begin"/>
+                              </w:r>
+                              <w:r>
+                                <w:rPr>
+                                  <w:rFonts w:ascii="Times New Roman" w:hAnsi="Times New Roman" w:cs="Times New Roman"/>
+                                  <w:i w:val="0"/>
+                                  <w:iCs w:val="0"/>
+                                  <w:color w:val="auto"/>
+                                </w:rPr>
+                                <w:instrText xml:space="preserve"> SEQ Figure \* ARABIC </w:instrText>
+                              </w:r>
+                              <w:r>
+                                <w:rPr>
+                                  <w:rFonts w:ascii="Times New Roman" w:hAnsi="Times New Roman" w:cs="Times New Roman"/>
+                                  <w:i w:val="0"/>
+                                  <w:iCs w:val="0"/>
+                                  <w:color w:val="auto"/>
+                                </w:rPr>
+                                <w:fldChar w:fldCharType="separate"/>
+                              </w:r>
+                              <w:r>
+                                <w:rPr>
+                                  <w:rFonts w:ascii="Times New Roman" w:hAnsi="Times New Roman" w:cs="Times New Roman"/>
+                                  <w:i w:val="0"/>
+                                  <w:iCs w:val="0"/>
+                                  <w:noProof/>
+                                  <w:color w:val="auto"/>
+                                </w:rPr>
+                                <w:t>4</w:t>
+                              </w:r>
+                              <w:r>
+                                <w:rPr>
+                                  <w:rFonts w:ascii="Times New Roman" w:hAnsi="Times New Roman" w:cs="Times New Roman"/>
+                                  <w:i w:val="0"/>
+                                  <w:iCs w:val="0"/>
+                                  <w:noProof/>
+                                  <w:color w:val="auto"/>
+                                </w:rPr>
+                                <w:fldChar w:fldCharType="end"/>
+                              </w:r>
+                              <w:bookmarkEnd w:id="7"/>
+                              <w:r>
+                                <w:rPr>
+                                  <w:rFonts w:ascii="Times New Roman" w:hAnsi="Times New Roman" w:cs="Times New Roman"/>
+                                  <w:i w:val="0"/>
+                                  <w:iCs w:val="0"/>
+                                  <w:color w:val="auto"/>
+                                </w:rPr>
+                                <w:t>.</w:t>
+                              </w:r>
+                              <w:r>
+                                <w:rPr>
+                                  <w:rFonts w:ascii="Times New Roman" w:hAnsi="Times New Roman" w:cs="Times New Roman"/>
+                                  <w:i w:val="0"/>
+                                  <w:iCs w:val="0"/>
+                                  <w:color w:val="auto"/>
+                                </w:rPr>
+                                <w:t xml:space="preserve"> LSTM cell</w:t>
+                              </w:r>
+                            </w:p>
+                          </w:txbxContent>
+                        </wps:txbx>
+                        <wps:bodyPr rot="0" spcFirstLastPara="0" vertOverflow="overflow" horzOverflow="overflow" vert="horz" wrap="square" lIns="0" tIns="0" rIns="0" bIns="0" numCol="1" spcCol="0" rtlCol="0" fromWordArt="0" anchor="t" anchorCtr="0" forceAA="0" compatLnSpc="1">
+                          <a:prstTxWarp prst="textNoShape">
+                            <a:avLst/>
+                          </a:prstTxWarp>
+                          <a:spAutoFit/>
+                        </wps:bodyPr>
+                      </wps:wsp>
+                    </wpg:wgp>
+                  </a:graphicData>
+                </a:graphic>
+              </wp:anchor>
+            </w:drawing>
+          </mc:Choice>
+          <mc:Fallback>
+            <w:pict>
+              <v:group w14:anchorId="2B41D6FD" id="_x0000_s1038" style="position:absolute;left:0;text-align:left;margin-left:0;margin-top:73.85pt;width:3in;height:123pt;z-index:251660288" coordsize="27432,15621" o:gfxdata="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">
+                <v:shape id="Picture 6" o:spid="_x0000_s1039" type="#_x0000_t75" style="position:absolute;width:27432;height:12484;visibility:visible;mso-wrap-style:square" o:gfxdata="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">
+                  <v:imagedata r:id="rId17" o:title=""/>
+                </v:shape>
+                <v:shape id="Text Box 1" o:spid="_x0000_s1040" type="#_x0000_t202" style="position:absolute;top:13036;width:27432;height:2585;visibility:visible;mso-wrap-style:square;v-text-anchor:top" o:gfxdata="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" stroked="f">
+                  <v:textbox style="mso-fit-shape-to-text:t" inset="0,0,0,0">
+                    <w:txbxContent>
+                      <w:p>
+                        <w:pPr>
+                          <w:pStyle w:val="Caption"/>
+                          <w:rPr>
+                            <w:rFonts w:ascii="Times New Roman" w:eastAsia="Times New Roman" w:hAnsi="Times New Roman" w:cs="Times New Roman"/>
+                            <w:i w:val="0"/>
+                            <w:iCs w:val="0"/>
+                            <w:noProof/>
+                            <w:color w:val="auto"/>
+                            <w:sz w:val="20"/>
+                            <w:szCs w:val="20"/>
+                          </w:rPr>
+                        </w:pPr>
+                        <w:bookmarkStart w:id="8" w:name="_Ref149149357"/>
+                        <w:r>
+                          <w:rPr>
+                            <w:rFonts w:ascii="Times New Roman" w:hAnsi="Times New Roman" w:cs="Times New Roman"/>
+                            <w:i w:val="0"/>
+                            <w:iCs w:val="0"/>
+                            <w:color w:val="auto"/>
+                          </w:rPr>
+                          <w:t xml:space="preserve">Figure </w:t>
+                        </w:r>
+                        <w:r>
+                          <w:rPr>
+                            <w:rFonts w:ascii="Times New Roman" w:hAnsi="Times New Roman" w:cs="Times New Roman"/>
+                            <w:i w:val="0"/>
+                            <w:iCs w:val="0"/>
+                            <w:color w:val="auto"/>
+                          </w:rPr>
+                          <w:fldChar w:fldCharType="begin"/>
+                        </w:r>
+                        <w:r>
+                          <w:rPr>
+                            <w:rFonts w:ascii="Times New Roman" w:hAnsi="Times New Roman" w:cs="Times New Roman"/>
+                            <w:i w:val="0"/>
+                            <w:iCs w:val="0"/>
+                            <w:color w:val="auto"/>
+                          </w:rPr>
+                          <w:instrText xml:space="preserve"> SEQ Figure \* ARABIC </w:instrText>
+                        </w:r>
+                        <w:r>
+                          <w:rPr>
+                            <w:rFonts w:ascii="Times New Roman" w:hAnsi="Times New Roman" w:cs="Times New Roman"/>
+                            <w:i w:val="0"/>
+                            <w:iCs w:val="0"/>
+                            <w:color w:val="auto"/>
+                          </w:rPr>
+                          <w:fldChar w:fldCharType="separate"/>
+                        </w:r>
+                        <w:r>
+                          <w:rPr>
+                            <w:rFonts w:ascii="Times New Roman" w:hAnsi="Times New Roman" w:cs="Times New Roman"/>
+                            <w:i w:val="0"/>
+                            <w:iCs w:val="0"/>
+                            <w:noProof/>
+                            <w:color w:val="auto"/>
+                          </w:rPr>
+                          <w:t>4</w:t>
+                        </w:r>
+                        <w:r>
+                          <w:rPr>
+                            <w:rFonts w:ascii="Times New Roman" w:hAnsi="Times New Roman" w:cs="Times New Roman"/>
+                            <w:i w:val="0"/>
+                            <w:iCs w:val="0"/>
+                            <w:noProof/>
+                            <w:color w:val="auto"/>
+                          </w:rPr>
+                          <w:fldChar w:fldCharType="end"/>
+                        </w:r>
+                        <w:bookmarkEnd w:id="8"/>
+                        <w:r>
+                          <w:rPr>
+                            <w:rFonts w:ascii="Times New Roman" w:hAnsi="Times New Roman" w:cs="Times New Roman"/>
+                            <w:i w:val="0"/>
+                            <w:iCs w:val="0"/>
+                            <w:color w:val="auto"/>
+                          </w:rPr>
+                          <w:t>.</w:t>
+                        </w:r>
+                        <w:r>
+                          <w:rPr>
+                            <w:rFonts w:ascii="Times New Roman" w:hAnsi="Times New Roman" w:cs="Times New Roman"/>
+                            <w:i w:val="0"/>
+                            <w:iCs w:val="0"/>
+                            <w:color w:val="auto"/>
+                          </w:rPr>
                           <w:t xml:space="preserve"> LSTM cell</w:t>
                         </w:r>
                       </w:p>
@@ -2740,15 +3135,7 @@
           <w:sz w:val="20"/>
           <w:szCs w:val="20"/>
         </w:rPr>
-        <w:t xml:space="preserve">. While it’s well-recognized that deeper networks possess the capability to learn more complex features, a significant challenge arises in the form of vanishing and exploding gradients. This challenge can be </w:t>
-      </w:r>
-      <w:r>
-        <w:rPr>
-          <w:rFonts w:ascii="Times New Roman" w:eastAsia="Times New Roman" w:hAnsi="Times New Roman" w:cs="Times New Roman"/>
-          <w:sz w:val="20"/>
-          <w:szCs w:val="20"/>
-        </w:rPr>
-        <w:t>partially mitigated through the incorporation of initial normalization and intermediate normalization layers.</w:t>
+        <w:t>. While it’s well-recognized that deeper networks possess the capability to learn more complex features, a significant challenge arises in the form of vanishing and exploding gradients. This challenge can be partially mitigated through the incorporation of initial normalization and intermediate normalization layers.</w:t>
       </w:r>
     </w:p>
     <w:p>
@@ -2787,6 +3174,7 @@
           <w:sz w:val="20"/>
           <w:szCs w:val="20"/>
         </w:rPr>
+        <w:lastRenderedPageBreak/>
         <w:t xml:space="preserve">The realization of F(x) + x is </w:t>
       </w:r>
       <w:r>
@@ -3028,11 +3416,10 @@
           <w:sz w:val="20"/>
           <w:szCs w:val="20"/>
         </w:rPr>
-        <w:lastRenderedPageBreak/>
         <mc:AlternateContent>
           <mc:Choice Requires="wpg">
             <w:drawing>
-              <wp:anchor distT="0" distB="0" distL="114300" distR="114300" simplePos="0" relativeHeight="251670528" behindDoc="0" locked="0" layoutInCell="1" allowOverlap="1" wp14:anchorId="2DF1C360" wp14:editId="67F190FB">
+              <wp:anchor distT="0" distB="0" distL="114300" distR="114300" simplePos="0" relativeHeight="251668480" behindDoc="0" locked="0" layoutInCell="1" allowOverlap="1" wp14:anchorId="2DF1C360" wp14:editId="35EC085F">
                 <wp:simplePos x="0" y="0"/>
                 <wp:positionH relativeFrom="margin">
                   <wp:posOffset>20645</wp:posOffset>
@@ -3065,7 +3452,7 @@
                           </pic:cNvPicPr>
                         </pic:nvPicPr>
                         <pic:blipFill>
-                          <a:blip r:embed="rId12" cstate="print">
+                          <a:blip r:embed="rId18" cstate="print">
                             <a:extLst>
                               <a:ext uri="{28A0092B-C50C-407E-A947-70E740481C1C}">
                                 <a14:useLocalDpi xmlns:a14="http://schemas.microsoft.com/office/drawing/2010/main" val="0"/>
@@ -3124,7 +3511,7 @@
                                   <w:szCs w:val="20"/>
                                 </w:rPr>
                               </w:pPr>
-                              <w:bookmarkStart w:id="7" w:name="_Ref149194452"/>
+                              <w:bookmarkStart w:id="9" w:name="_Ref149194452"/>
                               <w:r>
                                 <w:rPr>
                                   <w:rFonts w:ascii="Times New Roman" w:hAnsi="Times New Roman" w:cs="Times New Roman"/>
@@ -3181,7 +3568,7 @@
                                 </w:rPr>
                                 <w:fldChar w:fldCharType="end"/>
                               </w:r>
-                              <w:bookmarkEnd w:id="7"/>
+                              <w:bookmarkEnd w:id="9"/>
                               <w:r>
                                 <w:rPr>
                                   <w:rFonts w:ascii="Times New Roman" w:hAnsi="Times New Roman" w:cs="Times New Roman"/>
@@ -3218,11 +3605,11 @@
           </mc:Choice>
           <mc:Fallback>
             <w:pict>
-              <v:group w14:anchorId="2DF1C360" id="Group 11" o:spid="_x0000_s1035" style="position:absolute;left:0;text-align:left;margin-left:1.65pt;margin-top:12.4pt;width:467.65pt;height:80.45pt;z-index:251670528;mso-position-horizontal-relative:margin" coordsize="59391,10217" o:gfxdata="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">
-                <v:shape id="Picture 10" o:spid="_x0000_s1036" type="#_x0000_t75" style="position:absolute;width:59391;height:7073;visibility:visible;mso-wrap-style:square" o:gfxdata="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">
-                  <v:imagedata r:id="rId13" o:title=""/>
+              <v:group w14:anchorId="2DF1C360" id="Group 11" o:spid="_x0000_s1041" style="position:absolute;left:0;text-align:left;margin-left:1.65pt;margin-top:12.4pt;width:467.65pt;height:80.45pt;z-index:251668480;mso-position-horizontal-relative:margin" coordsize="59391,10217" o:gfxdata="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">
+                <v:shape id="Picture 10" o:spid="_x0000_s1042" type="#_x0000_t75" style="position:absolute;width:59391;height:7073;visibility:visible;mso-wrap-style:square" o:gfxdata="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">
+                  <v:imagedata r:id="rId19" o:title=""/>
                 </v:shape>
-                <v:shape id="Text Box 1" o:spid="_x0000_s1037" type="#_x0000_t202" style="position:absolute;top:7632;width:59391;height:2585;visibility:visible;mso-wrap-style:square;v-text-anchor:top" o:gfxdata="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" stroked="f">
+                <v:shape id="Text Box 1" o:spid="_x0000_s1043" type="#_x0000_t202" style="position:absolute;top:7632;width:59391;height:2585;visibility:visible;mso-wrap-style:square;v-text-anchor:top" o:gfxdata="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" stroked="f">
                   <v:textbox style="mso-fit-shape-to-text:t" inset="0,0,0,0">
                     <w:txbxContent>
                       <w:p>
@@ -3238,7 +3625,7 @@
                             <w:szCs w:val="20"/>
                           </w:rPr>
                         </w:pPr>
-                        <w:bookmarkStart w:id="8" w:name="_Ref149194452"/>
+                        <w:bookmarkStart w:id="10" w:name="_Ref149194452"/>
                         <w:r>
                           <w:rPr>
                             <w:rFonts w:ascii="Times New Roman" w:hAnsi="Times New Roman" w:cs="Times New Roman"/>
@@ -3295,7 +3682,7 @@
                           </w:rPr>
                           <w:fldChar w:fldCharType="end"/>
                         </w:r>
-                        <w:bookmarkEnd w:id="8"/>
+                        <w:bookmarkEnd w:id="10"/>
                         <w:r>
                           <w:rPr>
                             <w:rFonts w:ascii="Times New Roman" w:hAnsi="Times New Roman" w:cs="Times New Roman"/>
@@ -3354,7 +3741,7 @@
         <mc:AlternateContent>
           <mc:Choice Requires="wpg">
             <w:drawing>
-              <wp:anchor distT="0" distB="0" distL="114300" distR="114300" simplePos="0" relativeHeight="251674624" behindDoc="0" locked="0" layoutInCell="1" allowOverlap="1" wp14:anchorId="2E5A3266" wp14:editId="44C22AD2">
+              <wp:anchor distT="0" distB="0" distL="114300" distR="114300" simplePos="0" relativeHeight="251672576" behindDoc="0" locked="0" layoutInCell="1" allowOverlap="1" wp14:anchorId="2E5A3266" wp14:editId="3B09F31D">
                 <wp:simplePos x="0" y="0"/>
                 <wp:positionH relativeFrom="margin">
                   <wp:posOffset>36062</wp:posOffset>
@@ -3387,7 +3774,7 @@
                           </pic:cNvPicPr>
                         </pic:nvPicPr>
                         <pic:blipFill>
-                          <a:blip r:embed="rId14" cstate="print">
+                          <a:blip r:embed="rId20" cstate="print">
                             <a:extLst>
                               <a:ext uri="{28A0092B-C50C-407E-A947-70E740481C1C}">
                                 <a14:useLocalDpi xmlns:a14="http://schemas.microsoft.com/office/drawing/2010/main" val="0"/>
@@ -3546,11 +3933,11 @@
           </mc:Choice>
           <mc:Fallback>
             <w:pict>
-              <v:group w14:anchorId="2E5A3266" id="Group 14" o:spid="_x0000_s1038" style="position:absolute;left:0;text-align:left;margin-left:2.85pt;margin-top:64.95pt;width:466.4pt;height:282.05pt;z-index:251674624;mso-position-horizontal-relative:margin" coordsize="59232,35820" o:gfxdata="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">
-                <v:shape id="Picture 13" o:spid="_x0000_s1039" type="#_x0000_t75" style="position:absolute;width:59232;height:32715;visibility:visible;mso-wrap-style:square" o:gfxdata="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">
-                  <v:imagedata r:id="rId15" o:title=""/>
+              <v:group w14:anchorId="2E5A3266" id="Group 14" o:spid="_x0000_s1044" style="position:absolute;left:0;text-align:left;margin-left:2.85pt;margin-top:64.95pt;width:466.4pt;height:282.05pt;z-index:251672576;mso-position-horizontal-relative:margin" coordsize="59232,35820" o:gfxdata="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">
+                <v:shape id="Picture 13" o:spid="_x0000_s1045" type="#_x0000_t75" style="position:absolute;width:59232;height:32715;visibility:visible;mso-wrap-style:square" o:gfxdata="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">
+                  <v:imagedata r:id="rId21" o:title=""/>
                 </v:shape>
-                <v:shape id="Text Box 1" o:spid="_x0000_s1040" type="#_x0000_t202" style="position:absolute;top:33235;width:59232;height:2585;visibility:visible;mso-wrap-style:square;v-text-anchor:top" o:gfxdata="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" stroked="f">
+                <v:shape id="Text Box 1" o:spid="_x0000_s1046" type="#_x0000_t202" style="position:absolute;top:33235;width:59232;height:2585;visibility:visible;mso-wrap-style:square;v-text-anchor:top" o:gfxdata="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" stroked="f">
                   <v:textbox style="mso-fit-shape-to-text:t" inset="0,0,0,0">
                     <w:txbxContent>
                       <w:p>
@@ -3720,6 +4107,7 @@
           <w:sz w:val="20"/>
           <w:szCs w:val="20"/>
         </w:rPr>
+        <w:lastRenderedPageBreak/>
         <w:t xml:space="preserve"> </w:t>
       </w:r>
       <w:r>
@@ -3943,16 +4331,7 @@
           <w:sz w:val="20"/>
           <w:szCs w:val="20"/>
         </w:rPr>
-        <w:t xml:space="preserve">. This is especially important when training very </w:t>
-      </w:r>
-      <w:r>
-        <w:rPr>
-          <w:rFonts w:ascii="Times New Roman" w:eastAsia="Times New Roman" w:hAnsi="Times New Roman" w:cs="Times New Roman"/>
-          <w:sz w:val="20"/>
-          <w:szCs w:val="20"/>
-        </w:rPr>
-        <w:lastRenderedPageBreak/>
-        <w:t>deep networks, as the variables in intermediate layers may take values</w:t>
+        <w:t>. This is especially important when training very deep networks, as the variables in intermediate layers may take values</w:t>
       </w:r>
       <w:r>
         <w:rPr>
@@ -4060,7 +4439,7 @@
         <mc:AlternateContent>
           <mc:Choice Requires="wpg">
             <w:drawing>
-              <wp:anchor distT="0" distB="0" distL="114300" distR="114300" simplePos="0" relativeHeight="251678720" behindDoc="0" locked="0" layoutInCell="1" allowOverlap="1" wp14:anchorId="6DAD5B8A" wp14:editId="33043DC3">
+              <wp:anchor distT="0" distB="0" distL="114300" distR="114300" simplePos="0" relativeHeight="251676672" behindDoc="0" locked="0" layoutInCell="1" allowOverlap="1" wp14:anchorId="6DAD5B8A" wp14:editId="07C067C5">
                 <wp:simplePos x="0" y="0"/>
                 <wp:positionH relativeFrom="margin">
                   <wp:align>left</wp:align>
@@ -4093,7 +4472,7 @@
                           </pic:cNvPicPr>
                         </pic:nvPicPr>
                         <pic:blipFill>
-                          <a:blip r:embed="rId16" cstate="print">
+                          <a:blip r:embed="rId22" cstate="print">
                             <a:extLst>
                               <a:ext uri="{28A0092B-C50C-407E-A947-70E740481C1C}">
                                 <a14:useLocalDpi xmlns:a14="http://schemas.microsoft.com/office/drawing/2010/main" val="0"/>
@@ -4259,11 +4638,11 @@
           </mc:Choice>
           <mc:Fallback>
             <w:pict>
-              <v:group w14:anchorId="6DAD5B8A" id="Group 16" o:spid="_x0000_s1041" style="position:absolute;left:0;text-align:left;margin-left:0;margin-top:10.5pt;width:480.8pt;height:81.65pt;z-index:251678720;mso-position-horizontal:left;mso-position-horizontal-relative:margin;mso-width-relative:margin;mso-height-relative:margin" coordsize="62934,10693" o:gfxdata="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">
-                <v:shape id="Picture 15" o:spid="_x0000_s1042" type="#_x0000_t75" style="position:absolute;width:62934;height:7473;visibility:visible;mso-wrap-style:square" o:gfxdata="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">
-                  <v:imagedata r:id="rId17" o:title=""/>
+              <v:group w14:anchorId="6DAD5B8A" id="Group 16" o:spid="_x0000_s1047" style="position:absolute;left:0;text-align:left;margin-left:0;margin-top:10.5pt;width:480.8pt;height:81.65pt;z-index:251676672;mso-position-horizontal:left;mso-position-horizontal-relative:margin;mso-width-relative:margin;mso-height-relative:margin" coordsize="62934,10693" o:gfxdata="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">
+                <v:shape id="Picture 15" o:spid="_x0000_s1048" type="#_x0000_t75" style="position:absolute;width:62934;height:7473;visibility:visible;mso-wrap-style:square" o:gfxdata="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">
+                  <v:imagedata r:id="rId23" o:title=""/>
                 </v:shape>
-                <v:shape id="Text Box 1" o:spid="_x0000_s1043" type="#_x0000_t202" style="position:absolute;top:8026;width:62934;height:2667;visibility:visible;mso-wrap-style:square;v-text-anchor:top" o:gfxdata="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" stroked="f">
+                <v:shape id="Text Box 1" o:spid="_x0000_s1049" type="#_x0000_t202" style="position:absolute;top:8026;width:62934;height:2667;visibility:visible;mso-wrap-style:square;v-text-anchor:top" o:gfxdata="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" stroked="f">
                   <v:textbox inset="0,0,0,0">
                     <w:txbxContent>
                       <w:p>
@@ -4473,7 +4852,15 @@
           <w:sz w:val="20"/>
           <w:szCs w:val="20"/>
         </w:rPr>
-        <w:t>Regarding the choice of filter size for the convolutional layers, we’ve opted for a 3x1 configuration. While larger filter sizes have the potential to capture more global features from the input data, they also increase the number of parameters. This can slow down training and render the model susceptible to overfitting.</w:t>
+        <w:t xml:space="preserve">Regarding the choice of filter size for the convolutional layers, we’ve opted for a 3x1 configuration. While larger filter sizes have the </w:t>
+      </w:r>
+      <w:r>
+        <w:rPr>
+          <w:rFonts w:ascii="Times New Roman" w:eastAsia="Times New Roman" w:hAnsi="Times New Roman" w:cs="Times New Roman"/>
+          <w:sz w:val="20"/>
+          <w:szCs w:val="20"/>
+        </w:rPr>
+        <w:t>potential to capture more global features from the input data, they also increase the number of parameters. This can slow down training and render the model susceptible to overfitting.</w:t>
       </w:r>
     </w:p>
     <w:p>
@@ -4708,7 +5095,16 @@
           <w:sz w:val="20"/>
           <w:szCs w:val="20"/>
         </w:rPr>
-        <w:t>Before reaching the output layers, we incorporate an Adaptive Average Pooling layer that serves to reshape and streamline the data vector. Unlike traditional average pooling, which operates with fixed kernel sizes, the adaptive variant dynamically adjusts its kernel size based on the dimensions of the input data. This adaptability ensures that the output of the pooling layer is of a consistent size, regardless of the input's spatial dimensions.</w:t>
+        <w:t xml:space="preserve">Before reaching the output layers, we incorporate an Adaptive Average Pooling layer that serves to reshape and streamline the data vector. Unlike </w:t>
+      </w:r>
+      <w:r>
+        <w:rPr>
+          <w:rFonts w:ascii="Times New Roman" w:eastAsia="Times New Roman" w:hAnsi="Times New Roman" w:cs="Times New Roman"/>
+          <w:sz w:val="20"/>
+          <w:szCs w:val="20"/>
+        </w:rPr>
+        <w:lastRenderedPageBreak/>
+        <w:t>traditional average pooling, which operates with fixed kernel sizes, the adaptive variant dynamically adjusts its kernel size based on the dimensions of the input data. This adaptability ensures that the output of the pooling layer is of a consistent size, regardless of the input's spatial dimensions.</w:t>
       </w:r>
     </w:p>
     <w:p>
@@ -5045,16 +5441,7 @@
           <w:sz w:val="20"/>
           <w:szCs w:val="20"/>
         </w:rPr>
-        <w:t xml:space="preserve">, a publicly available resource which contains 13 driving sessions performed by 10 distinct drivers. Each drive spanned approximately 85 </w:t>
-      </w:r>
-      <w:r>
-        <w:rPr>
-          <w:rFonts w:ascii="Times New Roman" w:eastAsia="Times New Roman" w:hAnsi="Times New Roman" w:cs="Times New Roman"/>
-          <w:sz w:val="20"/>
-          <w:szCs w:val="20"/>
-        </w:rPr>
-        <w:lastRenderedPageBreak/>
-        <w:t xml:space="preserve">minutes, incorporating a 30-minute rest interval.  These routes include a variety of road types and environmental conditions, leading to varying degrees of stress. A human experimenter, situated in the back seat, subjectively estimated the stress levels using a laptop-based slider scale that ranged from 0 (no stress) to 1 (extremely high stress). After the drives, the drivers were asked to review and, if needed, change </w:t>
+        <w:t xml:space="preserve">, a publicly available resource which contains 13 driving sessions performed by 10 distinct drivers. Each drive spanned approximately 85 minutes, incorporating a 30-minute rest interval.  These routes include a variety of road types and environmental conditions, leading to varying degrees of stress. A human experimenter, situated in the back </w:t>
       </w:r>
       <w:r>
         <w:rPr>
@@ -5066,15 +5453,15 @@
         <mc:AlternateContent>
           <mc:Choice Requires="wpg">
             <w:drawing>
-              <wp:anchor distT="0" distB="0" distL="114300" distR="114300" simplePos="0" relativeHeight="251684864" behindDoc="0" locked="0" layoutInCell="1" allowOverlap="1" wp14:anchorId="5B519B55" wp14:editId="0313D1B9">
+              <wp:anchor distT="0" distB="0" distL="114300" distR="114300" simplePos="0" relativeHeight="251682816" behindDoc="0" locked="0" layoutInCell="1" allowOverlap="1" wp14:anchorId="5B519B55" wp14:editId="7B59A7EF">
                 <wp:simplePos x="0" y="0"/>
                 <wp:positionH relativeFrom="margin">
-                  <wp:posOffset>3195246</wp:posOffset>
+                  <wp:posOffset>3200400</wp:posOffset>
                 </wp:positionH>
                 <wp:positionV relativeFrom="paragraph">
                   <wp:posOffset>762000</wp:posOffset>
                 </wp:positionV>
-                <wp:extent cx="2504210" cy="3505200"/>
+                <wp:extent cx="2408555" cy="3505200"/>
                 <wp:effectExtent l="0" t="0" r="0" b="0"/>
                 <wp:wrapTopAndBottom/>
                 <wp:docPr id="56042586" name="Group 6"/>
@@ -5086,9 +5473,9 @@
                       <wpg:grpSpPr>
                         <a:xfrm>
                           <a:off x="0" y="0"/>
-                          <a:ext cx="2504210" cy="3505200"/>
+                          <a:ext cx="2408555" cy="3505200"/>
                           <a:chOff x="0" y="0"/>
-                          <a:chExt cx="2504210" cy="3505200"/>
+                          <a:chExt cx="2408945" cy="3505200"/>
                         </a:xfrm>
                       </wpg:grpSpPr>
                       <wpg:grpSp>
@@ -5110,7 +5497,7 @@
                             </pic:cNvPicPr>
                           </pic:nvPicPr>
                           <pic:blipFill>
-                            <a:blip r:embed="rId18" cstate="print">
+                            <a:blip r:embed="rId24" cstate="print">
                               <a:extLst>
                                 <a:ext uri="{28A0092B-C50C-407E-A947-70E740481C1C}">
                                   <a14:useLocalDpi xmlns:a14="http://schemas.microsoft.com/office/drawing/2010/main" val="0"/>
@@ -5144,7 +5531,7 @@
                             </pic:cNvPicPr>
                           </pic:nvPicPr>
                           <pic:blipFill>
-                            <a:blip r:embed="rId19">
+                            <a:blip r:embed="rId25">
                               <a:extLst>
                                 <a:ext uri="{28A0092B-C50C-407E-A947-70E740481C1C}">
                                   <a14:useLocalDpi xmlns:a14="http://schemas.microsoft.com/office/drawing/2010/main" val="0"/>
@@ -5176,7 +5563,7 @@
                         <wps:cNvSpPr txBox="1"/>
                         <wps:spPr>
                           <a:xfrm>
-                            <a:off x="138200" y="3115310"/>
+                            <a:off x="42935" y="3115310"/>
                             <a:ext cx="2366010" cy="389890"/>
                           </a:xfrm>
                           <a:prstGeom prst="rect">
@@ -5204,7 +5591,7 @@
                                   <w:szCs w:val="20"/>
                                 </w:rPr>
                               </w:pPr>
-                              <w:bookmarkStart w:id="9" w:name="_Ref149196320"/>
+                              <w:bookmarkStart w:id="11" w:name="_Ref149196320"/>
                               <w:r>
                                 <w:rPr>
                                   <w:rFonts w:ascii="Times New Roman" w:hAnsi="Times New Roman" w:cs="Times New Roman"/>
@@ -5260,7 +5647,7 @@
                                 </w:rPr>
                                 <w:fldChar w:fldCharType="end"/>
                               </w:r>
-                              <w:bookmarkEnd w:id="9"/>
+                              <w:bookmarkEnd w:id="11"/>
                               <w:r>
                                 <w:rPr>
                                   <w:rFonts w:ascii="Times New Roman" w:hAnsi="Times New Roman" w:cs="Times New Roman"/>
@@ -5346,21 +5733,24 @@
                     </wpg:wgp>
                   </a:graphicData>
                 </a:graphic>
+                <wp14:sizeRelH relativeFrom="margin">
+                  <wp14:pctWidth>0</wp14:pctWidth>
+                </wp14:sizeRelH>
               </wp:anchor>
             </w:drawing>
           </mc:Choice>
           <mc:Fallback>
             <w:pict>
-              <v:group w14:anchorId="5B519B55" id="Group 6" o:spid="_x0000_s1044" style="position:absolute;left:0;text-align:left;margin-left:251.6pt;margin-top:60pt;width:197.2pt;height:276pt;z-index:251684864;mso-position-horizontal-relative:margin" coordsize="25042,35052" o:gfxdata="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">
-                <v:group id="_x0000_s1045" style="position:absolute;width:23666;height:29667" coordsize="23670,29669" o:gfxdata="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">
-                  <v:shape id="Picture 3" o:spid="_x0000_s1046" type="#_x0000_t75" alt="A graph of a road&#10;&#10;Description automatically generated" style="position:absolute;width:22860;height:14128;visibility:visible;mso-wrap-style:square" o:gfxdata="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">
-                    <v:imagedata r:id="rId20" o:title="A graph of a road&#10;&#10;Description automatically generated"/>
+              <v:group w14:anchorId="5B519B55" id="_x0000_s1050" style="position:absolute;left:0;text-align:left;margin-left:252pt;margin-top:60pt;width:189.65pt;height:276pt;z-index:251682816;mso-position-horizontal-relative:margin;mso-width-relative:margin" coordsize="24089,35052" o:gfxdata="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">
+                <v:group id="Group 5" o:spid="_x0000_s1051" style="position:absolute;width:23666;height:29667" coordsize="23670,29669" o:gfxdata="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">
+                  <v:shape id="Picture 3" o:spid="_x0000_s1052" type="#_x0000_t75" alt="A graph of a road&#10;&#10;Description automatically generated" style="position:absolute;width:22860;height:14128;visibility:visible;mso-wrap-style:square" o:gfxdata="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">
+                    <v:imagedata r:id="rId26" o:title="A graph of a road&#10;&#10;Description automatically generated"/>
                   </v:shape>
-                  <v:shape id="Picture 4" o:spid="_x0000_s1047" type="#_x0000_t75" alt="A graph of a number of people&#10;&#10;Description automatically generated with medium confidence" style="position:absolute;left:86;top:15096;width:23584;height:14573;visibility:visible;mso-wrap-style:square" o:gfxdata="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">
-                    <v:imagedata r:id="rId21" o:title="A graph of a number of people&#10;&#10;Description automatically generated with medium confidence"/>
+                  <v:shape id="Picture 4" o:spid="_x0000_s1053" type="#_x0000_t75" alt="A graph of a number of people&#10;&#10;Description automatically generated with medium confidence" style="position:absolute;left:86;top:15096;width:23584;height:14573;visibility:visible;mso-wrap-style:square" o:gfxdata="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">
+                    <v:imagedata r:id="rId27" o:title="A graph of a number of people&#10;&#10;Description automatically generated with medium confidence"/>
                   </v:shape>
                 </v:group>
-                <v:shape id="Text Box 1" o:spid="_x0000_s1048" type="#_x0000_t202" style="position:absolute;left:1382;top:31153;width:23660;height:3899;visibility:visible;mso-wrap-style:square;v-text-anchor:top" o:gfxdata="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" stroked="f">
+                <v:shape id="Text Box 1" o:spid="_x0000_s1054" type="#_x0000_t202" style="position:absolute;left:429;top:31153;width:23660;height:3899;visibility:visible;mso-wrap-style:square;v-text-anchor:top" o:gfxdata="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" stroked="f">
                   <v:textbox style="mso-fit-shape-to-text:t" inset="0,0,0,0">
                     <w:txbxContent>
                       <w:p>
@@ -5376,7 +5766,7 @@
                             <w:szCs w:val="20"/>
                           </w:rPr>
                         </w:pPr>
-                        <w:bookmarkStart w:id="10" w:name="_Ref149196320"/>
+                        <w:bookmarkStart w:id="12" w:name="_Ref149196320"/>
                         <w:r>
                           <w:rPr>
                             <w:rFonts w:ascii="Times New Roman" w:hAnsi="Times New Roman" w:cs="Times New Roman"/>
@@ -5432,7 +5822,7 @@
                           </w:rPr>
                           <w:fldChar w:fldCharType="end"/>
                         </w:r>
-                        <w:bookmarkEnd w:id="10"/>
+                        <w:bookmarkEnd w:id="12"/>
                         <w:r>
                           <w:rPr>
                             <w:rFonts w:ascii="Times New Roman" w:hAnsi="Times New Roman" w:cs="Times New Roman"/>
@@ -5521,7 +5911,7 @@
           <w:sz w:val="20"/>
           <w:szCs w:val="20"/>
         </w:rPr>
-        <w:t>the stress scores based on their perception.</w:t>
+        <w:t>seat, subjectively estimated the stress levels using a laptop-based slider scale that ranged from 0 (no stress) to 1 (extremely high stress). After the drives, the drivers were asked to review and, if needed, change the stress scores based on their perception.</w:t>
       </w:r>
     </w:p>
     <w:p>
@@ -5608,7 +5998,15 @@
           <w:sz w:val="20"/>
           <w:szCs w:val="20"/>
         </w:rPr>
-        <w:t>, which is publicly available as well. The data was collected by using two recording devices: the RespiBAN Professional on the subject’s chest and the Empatica E4 on the wrist of the non-dominant hand. A total of 17 subjects participated in the study, but the data from two participants was excluded due to sensor malfunction.</w:t>
+        <w:t xml:space="preserve">, which is publicly available as well. The data was collected by using two recording devices: the </w:t>
+      </w:r>
+      <w:r>
+        <w:rPr>
+          <w:rFonts w:ascii="Times New Roman" w:eastAsia="Times New Roman" w:hAnsi="Times New Roman" w:cs="Times New Roman"/>
+          <w:sz w:val="20"/>
+          <w:szCs w:val="20"/>
+        </w:rPr>
+        <w:t>RespiBAN Professional on the subject’s chest and the Empatica E4 on the wrist of the non-dominant hand. A total of 17 subjects participated in the study, but the data from two participants was excluded due to sensor malfunction.</w:t>
       </w:r>
     </w:p>
     <w:p>
@@ -5668,15 +6066,16 @@
           <w:sz w:val="20"/>
           <w:szCs w:val="20"/>
         </w:rPr>
-        <w:t xml:space="preserve">It is evident that both datasets utilize the E4 sensor which records BVP at a rate of 64 Hz. For the subsequent analyses, only the BVP data from the E4 sensor was utilized. To ensure alignment between the BVP data and the label frequencies, we performed </w:t>
-      </w:r>
-      <w:r>
-        <w:rPr>
-          <w:rFonts w:ascii="Times New Roman" w:eastAsia="Times New Roman" w:hAnsi="Times New Roman" w:cs="Times New Roman"/>
-          <w:sz w:val="20"/>
-          <w:szCs w:val="20"/>
-        </w:rPr>
-        <w:t>downsampling from 700 Hz (for the WESAD dataset) and upsampling from 4 Hz (for the AffectiveROAD dataset).</w:t>
+        <w:t xml:space="preserve">It is evident that both datasets utilize the E4 sensor which records BVP at a rate of 64 Hz. For the subsequent analyses, only the BVP data from the E4 sensor was utilized. To ensure alignment between the BVP data and the label frequencies, we performed downsampling from 700 Hz (for the WESAD dataset) </w:t>
+      </w:r>
+      <w:r>
+        <w:rPr>
+          <w:rFonts w:ascii="Times New Roman" w:eastAsia="Times New Roman" w:hAnsi="Times New Roman" w:cs="Times New Roman"/>
+          <w:sz w:val="20"/>
+          <w:szCs w:val="20"/>
+        </w:rPr>
+        <w:lastRenderedPageBreak/>
+        <w:t>and upsampling from 4 Hz (for the AffectiveROAD dataset).</w:t>
       </w:r>
     </w:p>
     <w:p>
@@ -5796,31 +6195,7 @@
                       <w:sz w:val="20"/>
                       <w:szCs w:val="20"/>
                     </w:rPr>
-                    <m:t>X</m:t>
-                  </m:r>
-                  <m:r>
-                    <w:rPr>
-                      <w:rFonts w:ascii="Times New Roman" w:eastAsia="Times New Roman" w:hAnsi="Times New Roman" w:cs="Times New Roman"/>
-                      <w:sz w:val="20"/>
-                      <w:szCs w:val="20"/>
-                    </w:rPr>
-                    <m:t xml:space="preserve"> -</m:t>
-                  </m:r>
-                  <m:r>
-                    <w:rPr>
-                      <w:rFonts w:ascii="Times New Roman" w:eastAsia="Times New Roman" w:hAnsi="Times New Roman" w:cs="Times New Roman"/>
-                      <w:sz w:val="20"/>
-                      <w:szCs w:val="20"/>
-                    </w:rPr>
-                    <m:t>μ</m:t>
-                  </m:r>
-                  <m:r>
-                    <w:rPr>
-                      <w:rFonts w:ascii="Times New Roman" w:eastAsia="Times New Roman" w:hAnsi="Times New Roman" w:cs="Times New Roman"/>
-                      <w:sz w:val="20"/>
-                      <w:szCs w:val="20"/>
-                    </w:rPr>
-                    <m:t xml:space="preserve"> </m:t>
+                    <m:t xml:space="preserve">X -μ </m:t>
                   </m:r>
                 </m:num>
                 <m:den>
@@ -6013,16 +6388,7 @@
           <w:sz w:val="20"/>
           <w:szCs w:val="20"/>
         </w:rPr>
-        <w:t xml:space="preserve">The WESAD </w:t>
-      </w:r>
-      <w:r>
-        <w:rPr>
-          <w:rFonts w:ascii="Times New Roman" w:eastAsia="Times New Roman" w:hAnsi="Times New Roman" w:cs="Times New Roman"/>
-          <w:sz w:val="20"/>
-          <w:szCs w:val="20"/>
-        </w:rPr>
-        <w:lastRenderedPageBreak/>
-        <w:t>dataset already has labels for 4 different affective states (baseline, stress, amusement, meditation) for each time step. If all the labels inside a sliding window match, that is the resulting label, if they don’t that window will be discarded.</w:t>
+        <w:t>The WESAD dataset already has labels for 4 different affective states (baseline, stress, amusement, meditation) for each time step. If all the labels inside a sliding window match, that is the resulting label, if they don’t that window will be discarded.</w:t>
       </w:r>
     </w:p>
     <w:p>
@@ -6180,26 +6546,15 @@
           <w:sz w:val="20"/>
           <w:szCs w:val="20"/>
         </w:rPr>
-        <w:t xml:space="preserve">the distribution of labels across classes exhibits some degree of imbalance, potentially leading to model bias favoring the majority class. The values depicted in the graphs correspond to the scenario where 8-second windows with a 75% overlap were used. To mitigate this issue, various methods can be employed, such as oversampling and undersampling. However, given that the utilized </w:t>
-      </w:r>
-    </w:p>
-    <w:p>
-      <w:pPr>
-        <w:ind w:firstLine="360"/>
-        <w:jc w:val="both"/>
-        <w:rPr>
-          <w:rFonts w:ascii="Times New Roman" w:eastAsia="Times New Roman" w:hAnsi="Times New Roman" w:cs="Times New Roman"/>
-          <w:sz w:val="20"/>
-          <w:szCs w:val="20"/>
-        </w:rPr>
-      </w:pPr>
-      <w:r>
-        <w:rPr>
-          <w:rFonts w:ascii="Times New Roman" w:eastAsia="Times New Roman" w:hAnsi="Times New Roman" w:cs="Times New Roman"/>
-          <w:sz w:val="20"/>
-          <w:szCs w:val="20"/>
-        </w:rPr>
-        <w:t>datasets do not exhibit extreme imbalances, our primary strategy was to apply Class Weights.</w:t>
+        <w:t xml:space="preserve">the distribution of labels across classes exhibits some degree of imbalance, potentially leading to model bias favoring the majority class. The values depicted in the graphs correspond to the scenario where 8-second windows with a 75% overlap were used. To mitigate this issue, various methods can be employed, such as oversampling and </w:t>
+      </w:r>
+      <w:r>
+        <w:rPr>
+          <w:rFonts w:ascii="Times New Roman" w:eastAsia="Times New Roman" w:hAnsi="Times New Roman" w:cs="Times New Roman"/>
+          <w:sz w:val="20"/>
+          <w:szCs w:val="20"/>
+        </w:rPr>
+        <w:t>undersampling. However, given that the utilized datasets do not exhibit extreme imbalances, our primary strategy was to apply Class Weights.</w:t>
       </w:r>
     </w:p>
     <w:p>
@@ -6334,15 +6689,7 @@
                       <w:sz w:val="20"/>
                       <w:szCs w:val="20"/>
                     </w:rPr>
-                    <m:t>k</m:t>
-                  </m:r>
-                  <m:r>
-                    <w:rPr>
-                      <w:rFonts w:ascii="Times New Roman" w:eastAsia="Times New Roman" w:hAnsi="Times New Roman" w:cs="Times New Roman"/>
-                      <w:sz w:val="20"/>
-                      <w:szCs w:val="20"/>
-                    </w:rPr>
-                    <m:t xml:space="preserve"> * </m:t>
+                    <m:t xml:space="preserve">k * </m:t>
                   </m:r>
                   <m:sSub>
                     <m:sSubPr>
@@ -6383,39 +6730,7 @@
                   <w:sz w:val="20"/>
                   <w:szCs w:val="20"/>
                 </w:rPr>
-                <m:t xml:space="preserve">, </m:t>
-              </m:r>
-              <m:r>
-                <w:rPr>
-                  <w:rFonts w:ascii="Times New Roman" w:eastAsia="Times New Roman" w:hAnsi="Times New Roman" w:cs="Times New Roman"/>
-                  <w:sz w:val="20"/>
-                  <w:szCs w:val="20"/>
-                </w:rPr>
-                <m:t>i</m:t>
-              </m:r>
-              <m:r>
-                <w:rPr>
-                  <w:rFonts w:ascii="Times New Roman" w:eastAsia="Times New Roman" w:hAnsi="Times New Roman" w:cs="Times New Roman"/>
-                  <w:sz w:val="20"/>
-                  <w:szCs w:val="20"/>
-                </w:rPr>
-                <m:t xml:space="preserve"> </m:t>
-              </m:r>
-              <m:r>
-                <w:rPr>
-                  <w:rFonts w:ascii="Times New Roman" w:eastAsia="Times New Roman" w:hAnsi="Times New Roman" w:cs="Times New Roman"/>
-                  <w:sz w:val="20"/>
-                  <w:szCs w:val="20"/>
-                </w:rPr>
-                <m:t>ϵ</m:t>
-              </m:r>
-              <m:r>
-                <w:rPr>
-                  <w:rFonts w:ascii="Times New Roman" w:eastAsia="Times New Roman" w:hAnsi="Times New Roman" w:cs="Times New Roman"/>
-                  <w:sz w:val="20"/>
-                  <w:szCs w:val="20"/>
-                </w:rPr>
-                <m:t xml:space="preserve"> </m:t>
+                <m:t xml:space="preserve">, i ϵ </m:t>
               </m:r>
               <m:r>
                 <w:rPr>
@@ -6423,23 +6738,7 @@
                   <w:sz w:val="20"/>
                   <w:szCs w:val="20"/>
                 </w:rPr>
-                <m:t xml:space="preserve">[1, </m:t>
-              </m:r>
-              <m:r>
-                <w:rPr>
-                  <w:rFonts w:ascii="Cambria Math" w:eastAsia="Times New Roman" w:hAnsi="Times New Roman" w:cs="Times New Roman"/>
-                  <w:sz w:val="20"/>
-                  <w:szCs w:val="20"/>
-                </w:rPr>
-                <m:t>k</m:t>
-              </m:r>
-              <m:r>
-                <w:rPr>
-                  <w:rFonts w:ascii="Cambria Math" w:eastAsia="Times New Roman" w:hAnsi="Times New Roman" w:cs="Times New Roman"/>
-                  <w:sz w:val="20"/>
-                  <w:szCs w:val="20"/>
-                </w:rPr>
-                <m:t>]</m:t>
+                <m:t>[1, k]</m:t>
               </m:r>
               <m:r>
                 <w:rPr>
@@ -7111,7 +7410,16 @@
           <w:sz w:val="20"/>
           <w:szCs w:val="20"/>
         </w:rPr>
-        <w:t xml:space="preserve">or both datasets and across all utilized architectures, it is evident that a higher overlap ratio consistently yields better results. A larger overlap ratio translates to a greater number of training samples. </w:t>
+        <w:t xml:space="preserve">or both datasets and across all utilized architectures, it is evident that a </w:t>
+      </w:r>
+      <w:r>
+        <w:rPr>
+          <w:rFonts w:ascii="Times New Roman" w:hAnsi="Times New Roman" w:cs="Times New Roman"/>
+          <w:sz w:val="20"/>
+          <w:szCs w:val="20"/>
+        </w:rPr>
+        <w:lastRenderedPageBreak/>
+        <w:t xml:space="preserve">higher overlap ratio consistently yields better results. A larger overlap ratio translates to a greater number of training samples. </w:t>
       </w:r>
     </w:p>
     <w:p>
@@ -7315,19 +7623,7 @@
           <w:szCs w:val="20"/>
           <w14:ligatures w14:val="none"/>
         </w:rPr>
-        <w:t xml:space="preserve"> performance analysis highlights a notable superiority of ResNets over LSTM networks, with ResNets consistently delivering better results. It’s worth noting that training recurrent networks, such as LSTMs, tends to be considerably slower compared to CNNs. This is because RNNs maintain hidden states </w:t>
-      </w:r>
-      <w:r>
-        <w:rPr>
-          <w:rFonts w:ascii="Times New Roman" w:eastAsia="Times New Roman" w:hAnsi="Times New Roman" w:cs="Times New Roman"/>
-          <w:color w:val="000000"/>
-          <w:kern w:val="0"/>
-          <w:sz w:val="20"/>
-          <w:szCs w:val="20"/>
-          <w14:ligatures w14:val="none"/>
-        </w:rPr>
-        <w:lastRenderedPageBreak/>
-        <w:t>that need to be updated at each time step, and this operation is more computationally expensive than the simple convolutional operations performed by CNNs</w:t>
+        <w:t xml:space="preserve"> performance analysis highlights a notable superiority of ResNets over LSTM networks, with ResNets consistently delivering better results. It’s worth noting that training recurrent networks, such as LSTMs, tends to be considerably slower compared to CNNs. This is because RNNs maintain hidden states that need to be updated at each time step, and this operation is more computationally expensive than the simple convolutional operations performed by CNNs</w:t>
       </w:r>
     </w:p>
     <w:p>
@@ -7353,18 +7649,7 @@
           <w:szCs w:val="20"/>
           <w14:ligatures w14:val="none"/>
         </w:rPr>
-        <w:t xml:space="preserve">For the AffectiveROAD dataset, we also investigated how performance metrics change when using data from only one of the wrists for the scenario of 8-second windows with 75% overlap. This comparison is presented in Table X. As evident, the </w:t>
-      </w:r>
-      <w:r>
-        <w:rPr>
-          <w:rFonts w:ascii="Times New Roman" w:eastAsia="Times New Roman" w:hAnsi="Times New Roman" w:cs="Times New Roman"/>
-          <w:color w:val="000000"/>
-          <w:kern w:val="0"/>
-          <w:sz w:val="20"/>
-          <w:szCs w:val="20"/>
-          <w14:ligatures w14:val="none"/>
-        </w:rPr>
-        <w:t>models demonstrate decreased performance when provided with less information. Interestingly, the utilization of data from the left wrist provides better results compared to the right wrist.</w:t>
+        <w:t>For the AffectiveROAD dataset, we also investigated how performance metrics change when using data from only one of the wrists for the scenario of 8-second windows with 75% overlap. This comparison is presented in Table X. As evident, the models demonstrate decreased performance when provided with less information. Interestingly, the utilization of data from the left wrist provides better results compared to the right wrist.</w:t>
       </w:r>
     </w:p>
     <w:p>
@@ -7424,7 +7709,7 @@
           <w:color w:val="auto"/>
         </w:rPr>
       </w:pPr>
-      <w:bookmarkStart w:id="11" w:name="_Ref149158496"/>
+      <w:bookmarkStart w:id="13" w:name="_Ref149158496"/>
     </w:p>
     <w:p>
       <w:pPr>
@@ -7492,7 +7777,7 @@
         </w:rPr>
         <w:fldChar w:fldCharType="end"/>
       </w:r>
-      <w:bookmarkEnd w:id="11"/>
+      <w:bookmarkEnd w:id="13"/>
       <w:r>
         <w:rPr>
           <w:rFonts w:ascii="Times New Roman" w:hAnsi="Times New Roman" w:cs="Times New Roman"/>
@@ -12104,7 +12389,7 @@
           <w:color w:val="auto"/>
         </w:rPr>
       </w:pPr>
-      <w:bookmarkStart w:id="12" w:name="_Ref149158501"/>
+      <w:bookmarkStart w:id="14" w:name="_Ref149158501"/>
     </w:p>
     <w:p>
       <w:pPr>
@@ -12172,7 +12457,7 @@
         </w:rPr>
         <w:fldChar w:fldCharType="end"/>
       </w:r>
-      <w:bookmarkEnd w:id="12"/>
+      <w:bookmarkEnd w:id="14"/>
       <w:r>
         <w:rPr>
           <w:rFonts w:ascii="Times New Roman" w:hAnsi="Times New Roman" w:cs="Times New Roman"/>
@@ -16769,8 +17054,1695 @@
     </w:p>
     <w:p>
       <w:pPr>
+        <w:spacing w:before="240" w:after="240" w:line="240" w:lineRule="auto"/>
+        <w:jc w:val="both"/>
+        <w:rPr>
+          <w:rFonts w:ascii="Times New Roman" w:eastAsia="Times New Roman" w:hAnsi="Times New Roman" w:cs="Times New Roman"/>
+          <w:b/>
+          <w:bCs/>
+          <w:color w:val="000000"/>
+          <w:kern w:val="0"/>
+          <w14:ligatures w14:val="none"/>
+        </w:rPr>
+      </w:pPr>
+      <w:r>
+        <w:rPr>
+          <w:rFonts w:ascii="Times New Roman" w:eastAsia="Times New Roman" w:hAnsi="Times New Roman" w:cs="Times New Roman"/>
+          <w:b/>
+          <w:bCs/>
+          <w:color w:val="000000"/>
+          <w:kern w:val="0"/>
+          <w14:ligatures w14:val="none"/>
+        </w:rPr>
+        <w:lastRenderedPageBreak/>
+        <w:t>Compa</w:t>
+      </w:r>
+      <w:r>
+        <w:rPr>
+          <w:rFonts w:ascii="Times New Roman" w:eastAsia="Times New Roman" w:hAnsi="Times New Roman" w:cs="Times New Roman"/>
+          <w:b/>
+          <w:bCs/>
+          <w:color w:val="000000"/>
+          <w:kern w:val="0"/>
+          <w14:ligatures w14:val="none"/>
+        </w:rPr>
+        <w:t>rative Evaluation</w:t>
+      </w:r>
+    </w:p>
+    <w:p>
+      <w:pPr>
+        <w:spacing w:before="240" w:after="240" w:line="240" w:lineRule="auto"/>
+        <w:ind w:firstLine="360"/>
+        <w:jc w:val="both"/>
+        <w:rPr>
+          <w:rFonts w:ascii="Times New Roman" w:eastAsia="Times New Roman" w:hAnsi="Times New Roman" w:cs="Times New Roman"/>
+          <w:color w:val="000000"/>
+          <w:kern w:val="0"/>
+          <w:sz w:val="20"/>
+          <w:szCs w:val="20"/>
+          <w14:ligatures w14:val="none"/>
+        </w:rPr>
+      </w:pPr>
+      <w:r>
+        <w:rPr>
+          <w:rFonts w:ascii="Times New Roman" w:eastAsia="Times New Roman" w:hAnsi="Times New Roman" w:cs="Times New Roman"/>
+          <w:color w:val="000000"/>
+          <w:kern w:val="0"/>
+          <w:sz w:val="20"/>
+          <w:szCs w:val="20"/>
+          <w14:ligatures w14:val="none"/>
+        </w:rPr>
+        <w:t>To assess the performance of our models, we conducted comparisons with prior works, specifically considering the achieved accuracies. Although various approaches have been utilized for both of these datasets, our primary focus was on the ones utilizing Deep Neural Networks or exclusively relying on the BVP signal.</w:t>
+      </w:r>
+    </w:p>
+    <w:p>
+      <w:pPr>
+        <w:spacing w:before="240" w:after="240" w:line="240" w:lineRule="auto"/>
+        <w:ind w:firstLine="360"/>
+        <w:jc w:val="both"/>
+        <w:rPr>
+          <w:rFonts w:ascii="Times New Roman" w:eastAsia="Times New Roman" w:hAnsi="Times New Roman" w:cs="Times New Roman"/>
+          <w:color w:val="000000"/>
+          <w:kern w:val="0"/>
+          <w:sz w:val="20"/>
+          <w:szCs w:val="20"/>
+          <w14:ligatures w14:val="none"/>
+        </w:rPr>
+      </w:pPr>
+      <w:r>
+        <w:rPr>
+          <w:rFonts w:ascii="Times New Roman" w:eastAsia="Times New Roman" w:hAnsi="Times New Roman" w:cs="Times New Roman"/>
+          <w:color w:val="000000"/>
+          <w:kern w:val="0"/>
+          <w:sz w:val="20"/>
+          <w:szCs w:val="20"/>
+          <w14:ligatures w14:val="none"/>
+        </w:rPr>
+        <w:t xml:space="preserve">For the </w:t>
+      </w:r>
+      <w:r>
+        <w:rPr>
+          <w:rFonts w:ascii="Times New Roman" w:eastAsia="Times New Roman" w:hAnsi="Times New Roman" w:cs="Times New Roman"/>
+          <w:color w:val="000000"/>
+          <w:kern w:val="0"/>
+          <w:sz w:val="20"/>
+          <w:szCs w:val="20"/>
+          <w14:ligatures w14:val="none"/>
+        </w:rPr>
+        <w:t>WESAD data</w:t>
+      </w:r>
+      <w:r>
+        <w:rPr>
+          <w:rFonts w:ascii="Times New Roman" w:eastAsia="Times New Roman" w:hAnsi="Times New Roman" w:cs="Times New Roman"/>
+          <w:color w:val="000000"/>
+          <w:kern w:val="0"/>
+          <w:sz w:val="20"/>
+          <w:szCs w:val="20"/>
+          <w14:ligatures w14:val="none"/>
+        </w:rPr>
+        <w:t>set,</w:t>
+      </w:r>
+      <w:r>
+        <w:rPr>
+          <w:rFonts w:ascii="Times New Roman" w:eastAsia="Times New Roman" w:hAnsi="Times New Roman" w:cs="Times New Roman"/>
+          <w:color w:val="000000"/>
+          <w:kern w:val="0"/>
+          <w:sz w:val="20"/>
+          <w:szCs w:val="20"/>
+          <w14:ligatures w14:val="none"/>
+        </w:rPr>
+        <w:t xml:space="preserve"> </w:t>
+      </w:r>
+      <w:r>
+        <w:rPr>
+          <w:rFonts w:ascii="Times New Roman" w:eastAsia="Times New Roman" w:hAnsi="Times New Roman" w:cs="Times New Roman"/>
+          <w:color w:val="000000"/>
+          <w:kern w:val="0"/>
+          <w:sz w:val="20"/>
+          <w:szCs w:val="20"/>
+          <w14:ligatures w14:val="none"/>
+        </w:rPr>
+        <w:t xml:space="preserve">one </w:t>
+      </w:r>
+      <w:r>
+        <w:rPr>
+          <w:rFonts w:ascii="Times New Roman" w:eastAsia="Times New Roman" w:hAnsi="Times New Roman" w:cs="Times New Roman"/>
+          <w:color w:val="000000"/>
+          <w:kern w:val="0"/>
+          <w:sz w:val="20"/>
+          <w:szCs w:val="20"/>
+          <w14:ligatures w14:val="none"/>
+        </w:rPr>
+        <w:t>of the methods</w:t>
+      </w:r>
+      <w:r>
+        <w:rPr>
+          <w:rFonts w:ascii="Times New Roman" w:eastAsia="Times New Roman" w:hAnsi="Times New Roman" w:cs="Times New Roman"/>
+          <w:color w:val="000000"/>
+          <w:kern w:val="0"/>
+          <w:sz w:val="20"/>
+          <w:szCs w:val="20"/>
+          <w14:ligatures w14:val="none"/>
+        </w:rPr>
+        <w:t xml:space="preserve"> employed</w:t>
+      </w:r>
+      <w:r>
+        <w:rPr>
+          <w:rFonts w:ascii="Times New Roman" w:eastAsia="Times New Roman" w:hAnsi="Times New Roman" w:cs="Times New Roman"/>
+          <w:color w:val="000000"/>
+          <w:kern w:val="0"/>
+          <w:sz w:val="20"/>
+          <w:szCs w:val="20"/>
+          <w14:ligatures w14:val="none"/>
+        </w:rPr>
+        <w:t xml:space="preserve"> a Self-Supervised Learning </w:t>
+      </w:r>
+      <w:r>
+        <w:rPr>
+          <w:rFonts w:ascii="Times New Roman" w:eastAsia="Times New Roman" w:hAnsi="Times New Roman" w:cs="Times New Roman"/>
+          <w:color w:val="000000"/>
+          <w:kern w:val="0"/>
+          <w:sz w:val="20"/>
+          <w:szCs w:val="20"/>
+          <w14:ligatures w14:val="none"/>
+        </w:rPr>
+        <w:t>approach</w:t>
+      </w:r>
+      <w:r>
+        <w:rPr>
+          <w:rFonts w:ascii="Times New Roman" w:eastAsia="Times New Roman" w:hAnsi="Times New Roman" w:cs="Times New Roman"/>
+          <w:color w:val="000000"/>
+          <w:kern w:val="0"/>
+          <w:sz w:val="20"/>
+          <w:szCs w:val="20"/>
+          <w14:ligatures w14:val="none"/>
+        </w:rPr>
+        <w:t xml:space="preserve"> </w:t>
+      </w:r>
+      <w:r>
+        <w:rPr>
+          <w:rFonts w:ascii="Times New Roman" w:eastAsia="Times New Roman" w:hAnsi="Times New Roman" w:cs="Times New Roman"/>
+          <w:color w:val="000000"/>
+          <w:kern w:val="0"/>
+          <w:sz w:val="20"/>
+          <w:szCs w:val="20"/>
+          <w14:ligatures w14:val="none"/>
+        </w:rPr>
+        <w:fldChar w:fldCharType="begin"/>
+      </w:r>
+      <w:r>
+        <w:rPr>
+          <w:rFonts w:ascii="Times New Roman" w:eastAsia="Times New Roman" w:hAnsi="Times New Roman" w:cs="Times New Roman"/>
+          <w:color w:val="000000"/>
+          <w:kern w:val="0"/>
+          <w:sz w:val="20"/>
+          <w:szCs w:val="20"/>
+          <w14:ligatures w14:val="none"/>
+        </w:rPr>
+        <w:instrText xml:space="preserve"> ADDIN ZOTERO_ITEM CSL_CITATION {"citationID":"i5E7CUff","properties":{"formattedCitation":"[11]","plainCitation":"[11]","noteIndex":0},"citationItems":[{"id":25,"uris":["http://zotero.org/users/local/6V4jF6Iw/items/TC2GV6ZV"],"itemData":{"id":25,"type":"article-journal","container-title":"IEEE Access","DOI":"10.1109/ACCESS.2022.3149509","ISSN":"2169-3536","journalAbbreviation":"IEEE Access","page":"18105-18120","source":"DOI.org (Crossref)","title":"SigRep: Toward Robust Wearable Emotion Recognition With Contrastive Representation Learning","title-short":"SigRep","volume":"10","author":[{"family":"Dissanayake","given":"Vipula"},{"family":"Seneviratne","given":"Sachith"},{"family":"Rana","given":"Rajib"},{"family":"Wen","given":"Elliott"},{"family":"Kaluarachchi","given":"Tharindu"},{"family":"Nanayakkara","given":"Suranga"}],"issued":{"date-parts":[["2022"]]}}}],"schema":"https://github.com/citation-style-language/schema/raw/master/csl-citation.json"} </w:instrText>
+      </w:r>
+      <w:r>
+        <w:rPr>
+          <w:rFonts w:ascii="Times New Roman" w:eastAsia="Times New Roman" w:hAnsi="Times New Roman" w:cs="Times New Roman"/>
+          <w:color w:val="000000"/>
+          <w:kern w:val="0"/>
+          <w:sz w:val="20"/>
+          <w:szCs w:val="20"/>
+          <w14:ligatures w14:val="none"/>
+        </w:rPr>
+        <w:fldChar w:fldCharType="separate"/>
+      </w:r>
+      <w:r>
+        <w:rPr>
+          <w:rFonts w:ascii="Times New Roman" w:hAnsi="Times New Roman" w:cs="Times New Roman"/>
+          <w:sz w:val="20"/>
+        </w:rPr>
+        <w:t>[11]</w:t>
+      </w:r>
+      <w:r>
+        <w:rPr>
+          <w:rFonts w:ascii="Times New Roman" w:eastAsia="Times New Roman" w:hAnsi="Times New Roman" w:cs="Times New Roman"/>
+          <w:color w:val="000000"/>
+          <w:kern w:val="0"/>
+          <w:sz w:val="20"/>
+          <w:szCs w:val="20"/>
+          <w14:ligatures w14:val="none"/>
+        </w:rPr>
+        <w:fldChar w:fldCharType="end"/>
+      </w:r>
+      <w:r>
+        <w:rPr>
+          <w:rFonts w:ascii="Times New Roman" w:eastAsia="Times New Roman" w:hAnsi="Times New Roman" w:cs="Times New Roman"/>
+          <w:color w:val="000000"/>
+          <w:kern w:val="0"/>
+          <w:sz w:val="20"/>
+          <w:szCs w:val="20"/>
+          <w14:ligatures w14:val="none"/>
+        </w:rPr>
+        <w:t>. Here, an encoder was traine</w:t>
+      </w:r>
+      <w:r>
+        <w:rPr>
+          <w:rFonts w:ascii="Times New Roman" w:eastAsia="Times New Roman" w:hAnsi="Times New Roman" w:cs="Times New Roman"/>
+          <w:color w:val="000000"/>
+          <w:kern w:val="0"/>
+          <w:sz w:val="20"/>
+          <w:szCs w:val="20"/>
+          <w14:ligatures w14:val="none"/>
+        </w:rPr>
+        <w:t>d usin</w:t>
+      </w:r>
+      <w:r>
+        <w:rPr>
+          <w:rFonts w:ascii="Times New Roman" w:eastAsia="Times New Roman" w:hAnsi="Times New Roman" w:cs="Times New Roman"/>
+          <w:color w:val="000000"/>
+          <w:kern w:val="0"/>
+          <w:sz w:val="20"/>
+          <w:szCs w:val="20"/>
+          <w14:ligatures w14:val="none"/>
+        </w:rPr>
+        <w:t>g</w:t>
+      </w:r>
+      <w:r>
+        <w:rPr>
+          <w:rFonts w:ascii="Times New Roman" w:eastAsia="Times New Roman" w:hAnsi="Times New Roman" w:cs="Times New Roman"/>
+          <w:color w:val="000000"/>
+          <w:kern w:val="0"/>
+          <w:sz w:val="20"/>
+          <w:szCs w:val="20"/>
+          <w14:ligatures w14:val="none"/>
+        </w:rPr>
+        <w:t xml:space="preserve"> distinct representations for </w:t>
+      </w:r>
+      <w:r>
+        <w:rPr>
+          <w:rFonts w:ascii="Times New Roman" w:eastAsia="Times New Roman" w:hAnsi="Times New Roman" w:cs="Times New Roman"/>
+          <w:color w:val="000000"/>
+          <w:kern w:val="0"/>
+          <w:sz w:val="20"/>
+          <w:szCs w:val="20"/>
+          <w14:ligatures w14:val="none"/>
+        </w:rPr>
+        <w:t>the following</w:t>
+      </w:r>
+      <w:r>
+        <w:rPr>
+          <w:rFonts w:ascii="Times New Roman" w:eastAsia="Times New Roman" w:hAnsi="Times New Roman" w:cs="Times New Roman"/>
+          <w:color w:val="000000"/>
+          <w:kern w:val="0"/>
+          <w:sz w:val="20"/>
+          <w:szCs w:val="20"/>
+          <w14:ligatures w14:val="none"/>
+        </w:rPr>
+        <w:t xml:space="preserve"> signals</w:t>
+      </w:r>
+      <w:r>
+        <w:rPr>
+          <w:rFonts w:ascii="Times New Roman" w:eastAsia="Times New Roman" w:hAnsi="Times New Roman" w:cs="Times New Roman"/>
+          <w:color w:val="000000"/>
+          <w:kern w:val="0"/>
+          <w:sz w:val="20"/>
+          <w:szCs w:val="20"/>
+          <w14:ligatures w14:val="none"/>
+        </w:rPr>
+        <w:t>: ACC, BVP, EDA and TEMP.</w:t>
+      </w:r>
+      <w:r>
+        <w:rPr>
+          <w:rFonts w:ascii="Times New Roman" w:eastAsia="Times New Roman" w:hAnsi="Times New Roman" w:cs="Times New Roman"/>
+          <w:color w:val="000000"/>
+          <w:kern w:val="0"/>
+          <w:sz w:val="20"/>
+          <w:szCs w:val="20"/>
+          <w14:ligatures w14:val="none"/>
+        </w:rPr>
+        <w:t xml:space="preserve"> The architecture was inspired by Google’s Inception </w:t>
+      </w:r>
+      <w:r>
+        <w:rPr>
+          <w:rFonts w:ascii="Times New Roman" w:eastAsia="Times New Roman" w:hAnsi="Times New Roman" w:cs="Times New Roman"/>
+          <w:color w:val="000000"/>
+          <w:kern w:val="0"/>
+          <w:sz w:val="20"/>
+          <w:szCs w:val="20"/>
+          <w14:ligatures w14:val="none"/>
+        </w:rPr>
+        <w:fldChar w:fldCharType="begin"/>
+      </w:r>
+      <w:r>
+        <w:rPr>
+          <w:rFonts w:ascii="Times New Roman" w:eastAsia="Times New Roman" w:hAnsi="Times New Roman" w:cs="Times New Roman"/>
+          <w:color w:val="000000"/>
+          <w:kern w:val="0"/>
+          <w:sz w:val="20"/>
+          <w:szCs w:val="20"/>
+          <w14:ligatures w14:val="none"/>
+        </w:rPr>
+        <w:instrText xml:space="preserve"> ADDIN ZOTERO_ITEM CSL_CITATION {"citationID":"79DK1xwo","properties":{"formattedCitation":"[12]","plainCitation":"[12]","noteIndex":0},"citationItems":[{"id":27,"uris":["http://zotero.org/users/local/6V4jF6Iw/items/RG2XZC5K"],"itemData":{"id":27,"type":"article","abstract":"We propose a deep convolutional neural network architecture codenamed \"Inception\", which was responsible for setting the new state of the art for classification and detection in the ImageNet Large-Scale Visual Recognition Challenge 2014 (ILSVRC 2014). The main hallmark of this architecture is the improved utilization of the computing resources inside the network. This was achieved by a carefully crafted design that allows for increasing the depth and width of the network while keeping the computational budget constant. To optimize quality, the architectural decisions were based on the Hebbian principle and the intuition of multi-scale processing. One particular incarnation used in our submission for ILSVRC 2014 is called GoogLeNet, a 22 layers deep network, the quality of which is assessed in the context of classification and detection.","note":"arXiv:1409.4842 [cs]","number":"arXiv:1409.4842","publisher":"arXiv","source":"arXiv.org","title":"Going Deeper with Convolutions","URL":"http://arxiv.org/abs/1409.4842","author":[{"family":"Szegedy","given":"Christian"},{"family":"Liu","given":"Wei"},{"family":"Jia","given":"Yangqing"},{"family":"Sermanet","given":"Pierre"},{"family":"Reed","given":"Scott"},{"family":"Anguelov","given":"Dragomir"},{"family":"Erhan","given":"Dumitru"},{"family":"Vanhoucke","given":"Vincent"},{"family":"Rabinovich","given":"Andrew"}],"accessed":{"date-parts":[["2023",10,26]]},"issued":{"date-parts":[["2014",9,16]]}}}],"schema":"https://github.com/citation-style-language/schema/raw/master/csl-citation.json"} </w:instrText>
+      </w:r>
+      <w:r>
+        <w:rPr>
+          <w:rFonts w:ascii="Times New Roman" w:eastAsia="Times New Roman" w:hAnsi="Times New Roman" w:cs="Times New Roman"/>
+          <w:color w:val="000000"/>
+          <w:kern w:val="0"/>
+          <w:sz w:val="20"/>
+          <w:szCs w:val="20"/>
+          <w14:ligatures w14:val="none"/>
+        </w:rPr>
+        <w:fldChar w:fldCharType="separate"/>
+      </w:r>
+      <w:r>
+        <w:rPr>
+          <w:rFonts w:ascii="Times New Roman" w:hAnsi="Times New Roman" w:cs="Times New Roman"/>
+          <w:sz w:val="20"/>
+        </w:rPr>
+        <w:t>[12]</w:t>
+      </w:r>
+      <w:r>
+        <w:rPr>
+          <w:rFonts w:ascii="Times New Roman" w:eastAsia="Times New Roman" w:hAnsi="Times New Roman" w:cs="Times New Roman"/>
+          <w:color w:val="000000"/>
+          <w:kern w:val="0"/>
+          <w:sz w:val="20"/>
+          <w:szCs w:val="20"/>
+          <w14:ligatures w14:val="none"/>
+        </w:rPr>
+        <w:fldChar w:fldCharType="end"/>
+      </w:r>
+      <w:r>
+        <w:rPr>
+          <w:rFonts w:ascii="Times New Roman" w:eastAsia="Times New Roman" w:hAnsi="Times New Roman" w:cs="Times New Roman"/>
+          <w:color w:val="000000"/>
+          <w:kern w:val="0"/>
+          <w:sz w:val="20"/>
+          <w:szCs w:val="20"/>
+          <w14:ligatures w14:val="none"/>
+        </w:rPr>
+        <w:t xml:space="preserve">, </w:t>
+      </w:r>
+      <w:r>
+        <w:rPr>
+          <w:rFonts w:ascii="Times New Roman" w:eastAsia="Times New Roman" w:hAnsi="Times New Roman" w:cs="Times New Roman"/>
+          <w:color w:val="000000"/>
+          <w:kern w:val="0"/>
+          <w:sz w:val="20"/>
+          <w:szCs w:val="20"/>
+          <w14:ligatures w14:val="none"/>
+        </w:rPr>
+        <w:t>featuring blocks with multiple parallel layers</w:t>
+      </w:r>
+      <w:r>
+        <w:rPr>
+          <w:rFonts w:ascii="Times New Roman" w:eastAsia="Times New Roman" w:hAnsi="Times New Roman" w:cs="Times New Roman"/>
+          <w:color w:val="000000"/>
+          <w:kern w:val="0"/>
+          <w:sz w:val="20"/>
+          <w:szCs w:val="20"/>
+          <w14:ligatures w14:val="none"/>
+        </w:rPr>
+        <w:t xml:space="preserve"> whose outputs are stacked to form the final output.</w:t>
+      </w:r>
+    </w:p>
+    <w:p>
+      <w:pPr>
+        <w:spacing w:before="240" w:after="240" w:line="240" w:lineRule="auto"/>
+        <w:ind w:firstLine="360"/>
+        <w:jc w:val="both"/>
+        <w:rPr>
+          <w:rFonts w:ascii="Times New Roman" w:eastAsia="Times New Roman" w:hAnsi="Times New Roman" w:cs="Times New Roman"/>
+          <w:color w:val="000000"/>
+          <w:kern w:val="0"/>
+          <w:sz w:val="20"/>
+          <w:szCs w:val="20"/>
+          <w14:ligatures w14:val="none"/>
+        </w:rPr>
+      </w:pPr>
+      <w:r>
+        <w:rPr>
+          <w:rFonts w:ascii="Times New Roman" w:eastAsia="Times New Roman" w:hAnsi="Times New Roman" w:cs="Times New Roman"/>
+          <w:color w:val="000000"/>
+          <w:kern w:val="0"/>
+          <w:sz w:val="20"/>
+          <w:szCs w:val="20"/>
+          <w14:ligatures w14:val="none"/>
+        </w:rPr>
+        <w:t xml:space="preserve">Another </w:t>
+      </w:r>
+      <w:r>
+        <w:rPr>
+          <w:rFonts w:ascii="Times New Roman" w:eastAsia="Times New Roman" w:hAnsi="Times New Roman" w:cs="Times New Roman"/>
+          <w:color w:val="000000"/>
+          <w:kern w:val="0"/>
+          <w:sz w:val="20"/>
+          <w:szCs w:val="20"/>
+          <w14:ligatures w14:val="none"/>
+        </w:rPr>
+        <w:t>neural network-based method</w:t>
+      </w:r>
+      <w:r>
+        <w:rPr>
+          <w:rFonts w:ascii="Times New Roman" w:eastAsia="Times New Roman" w:hAnsi="Times New Roman" w:cs="Times New Roman"/>
+          <w:color w:val="000000"/>
+          <w:kern w:val="0"/>
+          <w:sz w:val="20"/>
+          <w:szCs w:val="20"/>
+          <w14:ligatures w14:val="none"/>
+        </w:rPr>
+        <w:t xml:space="preserve"> </w:t>
+      </w:r>
+      <w:r>
+        <w:rPr>
+          <w:rFonts w:ascii="Times New Roman" w:eastAsia="Times New Roman" w:hAnsi="Times New Roman" w:cs="Times New Roman"/>
+          <w:color w:val="000000"/>
+          <w:kern w:val="0"/>
+          <w:sz w:val="20"/>
+          <w:szCs w:val="20"/>
+          <w14:ligatures w14:val="none"/>
+        </w:rPr>
+        <w:fldChar w:fldCharType="begin"/>
+      </w:r>
+      <w:r>
+        <w:rPr>
+          <w:rFonts w:ascii="Times New Roman" w:eastAsia="Times New Roman" w:hAnsi="Times New Roman" w:cs="Times New Roman"/>
+          <w:color w:val="000000"/>
+          <w:kern w:val="0"/>
+          <w:sz w:val="20"/>
+          <w:szCs w:val="20"/>
+          <w14:ligatures w14:val="none"/>
+        </w:rPr>
+        <w:instrText xml:space="preserve"> ADDIN ZOTERO_ITEM CSL_CITATION {"citationID":"8q0HvXZA","properties":{"formattedCitation":"[13]","plainCitation":"[13]","noteIndex":0},"citationItems":[{"id":30,"uris":["http://zotero.org/users/local/6V4jF6Iw/items/BM59VY7K"],"itemData":{"id":30,"type":"article","abstract":"Stress is a complex issue with wide-ranging physical and psychological impacts on human daily performance. Specifically, acute stress detection is becoming a valuable application in contextual human understanding. Two common approaches to training a stress detection model are subject-dependent and subject-independent training methods. Although subject-dependent training methods have proven to be the most accurate approach to build stress detection models, subject-independent models are a more practical and cost-efficient method, as they allow for the deployment of stress level detection and management systems in consumer-grade wearable devices without requiring training data for the end-user. To improve the performance of subject-independent stress detection models, in this paper, we introduce a stress-related bio-signal processing pipeline with a simple neural network architecture using statistical features extracted from multimodal contextual sensing sources including Electrodermal Activity (EDA), Blood Volume Pulse (BVP), and Skin Temperature (ST) captured from a consumer-grade wearable device. Using our proposed model architecture, we compare the accuracy between stress detection models that use measures from each individual signal source, and one model employing the fusion of multiple sensor sources. Extensive experiments on the publicly available WESAD dataset demonstrate that our proposed model outperforms conventional methods as well as providing 1.63% higher mean accuracy score compared to the state-of-the-art model while maintaining a low standard deviation. Our experiments also show that combining features from multiple sources produce more accurate predictions than using only one sensor source individually.","note":"arXiv:2203.09663 [cs]","number":"arXiv:2203.09663","publisher":"arXiv","source":"arXiv.org","title":"An Improved Subject-Independent Stress Detection Model Applied to Consumer-grade Wearable Devices","URL":"http://arxiv.org/abs/2203.09663","author":[{"family":"Ninh","given":"Van-Tu"},{"family":"Nguyen","given":"Manh-Duy"},{"family":"Smyth","given":"Sinéad"},{"family":"Tran","given":"Minh-Triet"},{"family":"Healy","given":"Graham"},{"family":"Nguyen","given":"Binh T."},{"family":"Gurrin","given":"Cathal"}],"accessed":{"date-parts":[["2023",10,26]]},"issued":{"date-parts":[["2022",3,17]]}}}],"schema":"https://github.com/citation-style-language/schema/raw/master/csl-citation.json"} </w:instrText>
+      </w:r>
+      <w:r>
+        <w:rPr>
+          <w:rFonts w:ascii="Times New Roman" w:eastAsia="Times New Roman" w:hAnsi="Times New Roman" w:cs="Times New Roman"/>
+          <w:color w:val="000000"/>
+          <w:kern w:val="0"/>
+          <w:sz w:val="20"/>
+          <w:szCs w:val="20"/>
+          <w14:ligatures w14:val="none"/>
+        </w:rPr>
+        <w:fldChar w:fldCharType="separate"/>
+      </w:r>
+      <w:r>
+        <w:rPr>
+          <w:rFonts w:ascii="Times New Roman" w:hAnsi="Times New Roman" w:cs="Times New Roman"/>
+          <w:sz w:val="20"/>
+        </w:rPr>
+        <w:t>[13]</w:t>
+      </w:r>
+      <w:r>
+        <w:rPr>
+          <w:rFonts w:ascii="Times New Roman" w:eastAsia="Times New Roman" w:hAnsi="Times New Roman" w:cs="Times New Roman"/>
+          <w:color w:val="000000"/>
+          <w:kern w:val="0"/>
+          <w:sz w:val="20"/>
+          <w:szCs w:val="20"/>
+          <w14:ligatures w14:val="none"/>
+        </w:rPr>
+        <w:fldChar w:fldCharType="end"/>
+      </w:r>
+      <w:r>
+        <w:rPr>
+          <w:rFonts w:ascii="Times New Roman" w:eastAsia="Times New Roman" w:hAnsi="Times New Roman" w:cs="Times New Roman"/>
+          <w:color w:val="000000"/>
+          <w:kern w:val="0"/>
+          <w:sz w:val="20"/>
+          <w:szCs w:val="20"/>
+          <w14:ligatures w14:val="none"/>
+        </w:rPr>
+        <w:t xml:space="preserve"> </w:t>
+      </w:r>
+      <w:r>
+        <w:rPr>
+          <w:rFonts w:ascii="Times New Roman" w:eastAsia="Times New Roman" w:hAnsi="Times New Roman" w:cs="Times New Roman"/>
+          <w:color w:val="000000"/>
+          <w:kern w:val="0"/>
+          <w:sz w:val="20"/>
+          <w:szCs w:val="20"/>
+          <w14:ligatures w14:val="none"/>
+        </w:rPr>
+        <w:t xml:space="preserve">involved extracting </w:t>
+      </w:r>
+      <w:r>
+        <w:rPr>
+          <w:rFonts w:ascii="Times New Roman" w:eastAsia="Times New Roman" w:hAnsi="Times New Roman" w:cs="Times New Roman"/>
+          <w:color w:val="000000"/>
+          <w:kern w:val="0"/>
+          <w:sz w:val="20"/>
+          <w:szCs w:val="20"/>
+          <w14:ligatures w14:val="none"/>
+        </w:rPr>
+        <w:t>features from BPV, EDA and ST signals</w:t>
+      </w:r>
+      <w:r>
+        <w:rPr>
+          <w:rFonts w:ascii="Times New Roman" w:eastAsia="Times New Roman" w:hAnsi="Times New Roman" w:cs="Times New Roman"/>
+          <w:color w:val="000000"/>
+          <w:kern w:val="0"/>
+          <w:sz w:val="20"/>
+          <w:szCs w:val="20"/>
+          <w14:ligatures w14:val="none"/>
+        </w:rPr>
+        <w:t>,</w:t>
+      </w:r>
+      <w:r>
+        <w:rPr>
+          <w:rFonts w:ascii="Times New Roman" w:eastAsia="Times New Roman" w:hAnsi="Times New Roman" w:cs="Times New Roman"/>
+          <w:color w:val="000000"/>
+          <w:kern w:val="0"/>
+          <w:sz w:val="20"/>
+          <w:szCs w:val="20"/>
+          <w14:ligatures w14:val="none"/>
+        </w:rPr>
+        <w:t xml:space="preserve"> resulting in a total of 72 features</w:t>
+      </w:r>
+      <w:r>
+        <w:rPr>
+          <w:rFonts w:ascii="Times New Roman" w:eastAsia="Times New Roman" w:hAnsi="Times New Roman" w:cs="Times New Roman"/>
+          <w:color w:val="000000"/>
+          <w:kern w:val="0"/>
+          <w:sz w:val="20"/>
+          <w:szCs w:val="20"/>
+          <w14:ligatures w14:val="none"/>
+        </w:rPr>
+        <w:t>. The</w:t>
+      </w:r>
+      <w:r>
+        <w:rPr>
+          <w:rFonts w:ascii="Times New Roman" w:eastAsia="Times New Roman" w:hAnsi="Times New Roman" w:cs="Times New Roman"/>
+          <w:color w:val="000000"/>
+          <w:kern w:val="0"/>
+          <w:sz w:val="20"/>
+          <w:szCs w:val="20"/>
+          <w14:ligatures w14:val="none"/>
+        </w:rPr>
+        <w:t xml:space="preserve"> architecture </w:t>
+      </w:r>
+      <w:r>
+        <w:rPr>
+          <w:rFonts w:ascii="Times New Roman" w:eastAsia="Times New Roman" w:hAnsi="Times New Roman" w:cs="Times New Roman"/>
+          <w:color w:val="000000"/>
+          <w:kern w:val="0"/>
+          <w:sz w:val="20"/>
+          <w:szCs w:val="20"/>
+          <w14:ligatures w14:val="none"/>
+        </w:rPr>
+        <w:t>incorporated</w:t>
+      </w:r>
+      <w:r>
+        <w:rPr>
+          <w:rFonts w:ascii="Times New Roman" w:eastAsia="Times New Roman" w:hAnsi="Times New Roman" w:cs="Times New Roman"/>
+          <w:color w:val="000000"/>
+          <w:kern w:val="0"/>
+          <w:sz w:val="20"/>
+          <w:szCs w:val="20"/>
+          <w14:ligatures w14:val="none"/>
+        </w:rPr>
+        <w:t xml:space="preserve"> separate branches for each signal and a concatenating layer</w:t>
+      </w:r>
+      <w:r>
+        <w:rPr>
+          <w:rFonts w:ascii="Times New Roman" w:eastAsia="Times New Roman" w:hAnsi="Times New Roman" w:cs="Times New Roman"/>
+          <w:color w:val="000000"/>
+          <w:kern w:val="0"/>
+          <w:sz w:val="20"/>
+          <w:szCs w:val="20"/>
+          <w14:ligatures w14:val="none"/>
+        </w:rPr>
+        <w:t xml:space="preserve"> </w:t>
+      </w:r>
+      <w:r>
+        <w:rPr>
+          <w:rFonts w:ascii="Times New Roman" w:eastAsia="Times New Roman" w:hAnsi="Times New Roman" w:cs="Times New Roman"/>
+          <w:color w:val="000000"/>
+          <w:kern w:val="0"/>
+          <w:sz w:val="20"/>
+          <w:szCs w:val="20"/>
+          <w14:ligatures w14:val="none"/>
+        </w:rPr>
+        <w:t xml:space="preserve">to learn </w:t>
+      </w:r>
+      <w:r>
+        <w:rPr>
+          <w:rFonts w:ascii="Times New Roman" w:eastAsia="Times New Roman" w:hAnsi="Times New Roman" w:cs="Times New Roman"/>
+          <w:color w:val="000000"/>
+          <w:kern w:val="0"/>
+          <w:sz w:val="20"/>
+          <w:szCs w:val="20"/>
+          <w14:ligatures w14:val="none"/>
+        </w:rPr>
+        <w:t>shared</w:t>
+      </w:r>
+      <w:r>
+        <w:rPr>
+          <w:rFonts w:ascii="Times New Roman" w:eastAsia="Times New Roman" w:hAnsi="Times New Roman" w:cs="Times New Roman"/>
+          <w:color w:val="000000"/>
+          <w:kern w:val="0"/>
+          <w:sz w:val="20"/>
+          <w:szCs w:val="20"/>
+          <w14:ligatures w14:val="none"/>
+        </w:rPr>
+        <w:t xml:space="preserve"> encoded features</w:t>
+      </w:r>
+      <w:r>
+        <w:rPr>
+          <w:rFonts w:ascii="Times New Roman" w:eastAsia="Times New Roman" w:hAnsi="Times New Roman" w:cs="Times New Roman"/>
+          <w:color w:val="000000"/>
+          <w:kern w:val="0"/>
+          <w:sz w:val="20"/>
+          <w:szCs w:val="20"/>
+          <w14:ligatures w14:val="none"/>
+        </w:rPr>
+        <w:t xml:space="preserve">. </w:t>
+      </w:r>
+      <w:r>
+        <w:rPr>
+          <w:rFonts w:ascii="Times New Roman" w:eastAsia="Times New Roman" w:hAnsi="Times New Roman" w:cs="Times New Roman"/>
+          <w:color w:val="000000"/>
+          <w:kern w:val="0"/>
+          <w:sz w:val="20"/>
+          <w:szCs w:val="20"/>
+          <w14:ligatures w14:val="none"/>
+        </w:rPr>
+        <w:t>Th</w:t>
+      </w:r>
+      <w:r>
+        <w:rPr>
+          <w:rFonts w:ascii="Times New Roman" w:eastAsia="Times New Roman" w:hAnsi="Times New Roman" w:cs="Times New Roman"/>
+          <w:color w:val="000000"/>
+          <w:kern w:val="0"/>
+          <w:sz w:val="20"/>
+          <w:szCs w:val="20"/>
+          <w14:ligatures w14:val="none"/>
+        </w:rPr>
+        <w:t>e</w:t>
+      </w:r>
+      <w:r>
+        <w:rPr>
+          <w:rFonts w:ascii="Times New Roman" w:eastAsia="Times New Roman" w:hAnsi="Times New Roman" w:cs="Times New Roman"/>
+          <w:color w:val="000000"/>
+          <w:kern w:val="0"/>
+          <w:sz w:val="20"/>
+          <w:szCs w:val="20"/>
+          <w14:ligatures w14:val="none"/>
+        </w:rPr>
+        <w:t xml:space="preserve"> overall</w:t>
+      </w:r>
+      <w:r>
+        <w:rPr>
+          <w:rFonts w:ascii="Times New Roman" w:eastAsia="Times New Roman" w:hAnsi="Times New Roman" w:cs="Times New Roman"/>
+          <w:color w:val="000000"/>
+          <w:kern w:val="0"/>
+          <w:sz w:val="20"/>
+          <w:szCs w:val="20"/>
+          <w14:ligatures w14:val="none"/>
+        </w:rPr>
+        <w:t xml:space="preserve"> loss was defined as the sum </w:t>
+      </w:r>
+      <w:r>
+        <w:rPr>
+          <w:rFonts w:ascii="Times New Roman" w:eastAsia="Times New Roman" w:hAnsi="Times New Roman" w:cs="Times New Roman"/>
+          <w:color w:val="000000"/>
+          <w:kern w:val="0"/>
+          <w:sz w:val="20"/>
+          <w:szCs w:val="20"/>
+          <w14:ligatures w14:val="none"/>
+        </w:rPr>
+        <w:t>of losses from all branches. It’s worth noting that this a</w:t>
+      </w:r>
+      <w:r>
+        <w:rPr>
+          <w:rFonts w:ascii="Times New Roman" w:eastAsia="Times New Roman" w:hAnsi="Times New Roman" w:cs="Times New Roman"/>
+          <w:color w:val="000000"/>
+          <w:kern w:val="0"/>
+          <w:sz w:val="20"/>
+          <w:szCs w:val="20"/>
+          <w14:ligatures w14:val="none"/>
+        </w:rPr>
+        <w:t xml:space="preserve">pproach used binary </w:t>
+      </w:r>
+      <w:r>
+        <w:rPr>
+          <w:rFonts w:ascii="Times New Roman" w:eastAsia="Times New Roman" w:hAnsi="Times New Roman" w:cs="Times New Roman"/>
+          <w:color w:val="000000"/>
+          <w:kern w:val="0"/>
+          <w:sz w:val="20"/>
+          <w:szCs w:val="20"/>
+          <w14:ligatures w14:val="none"/>
+        </w:rPr>
+        <w:t xml:space="preserve">classification distinguishing </w:t>
+      </w:r>
+      <w:r>
+        <w:rPr>
+          <w:rFonts w:ascii="Times New Roman" w:eastAsia="Times New Roman" w:hAnsi="Times New Roman" w:cs="Times New Roman"/>
+          <w:color w:val="000000"/>
+          <w:kern w:val="0"/>
+          <w:sz w:val="20"/>
+          <w:szCs w:val="20"/>
+          <w14:ligatures w14:val="none"/>
+        </w:rPr>
+        <w:t>between the stress state and non-stress state</w:t>
+      </w:r>
+      <w:r>
+        <w:rPr>
+          <w:rFonts w:ascii="Times New Roman" w:eastAsia="Times New Roman" w:hAnsi="Times New Roman" w:cs="Times New Roman"/>
+          <w:color w:val="000000"/>
+          <w:kern w:val="0"/>
+          <w:sz w:val="20"/>
+          <w:szCs w:val="20"/>
+          <w14:ligatures w14:val="none"/>
+        </w:rPr>
+        <w:t>s, which included baseline and amusement</w:t>
+      </w:r>
+      <w:r>
+        <w:rPr>
+          <w:rFonts w:ascii="Times New Roman" w:eastAsia="Times New Roman" w:hAnsi="Times New Roman" w:cs="Times New Roman"/>
+          <w:color w:val="000000"/>
+          <w:kern w:val="0"/>
+          <w:sz w:val="20"/>
+          <w:szCs w:val="20"/>
+          <w14:ligatures w14:val="none"/>
+        </w:rPr>
+        <w:t>.</w:t>
+      </w:r>
+    </w:p>
+    <w:p>
+      <w:pPr>
+        <w:spacing w:before="240" w:after="240" w:line="240" w:lineRule="auto"/>
+        <w:ind w:firstLine="360"/>
+        <w:jc w:val="both"/>
+        <w:rPr>
+          <w:rFonts w:ascii="Times New Roman" w:eastAsia="Times New Roman" w:hAnsi="Times New Roman" w:cs="Times New Roman"/>
+          <w:color w:val="000000"/>
+          <w:kern w:val="0"/>
+          <w:sz w:val="20"/>
+          <w:szCs w:val="20"/>
+          <w14:ligatures w14:val="none"/>
+        </w:rPr>
+      </w:pPr>
+      <w:r>
+        <w:rPr>
+          <w:rFonts w:ascii="Times New Roman" w:eastAsia="Times New Roman" w:hAnsi="Times New Roman" w:cs="Times New Roman"/>
+          <w:color w:val="000000"/>
+          <w:kern w:val="0"/>
+          <w:sz w:val="20"/>
+          <w:szCs w:val="20"/>
+          <w14:ligatures w14:val="none"/>
+        </w:rPr>
+        <w:t xml:space="preserve">A high accuracy was achieved in </w:t>
+      </w:r>
+      <w:r>
+        <w:rPr>
+          <w:rFonts w:ascii="Times New Roman" w:eastAsia="Times New Roman" w:hAnsi="Times New Roman" w:cs="Times New Roman"/>
+          <w:color w:val="000000"/>
+          <w:kern w:val="0"/>
+          <w:sz w:val="20"/>
+          <w:szCs w:val="20"/>
+          <w14:ligatures w14:val="none"/>
+        </w:rPr>
+        <w:fldChar w:fldCharType="begin"/>
+      </w:r>
+      <w:r>
+        <w:rPr>
+          <w:rFonts w:ascii="Times New Roman" w:eastAsia="Times New Roman" w:hAnsi="Times New Roman" w:cs="Times New Roman"/>
+          <w:color w:val="000000"/>
+          <w:kern w:val="0"/>
+          <w:sz w:val="20"/>
+          <w:szCs w:val="20"/>
+          <w14:ligatures w14:val="none"/>
+        </w:rPr>
+        <w:instrText xml:space="preserve"> ADDIN ZOTERO_ITEM CSL_CITATION {"citationID":"3PMuelGf","properties":{"formattedCitation":"[14]","plainCitation":"[14]","noteIndex":0},"citationItems":[{"id":33,"uris":["http://zotero.org/users/local/6V4jF6Iw/items/Z2G6IC8K"],"itemData":{"id":33,"type":"article-journal","abstract":"Abstract\n            \n              Background\n              Over 70% of Americans regularly experience stress. Chronic stress results in cancer, cardiovascular disease, depression, and diabetes, and thus is deeply detrimental to physiological health and psychological wellbeing. Developing robust methods for the rapid and accurate detection of human stress is of paramount importance.\n            \n            \n              Methods\n              Prior research has shown that analyzing physiological signals is a reliable predictor of stress. Such signals are collected from sensors that are attached to the human body. Researchers have attempted to detect stress by using traditional machine learning methods to analyze physiological signals. Results, ranging between 50 and 90% accuracy, have been mixed. A limitation of traditional machine learning algorithms is the requirement for hand-crafted features. Accuracy decreases if features are misidentified. To address this deficiency, we developed two deep neural networks: a 1-dimensional (1D) convolutional neural network and a multilayer perceptron neural network. Deep neural networks do not require hand-crafted features but instead extract features from raw data through the layers of the neural networks. The deep neural networks analyzed physiological data collected from chest-worn and wrist-worn sensors to perform two tasks. We tailored each neural network to analyze data from either the chest-worn (1D convolutional neural network) or wrist-worn (multilayer perceptron neural network) sensors. The first task was binary classification for stress detection, in which the networks differentiated between stressed and non-stressed states. The second task was 3-class classification for emotion classification, in which the networks differentiated between baseline, stressed, and amused states. The networks were trained and tested on publicly available data collected in previous studies.\n            \n            \n              Results\n              The deep convolutional neural network achieved 99.80% and 99.55% accuracy rates for binary and 3-class classification, respectively. The deep multilayer perceptron neural network achieved 99.65% and 98.38% accuracy rates for binary and 3-class classification, respectively. The networks’ performance exhibited a significant improvement over past methods that analyzed physiological signals for both binary stress detection and 3-class emotion classification.\n            \n            \n              Conclusions\n              We demonstrated the potential of deep neural networks for developing robust, continuous, and noninvasive methods for stress detection and emotion classification, with the end goal of improving the quality of life.","container-title":"BMC Medical Informatics and Decision Making","DOI":"10.1186/s12911-020-01299-4","ISSN":"1472-6947","issue":"S11","journalAbbreviation":"BMC Med Inform Decis Mak","language":"en","page":"285","source":"DOI.org (Crossref)","title":"Stress detection using deep neural networks","volume":"20","author":[{"family":"Li","given":"Russell"},{"family":"Liu","given":"Zhandong"}],"issued":{"date-parts":[["2020",12]]}}}],"schema":"https://github.com/citation-style-language/schema/raw/master/csl-citation.json"} </w:instrText>
+      </w:r>
+      <w:r>
+        <w:rPr>
+          <w:rFonts w:ascii="Times New Roman" w:eastAsia="Times New Roman" w:hAnsi="Times New Roman" w:cs="Times New Roman"/>
+          <w:color w:val="000000"/>
+          <w:kern w:val="0"/>
+          <w:sz w:val="20"/>
+          <w:szCs w:val="20"/>
+          <w14:ligatures w14:val="none"/>
+        </w:rPr>
+        <w:fldChar w:fldCharType="separate"/>
+      </w:r>
+      <w:r>
+        <w:rPr>
+          <w:rFonts w:ascii="Times New Roman" w:hAnsi="Times New Roman" w:cs="Times New Roman"/>
+          <w:sz w:val="20"/>
+        </w:rPr>
+        <w:t>[14]</w:t>
+      </w:r>
+      <w:r>
+        <w:rPr>
+          <w:rFonts w:ascii="Times New Roman" w:eastAsia="Times New Roman" w:hAnsi="Times New Roman" w:cs="Times New Roman"/>
+          <w:color w:val="000000"/>
+          <w:kern w:val="0"/>
+          <w:sz w:val="20"/>
+          <w:szCs w:val="20"/>
+          <w14:ligatures w14:val="none"/>
+        </w:rPr>
+        <w:fldChar w:fldCharType="end"/>
+      </w:r>
+      <w:r>
+        <w:rPr>
+          <w:rFonts w:ascii="Times New Roman" w:eastAsia="Times New Roman" w:hAnsi="Times New Roman" w:cs="Times New Roman"/>
+          <w:color w:val="000000"/>
+          <w:kern w:val="0"/>
+          <w:sz w:val="20"/>
+          <w:szCs w:val="20"/>
+          <w14:ligatures w14:val="none"/>
+        </w:rPr>
+        <w:t xml:space="preserve">. </w:t>
+      </w:r>
+      <w:r>
+        <w:rPr>
+          <w:rFonts w:ascii="Times New Roman" w:eastAsia="Times New Roman" w:hAnsi="Times New Roman" w:cs="Times New Roman"/>
+          <w:color w:val="000000"/>
+          <w:kern w:val="0"/>
+          <w:sz w:val="20"/>
+          <w:szCs w:val="20"/>
+          <w14:ligatures w14:val="none"/>
+        </w:rPr>
+        <w:t>This was done</w:t>
+      </w:r>
+      <w:r>
+        <w:rPr>
+          <w:rFonts w:ascii="Times New Roman" w:eastAsia="Times New Roman" w:hAnsi="Times New Roman" w:cs="Times New Roman"/>
+          <w:color w:val="000000"/>
+          <w:kern w:val="0"/>
+          <w:sz w:val="20"/>
+          <w:szCs w:val="20"/>
+          <w14:ligatures w14:val="none"/>
+        </w:rPr>
+        <w:t xml:space="preserve"> by utilizing the following signals:</w:t>
+      </w:r>
+      <w:r>
+        <w:rPr>
+          <w:rFonts w:ascii="Times New Roman" w:eastAsia="Times New Roman" w:hAnsi="Times New Roman" w:cs="Times New Roman"/>
+          <w:color w:val="000000"/>
+          <w:kern w:val="0"/>
+          <w:sz w:val="20"/>
+          <w:szCs w:val="20"/>
+          <w14:ligatures w14:val="none"/>
+        </w:rPr>
+        <w:t xml:space="preserve"> EDA, EMG, RESP and TEMP</w:t>
+      </w:r>
+      <w:r>
+        <w:rPr>
+          <w:rFonts w:ascii="Times New Roman" w:eastAsia="Times New Roman" w:hAnsi="Times New Roman" w:cs="Times New Roman"/>
+          <w:color w:val="000000"/>
+          <w:kern w:val="0"/>
+          <w:sz w:val="20"/>
+          <w:szCs w:val="20"/>
+          <w14:ligatures w14:val="none"/>
+        </w:rPr>
+        <w:t xml:space="preserve">. Each of these signals was individually </w:t>
+      </w:r>
+      <w:r>
+        <w:rPr>
+          <w:rFonts w:ascii="Times New Roman" w:eastAsia="Times New Roman" w:hAnsi="Times New Roman" w:cs="Times New Roman"/>
+          <w:color w:val="000000"/>
+          <w:kern w:val="0"/>
+          <w:sz w:val="20"/>
+          <w:szCs w:val="20"/>
+          <w14:ligatures w14:val="none"/>
+        </w:rPr>
+        <w:t>processed th</w:t>
+      </w:r>
+      <w:r>
+        <w:rPr>
+          <w:rFonts w:ascii="Times New Roman" w:eastAsia="Times New Roman" w:hAnsi="Times New Roman" w:cs="Times New Roman"/>
+          <w:color w:val="000000"/>
+          <w:kern w:val="0"/>
+          <w:sz w:val="20"/>
+          <w:szCs w:val="20"/>
+          <w14:ligatures w14:val="none"/>
+        </w:rPr>
+        <w:t xml:space="preserve">rough a dedicated convolution block. </w:t>
+      </w:r>
+      <w:r>
+        <w:rPr>
+          <w:rFonts w:ascii="Times New Roman" w:eastAsia="Times New Roman" w:hAnsi="Times New Roman" w:cs="Times New Roman"/>
+          <w:color w:val="000000"/>
+          <w:kern w:val="0"/>
+          <w:sz w:val="20"/>
+          <w:szCs w:val="20"/>
+          <w14:ligatures w14:val="none"/>
+        </w:rPr>
+        <w:t>The outputs</w:t>
+      </w:r>
+      <w:r>
+        <w:rPr>
+          <w:rFonts w:ascii="Times New Roman" w:eastAsia="Times New Roman" w:hAnsi="Times New Roman" w:cs="Times New Roman"/>
+          <w:color w:val="000000"/>
+          <w:kern w:val="0"/>
+          <w:sz w:val="20"/>
+          <w:szCs w:val="20"/>
+          <w14:ligatures w14:val="none"/>
+        </w:rPr>
+        <w:t xml:space="preserve"> from these blocks</w:t>
+      </w:r>
+      <w:r>
+        <w:rPr>
+          <w:rFonts w:ascii="Times New Roman" w:eastAsia="Times New Roman" w:hAnsi="Times New Roman" w:cs="Times New Roman"/>
+          <w:color w:val="000000"/>
+          <w:kern w:val="0"/>
+          <w:sz w:val="20"/>
+          <w:szCs w:val="20"/>
+          <w14:ligatures w14:val="none"/>
+        </w:rPr>
+        <w:t xml:space="preserve"> were then concatenated and passed through Fully Connected </w:t>
+      </w:r>
+      <w:r>
+        <w:rPr>
+          <w:rFonts w:ascii="Times New Roman" w:eastAsia="Times New Roman" w:hAnsi="Times New Roman" w:cs="Times New Roman"/>
+          <w:color w:val="000000"/>
+          <w:kern w:val="0"/>
+          <w:sz w:val="20"/>
+          <w:szCs w:val="20"/>
+          <w14:ligatures w14:val="none"/>
+        </w:rPr>
+        <w:t xml:space="preserve">(FC) </w:t>
+      </w:r>
+      <w:r>
+        <w:rPr>
+          <w:rFonts w:ascii="Times New Roman" w:eastAsia="Times New Roman" w:hAnsi="Times New Roman" w:cs="Times New Roman"/>
+          <w:color w:val="000000"/>
+          <w:kern w:val="0"/>
+          <w:sz w:val="20"/>
+          <w:szCs w:val="20"/>
+          <w14:ligatures w14:val="none"/>
+        </w:rPr>
+        <w:t>layers</w:t>
+      </w:r>
+      <w:r>
+        <w:rPr>
+          <w:rFonts w:ascii="Times New Roman" w:eastAsia="Times New Roman" w:hAnsi="Times New Roman" w:cs="Times New Roman"/>
+          <w:color w:val="000000"/>
+          <w:kern w:val="0"/>
+          <w:sz w:val="20"/>
+          <w:szCs w:val="20"/>
+          <w14:ligatures w14:val="none"/>
+        </w:rPr>
+        <w:t xml:space="preserve">. Each of these blocks </w:t>
+      </w:r>
+      <w:r>
+        <w:rPr>
+          <w:rFonts w:ascii="Times New Roman" w:eastAsia="Times New Roman" w:hAnsi="Times New Roman" w:cs="Times New Roman"/>
+          <w:color w:val="000000"/>
+          <w:kern w:val="0"/>
+          <w:sz w:val="20"/>
+          <w:szCs w:val="20"/>
+          <w14:ligatures w14:val="none"/>
+        </w:rPr>
+        <w:t xml:space="preserve">featured </w:t>
+      </w:r>
+      <w:r>
+        <w:rPr>
+          <w:rFonts w:ascii="Times New Roman" w:eastAsia="Times New Roman" w:hAnsi="Times New Roman" w:cs="Times New Roman"/>
+          <w:color w:val="000000"/>
+          <w:kern w:val="0"/>
+          <w:sz w:val="20"/>
+          <w:szCs w:val="20"/>
+          <w14:ligatures w14:val="none"/>
+        </w:rPr>
+        <w:t xml:space="preserve">a </w:t>
+      </w:r>
+      <w:r>
+        <w:rPr>
+          <w:rFonts w:ascii="Times New Roman" w:eastAsia="Times New Roman" w:hAnsi="Times New Roman" w:cs="Times New Roman"/>
+          <w:color w:val="000000"/>
+          <w:kern w:val="0"/>
+          <w:sz w:val="20"/>
+          <w:szCs w:val="20"/>
+          <w14:ligatures w14:val="none"/>
+        </w:rPr>
+        <w:t xml:space="preserve">convolution layer followed by a Max Pooling layer, </w:t>
+      </w:r>
+      <w:r>
+        <w:rPr>
+          <w:rFonts w:ascii="Times New Roman" w:eastAsia="Times New Roman" w:hAnsi="Times New Roman" w:cs="Times New Roman"/>
+          <w:color w:val="000000"/>
+          <w:kern w:val="0"/>
+          <w:sz w:val="20"/>
+          <w:szCs w:val="20"/>
+          <w14:ligatures w14:val="none"/>
+        </w:rPr>
+        <w:t>and this sequence was repeated three times.</w:t>
+      </w:r>
+    </w:p>
+    <w:p>
+      <w:pPr>
+        <w:spacing w:before="240" w:after="240" w:line="240" w:lineRule="auto"/>
+        <w:ind w:firstLine="360"/>
+        <w:jc w:val="both"/>
+        <w:rPr>
+          <w:rFonts w:ascii="Times New Roman" w:eastAsia="Times New Roman" w:hAnsi="Times New Roman" w:cs="Times New Roman"/>
+          <w:color w:val="000000"/>
+          <w:kern w:val="0"/>
+          <w:sz w:val="20"/>
+          <w:szCs w:val="20"/>
+          <w14:ligatures w14:val="none"/>
+        </w:rPr>
+      </w:pPr>
+      <w:r>
+        <w:rPr>
+          <w:rFonts w:ascii="Times New Roman" w:eastAsia="Times New Roman" w:hAnsi="Times New Roman" w:cs="Times New Roman"/>
+          <w:color w:val="000000"/>
+          <w:kern w:val="0"/>
+          <w:sz w:val="20"/>
+          <w:szCs w:val="20"/>
+          <w14:ligatures w14:val="none"/>
+        </w:rPr>
+        <w:t>Lastly, in</w:t>
+      </w:r>
+      <w:r>
+        <w:rPr>
+          <w:rFonts w:ascii="Times New Roman" w:eastAsia="Times New Roman" w:hAnsi="Times New Roman" w:cs="Times New Roman"/>
+          <w:color w:val="000000"/>
+          <w:kern w:val="0"/>
+          <w:sz w:val="20"/>
+          <w:szCs w:val="20"/>
+          <w14:ligatures w14:val="none"/>
+        </w:rPr>
+        <w:t xml:space="preserve"> </w:t>
+      </w:r>
+      <w:r>
+        <w:rPr>
+          <w:rFonts w:ascii="Times New Roman" w:eastAsia="Times New Roman" w:hAnsi="Times New Roman" w:cs="Times New Roman"/>
+          <w:color w:val="000000"/>
+          <w:kern w:val="0"/>
+          <w:sz w:val="20"/>
+          <w:szCs w:val="20"/>
+          <w14:ligatures w14:val="none"/>
+        </w:rPr>
+        <w:fldChar w:fldCharType="begin"/>
+      </w:r>
+      <w:r>
+        <w:rPr>
+          <w:rFonts w:ascii="Times New Roman" w:eastAsia="Times New Roman" w:hAnsi="Times New Roman" w:cs="Times New Roman"/>
+          <w:color w:val="000000"/>
+          <w:kern w:val="0"/>
+          <w:sz w:val="20"/>
+          <w:szCs w:val="20"/>
+          <w14:ligatures w14:val="none"/>
+        </w:rPr>
+        <w:instrText xml:space="preserve"> ADDIN ZOTERO_ITEM CSL_CITATION {"citationID":"pPurekze","properties":{"formattedCitation":"[15]","plainCitation":"[15]","noteIndex":0},"citationItems":[{"id":35,"uris":["http://zotero.org/users/local/6V4jF6Iw/items/97TXA3XS"],"itemData":{"id":35,"type":"paper-conference","container-title":"Adjunct Proceedings of the 2019 ACM International Joint Conference on Pervasive and Ubiquitous Computing and Proceedings of the 2019 ACM International Symposium on Wearable Computers","DOI":"10.1145/3341162.3344831","event-place":"London United Kingdom","event-title":"UbiComp '19: The 2019 ACM International Joint Conference on Pervasive and Ubiquitous Computing","ISBN":"978-1-4503-6869-8","language":"en","page":"1198-1201","publisher":"ACM","publisher-place":"London United Kingdom","source":"DOI.org (Crossref)","title":"Continuous stress detection using the sensors of commercial smartwatch","URL":"https://dl.acm.org/doi/10.1145/3341162.3344831","author":[{"family":"Siirtola","given":"Pekka"}],"accessed":{"date-parts":[["2023",10,26]]},"issued":{"date-parts":[["2019",9,9]]}}}],"schema":"https://github.com/citation-style-language/schema/raw/master/csl-citation.json"} </w:instrText>
+      </w:r>
+      <w:r>
+        <w:rPr>
+          <w:rFonts w:ascii="Times New Roman" w:eastAsia="Times New Roman" w:hAnsi="Times New Roman" w:cs="Times New Roman"/>
+          <w:color w:val="000000"/>
+          <w:kern w:val="0"/>
+          <w:sz w:val="20"/>
+          <w:szCs w:val="20"/>
+          <w14:ligatures w14:val="none"/>
+        </w:rPr>
+        <w:fldChar w:fldCharType="separate"/>
+      </w:r>
+      <w:r>
+        <w:rPr>
+          <w:rFonts w:ascii="Times New Roman" w:hAnsi="Times New Roman" w:cs="Times New Roman"/>
+          <w:sz w:val="20"/>
+        </w:rPr>
+        <w:t>[15]</w:t>
+      </w:r>
+      <w:r>
+        <w:rPr>
+          <w:rFonts w:ascii="Times New Roman" w:eastAsia="Times New Roman" w:hAnsi="Times New Roman" w:cs="Times New Roman"/>
+          <w:color w:val="000000"/>
+          <w:kern w:val="0"/>
+          <w:sz w:val="20"/>
+          <w:szCs w:val="20"/>
+          <w14:ligatures w14:val="none"/>
+        </w:rPr>
+        <w:fldChar w:fldCharType="end"/>
+      </w:r>
+      <w:r>
+        <w:rPr>
+          <w:rFonts w:ascii="Times New Roman" w:eastAsia="Times New Roman" w:hAnsi="Times New Roman" w:cs="Times New Roman"/>
+          <w:color w:val="000000"/>
+          <w:kern w:val="0"/>
+          <w:sz w:val="20"/>
+          <w:szCs w:val="20"/>
+          <w14:ligatures w14:val="none"/>
+        </w:rPr>
+        <w:t>, three distinct classifiers were employed</w:t>
+      </w:r>
+      <w:r>
+        <w:rPr>
+          <w:rFonts w:ascii="Times New Roman" w:eastAsia="Times New Roman" w:hAnsi="Times New Roman" w:cs="Times New Roman"/>
+          <w:color w:val="000000"/>
+          <w:kern w:val="0"/>
+          <w:sz w:val="20"/>
+          <w:szCs w:val="20"/>
+          <w14:ligatures w14:val="none"/>
+        </w:rPr>
+        <w:t xml:space="preserve">. When focusing solely on the BVP signal, the Random Forest classifier delivered the </w:t>
+      </w:r>
+      <w:r>
+        <w:rPr>
+          <w:rFonts w:ascii="Times New Roman" w:eastAsia="Times New Roman" w:hAnsi="Times New Roman" w:cs="Times New Roman"/>
+          <w:color w:val="000000"/>
+          <w:kern w:val="0"/>
+          <w:sz w:val="20"/>
+          <w:szCs w:val="20"/>
+          <w14:ligatures w14:val="none"/>
+        </w:rPr>
+        <w:t xml:space="preserve">highest performance. </w:t>
+      </w:r>
+      <w:r>
+        <w:rPr>
+          <w:rFonts w:ascii="Times New Roman" w:eastAsia="Times New Roman" w:hAnsi="Times New Roman" w:cs="Times New Roman"/>
+          <w:color w:val="000000"/>
+          <w:kern w:val="0"/>
+          <w:sz w:val="20"/>
+          <w:szCs w:val="20"/>
+          <w14:ligatures w14:val="none"/>
+        </w:rPr>
+        <w:t>Furthermore</w:t>
+      </w:r>
+      <w:r>
+        <w:rPr>
+          <w:rFonts w:ascii="Times New Roman" w:eastAsia="Times New Roman" w:hAnsi="Times New Roman" w:cs="Times New Roman"/>
+          <w:color w:val="000000"/>
+          <w:kern w:val="0"/>
+          <w:sz w:val="20"/>
+          <w:szCs w:val="20"/>
+          <w14:ligatures w14:val="none"/>
+        </w:rPr>
+        <w:t xml:space="preserve">, this </w:t>
+      </w:r>
+      <w:r>
+        <w:rPr>
+          <w:rFonts w:ascii="Times New Roman" w:eastAsia="Times New Roman" w:hAnsi="Times New Roman" w:cs="Times New Roman"/>
+          <w:color w:val="000000"/>
+          <w:kern w:val="0"/>
+          <w:sz w:val="20"/>
+          <w:szCs w:val="20"/>
+          <w14:ligatures w14:val="none"/>
+        </w:rPr>
+        <w:t>study</w:t>
+      </w:r>
+      <w:r>
+        <w:rPr>
+          <w:rFonts w:ascii="Times New Roman" w:eastAsia="Times New Roman" w:hAnsi="Times New Roman" w:cs="Times New Roman"/>
+          <w:color w:val="000000"/>
+          <w:kern w:val="0"/>
+          <w:sz w:val="20"/>
+          <w:szCs w:val="20"/>
+          <w14:ligatures w14:val="none"/>
+        </w:rPr>
+        <w:t xml:space="preserve"> delved into the impact of </w:t>
+      </w:r>
+      <w:r>
+        <w:rPr>
+          <w:rFonts w:ascii="Times New Roman" w:eastAsia="Times New Roman" w:hAnsi="Times New Roman" w:cs="Times New Roman"/>
+          <w:color w:val="000000"/>
+          <w:kern w:val="0"/>
+          <w:sz w:val="20"/>
+          <w:szCs w:val="20"/>
+          <w14:ligatures w14:val="none"/>
+        </w:rPr>
+        <w:t>altering</w:t>
+      </w:r>
+      <w:r>
+        <w:rPr>
+          <w:rFonts w:ascii="Times New Roman" w:eastAsia="Times New Roman" w:hAnsi="Times New Roman" w:cs="Times New Roman"/>
+          <w:color w:val="000000"/>
+          <w:kern w:val="0"/>
+          <w:sz w:val="20"/>
+          <w:szCs w:val="20"/>
+          <w14:ligatures w14:val="none"/>
+        </w:rPr>
+        <w:t xml:space="preserve"> window size</w:t>
+      </w:r>
+      <w:r>
+        <w:rPr>
+          <w:rFonts w:ascii="Times New Roman" w:eastAsia="Times New Roman" w:hAnsi="Times New Roman" w:cs="Times New Roman"/>
+          <w:color w:val="000000"/>
+          <w:kern w:val="0"/>
+          <w:sz w:val="20"/>
+          <w:szCs w:val="20"/>
+          <w14:ligatures w14:val="none"/>
+        </w:rPr>
+        <w:t>s</w:t>
+      </w:r>
+      <w:r>
+        <w:rPr>
+          <w:rFonts w:ascii="Times New Roman" w:eastAsia="Times New Roman" w:hAnsi="Times New Roman" w:cs="Times New Roman"/>
+          <w:color w:val="000000"/>
+          <w:kern w:val="0"/>
+          <w:sz w:val="20"/>
+          <w:szCs w:val="20"/>
+          <w14:ligatures w14:val="none"/>
+        </w:rPr>
+        <w:t>. The findings indicate that longer window sizes (up to 120 seconds) result in improved performance. Our choice for shorter window sizes was primarily motiv</w:t>
+      </w:r>
+      <w:r>
+        <w:rPr>
+          <w:rFonts w:ascii="Times New Roman" w:eastAsia="Times New Roman" w:hAnsi="Times New Roman" w:cs="Times New Roman"/>
+          <w:color w:val="000000"/>
+          <w:kern w:val="0"/>
+          <w:sz w:val="20"/>
+          <w:szCs w:val="20"/>
+          <w14:ligatures w14:val="none"/>
+        </w:rPr>
+        <w:t xml:space="preserve">ated by </w:t>
+      </w:r>
+      <w:r>
+        <w:rPr>
+          <w:rFonts w:ascii="Times New Roman" w:eastAsia="Times New Roman" w:hAnsi="Times New Roman" w:cs="Times New Roman"/>
+          <w:color w:val="000000"/>
+          <w:kern w:val="0"/>
+          <w:sz w:val="20"/>
+          <w:szCs w:val="20"/>
+          <w14:ligatures w14:val="none"/>
+        </w:rPr>
+        <w:t xml:space="preserve">the </w:t>
+      </w:r>
+      <w:r>
+        <w:rPr>
+          <w:rFonts w:ascii="Times New Roman" w:eastAsia="Times New Roman" w:hAnsi="Times New Roman" w:cs="Times New Roman"/>
+          <w:color w:val="000000"/>
+          <w:kern w:val="0"/>
+          <w:sz w:val="20"/>
+          <w:szCs w:val="20"/>
+          <w14:ligatures w14:val="none"/>
+        </w:rPr>
+        <w:t>rapid changes that can occur in driving conditions</w:t>
+      </w:r>
+      <w:r>
+        <w:rPr>
+          <w:rFonts w:ascii="Times New Roman" w:eastAsia="Times New Roman" w:hAnsi="Times New Roman" w:cs="Times New Roman"/>
+          <w:color w:val="000000"/>
+          <w:kern w:val="0"/>
+          <w:sz w:val="20"/>
+          <w:szCs w:val="20"/>
+          <w14:ligatures w14:val="none"/>
+        </w:rPr>
+        <w:t xml:space="preserve">, </w:t>
+      </w:r>
+      <w:r>
+        <w:rPr>
+          <w:rFonts w:ascii="Times New Roman" w:eastAsia="Times New Roman" w:hAnsi="Times New Roman" w:cs="Times New Roman"/>
+          <w:color w:val="000000"/>
+          <w:kern w:val="0"/>
+          <w:sz w:val="20"/>
+          <w:szCs w:val="20"/>
+          <w14:ligatures w14:val="none"/>
+        </w:rPr>
+        <w:t>demanding a more responsive approach to stress detection.</w:t>
+      </w:r>
+    </w:p>
+    <w:p>
+      <w:pPr>
+        <w:spacing w:before="240" w:after="240" w:line="240" w:lineRule="auto"/>
+        <w:ind w:firstLine="360"/>
+        <w:jc w:val="both"/>
+        <w:rPr>
+          <w:rFonts w:ascii="Times New Roman" w:eastAsia="Times New Roman" w:hAnsi="Times New Roman" w:cs="Times New Roman"/>
+          <w:color w:val="000000"/>
+          <w:kern w:val="0"/>
+          <w:sz w:val="20"/>
+          <w:szCs w:val="20"/>
+          <w14:ligatures w14:val="none"/>
+        </w:rPr>
+      </w:pPr>
+      <w:r>
+        <w:rPr>
+          <w:rFonts w:ascii="Times New Roman" w:eastAsia="Times New Roman" w:hAnsi="Times New Roman" w:cs="Times New Roman"/>
+          <w:color w:val="000000"/>
+          <w:kern w:val="0"/>
+          <w:sz w:val="20"/>
+          <w:szCs w:val="20"/>
+          <w14:ligatures w14:val="none"/>
+        </w:rPr>
+        <w:t xml:space="preserve">Table X </w:t>
+      </w:r>
+      <w:r>
+        <w:rPr>
+          <w:rFonts w:ascii="Times New Roman" w:eastAsia="Times New Roman" w:hAnsi="Times New Roman" w:cs="Times New Roman"/>
+          <w:color w:val="000000"/>
+          <w:kern w:val="0"/>
+          <w:sz w:val="20"/>
+          <w:szCs w:val="20"/>
+          <w14:ligatures w14:val="none"/>
+        </w:rPr>
+        <w:t>provides a summary of the accuracies attained through the previously mentioned methods, alongside our own results.</w:t>
+      </w:r>
+    </w:p>
+    <w:p>
+      <w:pPr>
+        <w:spacing w:before="240" w:after="240" w:line="240" w:lineRule="auto"/>
+        <w:ind w:firstLine="360"/>
+        <w:jc w:val="both"/>
+        <w:rPr>
+          <w:rFonts w:ascii="Times New Roman" w:eastAsia="Times New Roman" w:hAnsi="Times New Roman" w:cs="Times New Roman"/>
+          <w:color w:val="000000"/>
+          <w:kern w:val="0"/>
+          <w:sz w:val="20"/>
+          <w:szCs w:val="20"/>
+          <w14:ligatures w14:val="none"/>
+        </w:rPr>
+      </w:pPr>
+      <w:r>
+        <w:rPr>
+          <w:rFonts w:ascii="Times New Roman" w:eastAsia="Times New Roman" w:hAnsi="Times New Roman" w:cs="Times New Roman"/>
+          <w:color w:val="000000"/>
+          <w:kern w:val="0"/>
+          <w:sz w:val="20"/>
+          <w:szCs w:val="20"/>
+          <w14:ligatures w14:val="none"/>
+        </w:rPr>
+        <w:t>Moving on to the AffectiveROAD dataset,</w:t>
+      </w:r>
+      <w:r>
+        <w:rPr>
+          <w:rFonts w:ascii="Times New Roman" w:eastAsia="Times New Roman" w:hAnsi="Times New Roman" w:cs="Times New Roman"/>
+          <w:color w:val="000000"/>
+          <w:kern w:val="0"/>
+          <w:sz w:val="20"/>
+          <w:szCs w:val="20"/>
+          <w14:ligatures w14:val="none"/>
+        </w:rPr>
+        <w:t xml:space="preserve"> the Deep Learning architecture </w:t>
+      </w:r>
+      <w:r>
+        <w:rPr>
+          <w:rFonts w:ascii="Times New Roman" w:eastAsia="Times New Roman" w:hAnsi="Times New Roman" w:cs="Times New Roman"/>
+          <w:color w:val="000000"/>
+          <w:kern w:val="0"/>
+          <w:sz w:val="20"/>
+          <w:szCs w:val="20"/>
+          <w14:ligatures w14:val="none"/>
+        </w:rPr>
+        <w:t>e</w:t>
+      </w:r>
+      <w:r>
+        <w:rPr>
+          <w:rFonts w:ascii="Times New Roman" w:eastAsia="Times New Roman" w:hAnsi="Times New Roman" w:cs="Times New Roman"/>
+          <w:color w:val="000000"/>
+          <w:kern w:val="0"/>
+          <w:sz w:val="20"/>
+          <w:szCs w:val="20"/>
+          <w14:ligatures w14:val="none"/>
+        </w:rPr>
+        <w:t>mployed</w:t>
+      </w:r>
+      <w:r>
+        <w:rPr>
+          <w:rFonts w:ascii="Times New Roman" w:eastAsia="Times New Roman" w:hAnsi="Times New Roman" w:cs="Times New Roman"/>
+          <w:color w:val="000000"/>
+          <w:kern w:val="0"/>
+          <w:sz w:val="20"/>
+          <w:szCs w:val="20"/>
+          <w14:ligatures w14:val="none"/>
+        </w:rPr>
+        <w:t xml:space="preserve"> in </w:t>
+      </w:r>
+      <w:r>
+        <w:rPr>
+          <w:rFonts w:ascii="Times New Roman" w:eastAsia="Times New Roman" w:hAnsi="Times New Roman" w:cs="Times New Roman"/>
+          <w:color w:val="000000"/>
+          <w:kern w:val="0"/>
+          <w:sz w:val="20"/>
+          <w:szCs w:val="20"/>
+          <w14:ligatures w14:val="none"/>
+        </w:rPr>
+        <w:fldChar w:fldCharType="begin"/>
+      </w:r>
+      <w:r>
+        <w:rPr>
+          <w:rFonts w:ascii="Times New Roman" w:eastAsia="Times New Roman" w:hAnsi="Times New Roman" w:cs="Times New Roman"/>
+          <w:color w:val="000000"/>
+          <w:kern w:val="0"/>
+          <w:sz w:val="20"/>
+          <w:szCs w:val="20"/>
+          <w14:ligatures w14:val="none"/>
+        </w:rPr>
+        <w:instrText xml:space="preserve"> ADDIN ZOTERO_ITEM CSL_CITATION {"citationID":"g5cQXvHL","properties":{"formattedCitation":"[16]","plainCitation":"[16]","noteIndex":0},"citationItems":[{"id":36,"uris":["http://zotero.org/users/local/6V4jF6Iw/items/JJGB79GV"],"itemData":{"id":36,"type":"article-journal","abstract":"Mental stress is known as a prime factor in road crashes. The devastation of these crashes often results in damage to humans, vehicles, and infrastructure. Likewise, persistent mental stress could lead to the development of mental, cardiovascular, and abdominal disorders. Preceding research in this domain mostly focuses on feature engineering and conventional machine learning approaches. These approaches recognize different levels of stress based on handcrafted features extracted from various modalities including physiological, physical, and contextual data. Acquiring good quality features from these modalities using feature engineering is often a difficult job. Recent developments in the form of deep learning (DL) algorithms have relieved feature engineering by automatically extracting and learning resilient features. This paper proposes different CNN and CNN-LSTSM-based fusion models using physiological signals (SRAD dataset) and multimodal data (AffectiveROAD dataset) for the driver’s two and three stress levels. The fuzzy EDAS (evaluation based on distance from average solution) approach is used to evaluate the performance of the proposed models based on different classification metrics (accuracy, recall, precision, F-score, and specificity). Fuzzy EDAS performance estimation shows that the proposed CNN and hybrid CNN-LSTM models achieved the first ranks based on the fusion of BH, E4-Left (E4-L), and E4-Right (E4-R). Results showed the significance of multimodal data for designing an accurate and trustworthy stress recognition diagnosing model for real-world driving conditions. The proposed model can also be used for the diagnosis of the stress level of a subject during other daily life activities.","container-title":"Diagnostics","DOI":"10.3390/diagnostics13111897","ISSN":"2075-4418","issue":"11","journalAbbreviation":"Diagnostics","language":"en","page":"1897","source":"DOI.org (Crossref)","title":"Real-World Driver Stress Recognition and Diagnosis Based on Multimodal Deep Learning and Fuzzy EDAS Approaches","volume":"13","author":[{"family":"Amin","given":"Muhammad"},{"family":"Ullah","given":"Khalil"},{"family":"Asif","given":"Muhammad"},{"family":"Shah","given":"Habib"},{"family":"Mehmood","given":"Arshad"},{"family":"Khan","given":"Muhammad Attique"}],"issued":{"date-parts":[["2023",5,29]]}}}],"schema":"https://github.com/citation-style-language/schema/raw/master/csl-citation.json"} </w:instrText>
+      </w:r>
+      <w:r>
+        <w:rPr>
+          <w:rFonts w:ascii="Times New Roman" w:eastAsia="Times New Roman" w:hAnsi="Times New Roman" w:cs="Times New Roman"/>
+          <w:color w:val="000000"/>
+          <w:kern w:val="0"/>
+          <w:sz w:val="20"/>
+          <w:szCs w:val="20"/>
+          <w14:ligatures w14:val="none"/>
+        </w:rPr>
+        <w:fldChar w:fldCharType="separate"/>
+      </w:r>
+      <w:r>
+        <w:rPr>
+          <w:rFonts w:ascii="Times New Roman" w:hAnsi="Times New Roman" w:cs="Times New Roman"/>
+          <w:sz w:val="20"/>
+        </w:rPr>
+        <w:t>[16]</w:t>
+      </w:r>
+      <w:r>
+        <w:rPr>
+          <w:rFonts w:ascii="Times New Roman" w:eastAsia="Times New Roman" w:hAnsi="Times New Roman" w:cs="Times New Roman"/>
+          <w:color w:val="000000"/>
+          <w:kern w:val="0"/>
+          <w:sz w:val="20"/>
+          <w:szCs w:val="20"/>
+          <w14:ligatures w14:val="none"/>
+        </w:rPr>
+        <w:fldChar w:fldCharType="end"/>
+      </w:r>
+      <w:r>
+        <w:rPr>
+          <w:rFonts w:ascii="Times New Roman" w:eastAsia="Times New Roman" w:hAnsi="Times New Roman" w:cs="Times New Roman"/>
+          <w:color w:val="000000"/>
+          <w:kern w:val="0"/>
+          <w:sz w:val="20"/>
+          <w:szCs w:val="20"/>
+          <w14:ligatures w14:val="none"/>
+        </w:rPr>
+        <w:t xml:space="preserve"> consist of four </w:t>
+      </w:r>
+      <w:r>
+        <w:rPr>
+          <w:rFonts w:ascii="Times New Roman" w:eastAsia="Times New Roman" w:hAnsi="Times New Roman" w:cs="Times New Roman"/>
+          <w:color w:val="000000"/>
+          <w:kern w:val="0"/>
+          <w:sz w:val="20"/>
+          <w:szCs w:val="20"/>
+          <w14:ligatures w14:val="none"/>
+        </w:rPr>
+        <w:t xml:space="preserve">convolution layers with </w:t>
+      </w:r>
+      <w:r>
+        <w:rPr>
+          <w:rFonts w:ascii="Times New Roman" w:eastAsia="Times New Roman" w:hAnsi="Times New Roman" w:cs="Times New Roman"/>
+          <w:color w:val="000000"/>
+          <w:kern w:val="0"/>
+          <w:sz w:val="20"/>
+          <w:szCs w:val="20"/>
+          <w14:ligatures w14:val="none"/>
+        </w:rPr>
+        <w:t>varying numbers of filters (</w:t>
+      </w:r>
+      <w:r>
+        <w:rPr>
+          <w:rFonts w:ascii="Times New Roman" w:eastAsia="Times New Roman" w:hAnsi="Times New Roman" w:cs="Times New Roman"/>
+          <w:color w:val="000000"/>
+          <w:kern w:val="0"/>
+          <w:sz w:val="20"/>
+          <w:szCs w:val="20"/>
+          <w14:ligatures w14:val="none"/>
+        </w:rPr>
+        <w:t>8, 32, 64, and 128</w:t>
+      </w:r>
+      <w:r>
+        <w:rPr>
+          <w:rFonts w:ascii="Times New Roman" w:eastAsia="Times New Roman" w:hAnsi="Times New Roman" w:cs="Times New Roman"/>
+          <w:color w:val="000000"/>
+          <w:kern w:val="0"/>
+          <w:sz w:val="20"/>
+          <w:szCs w:val="20"/>
+          <w14:ligatures w14:val="none"/>
+        </w:rPr>
+        <w:t>)</w:t>
+      </w:r>
+      <w:r>
+        <w:rPr>
+          <w:rFonts w:ascii="Times New Roman" w:eastAsia="Times New Roman" w:hAnsi="Times New Roman" w:cs="Times New Roman"/>
+          <w:color w:val="000000"/>
+          <w:kern w:val="0"/>
+          <w:sz w:val="20"/>
+          <w:szCs w:val="20"/>
+          <w14:ligatures w14:val="none"/>
+        </w:rPr>
+        <w:t xml:space="preserve"> followed by a Global Average Pooling layer and a FC layer. The results were further enhanced by </w:t>
+      </w:r>
+      <w:r>
+        <w:rPr>
+          <w:rFonts w:ascii="Times New Roman" w:eastAsia="Times New Roman" w:hAnsi="Times New Roman" w:cs="Times New Roman"/>
+          <w:color w:val="000000"/>
+          <w:kern w:val="0"/>
+          <w:sz w:val="20"/>
+          <w:szCs w:val="20"/>
+          <w14:ligatures w14:val="none"/>
+        </w:rPr>
+        <w:t>adding an LSTM layer after the FC layer. Here, all the E4 and BioHarness data was used.</w:t>
+      </w:r>
+    </w:p>
+    <w:p>
+      <w:pPr>
+        <w:spacing w:before="240" w:after="240" w:line="240" w:lineRule="auto"/>
+        <w:ind w:firstLine="360"/>
+        <w:jc w:val="both"/>
+        <w:rPr>
+          <w:rFonts w:ascii="Times New Roman" w:eastAsia="Times New Roman" w:hAnsi="Times New Roman" w:cs="Times New Roman"/>
+          <w:color w:val="000000"/>
+          <w:kern w:val="0"/>
+          <w:sz w:val="20"/>
+          <w:szCs w:val="20"/>
+          <w14:ligatures w14:val="none"/>
+        </w:rPr>
+      </w:pPr>
+      <w:r>
+        <w:rPr>
+          <w:rFonts w:ascii="Times New Roman" w:eastAsia="Times New Roman" w:hAnsi="Times New Roman" w:cs="Times New Roman"/>
+          <w:color w:val="000000"/>
+          <w:kern w:val="0"/>
+          <w:sz w:val="20"/>
+          <w:szCs w:val="20"/>
+          <w14:ligatures w14:val="none"/>
+        </w:rPr>
+        <w:t>Evaluation for both regression and classification</w:t>
+      </w:r>
+      <w:r>
+        <w:rPr>
+          <w:rFonts w:ascii="Times New Roman" w:eastAsia="Times New Roman" w:hAnsi="Times New Roman" w:cs="Times New Roman"/>
+          <w:color w:val="000000"/>
+          <w:kern w:val="0"/>
+          <w:sz w:val="20"/>
+          <w:szCs w:val="20"/>
+          <w14:ligatures w14:val="none"/>
+        </w:rPr>
+        <w:t xml:space="preserve"> was conducted in </w:t>
+      </w:r>
+      <w:r>
+        <w:rPr>
+          <w:rFonts w:ascii="Times New Roman" w:eastAsia="Times New Roman" w:hAnsi="Times New Roman" w:cs="Times New Roman"/>
+          <w:color w:val="000000"/>
+          <w:kern w:val="0"/>
+          <w:sz w:val="20"/>
+          <w:szCs w:val="20"/>
+          <w14:ligatures w14:val="none"/>
+        </w:rPr>
+        <w:fldChar w:fldCharType="begin"/>
+      </w:r>
+      <w:r>
+        <w:rPr>
+          <w:rFonts w:ascii="Times New Roman" w:eastAsia="Times New Roman" w:hAnsi="Times New Roman" w:cs="Times New Roman"/>
+          <w:color w:val="000000"/>
+          <w:kern w:val="0"/>
+          <w:sz w:val="20"/>
+          <w:szCs w:val="20"/>
+          <w14:ligatures w14:val="none"/>
+        </w:rPr>
+        <w:instrText xml:space="preserve"> ADDIN ZOTERO_ITEM CSL_CITATION {"citationID":"0T1FSM52","properties":{"formattedCitation":"[17]","plainCitation":"[17]","noteIndex":0},"citationItems":[{"id":38,"uris":["http://zotero.org/users/local/6V4jF6Iw/items/RQX62QRP"],"itemData":{"id":38,"type":"article-journal","abstract":"In this article, regression and classification models are compared for stress detection. Both personal and user-independent models are experimented. The article is based on publicly open dataset called AffectiveROAD, which contains data gathered using Empatica E4 sensor and unlike most of the other stress detection datasets, it contains continuous target variables. The used classification model is Random Forest and the regression model is Bagged tree based ensemble. Based on experiments, regression models outperform classification models, when classifying observations as stressed or not-stressed. The best user-independent results are obtained using a combination of blood volume pulse and skin temperature features, and using these the average balanced accuracy was 74.1% with classification model and 82.3% using regression model. In addition, regression models can be used to estimate the level of the stress. Moreover, the results based on models trained using personal data are not encouraging showing that biosignals have a lot of variation not only between the study subjects but also between the session gathered from the same person. On the other hand, it is shown that with subject-wise feature selection for user-independent model, it is possible to improve recognition models more than by using personal training data to build personal models. In fact, it is shown that with subject-wise feature selection, the average detection rate can be improved as much as 4%-units, and it is especially useful to reduce the variance in the recognition rates between the study subjects.","container-title":"Sensors","DOI":"10.3390/s20164402","ISSN":"1424-8220","issue":"16","journalAbbreviation":"Sensors","language":"en","page":"4402","source":"DOI.org (Crossref)","title":"Comparison of Regression and Classification Models for User-Independent and Personal Stress Detection","volume":"20","author":[{"family":"Siirtola","given":"Pekka"},{"family":"Röning","given":"Juha"}],"issued":{"date-parts":[["2020",8,7]]}}}],"schema":"https://github.com/citation-style-language/schema/raw/master/csl-citation.json"} </w:instrText>
+      </w:r>
+      <w:r>
+        <w:rPr>
+          <w:rFonts w:ascii="Times New Roman" w:eastAsia="Times New Roman" w:hAnsi="Times New Roman" w:cs="Times New Roman"/>
+          <w:color w:val="000000"/>
+          <w:kern w:val="0"/>
+          <w:sz w:val="20"/>
+          <w:szCs w:val="20"/>
+          <w14:ligatures w14:val="none"/>
+        </w:rPr>
+        <w:fldChar w:fldCharType="separate"/>
+      </w:r>
+      <w:r>
+        <w:rPr>
+          <w:rFonts w:ascii="Times New Roman" w:hAnsi="Times New Roman" w:cs="Times New Roman"/>
+          <w:sz w:val="20"/>
+        </w:rPr>
+        <w:t>[17]</w:t>
+      </w:r>
+      <w:r>
+        <w:rPr>
+          <w:rFonts w:ascii="Times New Roman" w:eastAsia="Times New Roman" w:hAnsi="Times New Roman" w:cs="Times New Roman"/>
+          <w:color w:val="000000"/>
+          <w:kern w:val="0"/>
+          <w:sz w:val="20"/>
+          <w:szCs w:val="20"/>
+          <w14:ligatures w14:val="none"/>
+        </w:rPr>
+        <w:fldChar w:fldCharType="end"/>
+      </w:r>
+      <w:r>
+        <w:rPr>
+          <w:rFonts w:ascii="Times New Roman" w:eastAsia="Times New Roman" w:hAnsi="Times New Roman" w:cs="Times New Roman"/>
+          <w:color w:val="000000"/>
+          <w:kern w:val="0"/>
+          <w:sz w:val="20"/>
+          <w:szCs w:val="20"/>
+          <w14:ligatures w14:val="none"/>
+        </w:rPr>
+        <w:t xml:space="preserve">. For the classification task, the data was </w:t>
+      </w:r>
+      <w:r>
+        <w:rPr>
+          <w:rFonts w:ascii="Times New Roman" w:eastAsia="Times New Roman" w:hAnsi="Times New Roman" w:cs="Times New Roman"/>
+          <w:color w:val="000000"/>
+          <w:kern w:val="0"/>
+          <w:sz w:val="20"/>
+          <w:szCs w:val="20"/>
+          <w14:ligatures w14:val="none"/>
+        </w:rPr>
+        <w:t>divided into two categories: baseline and driving state. Feature extraction was performed,</w:t>
+      </w:r>
+      <w:r>
+        <w:rPr>
+          <w:rFonts w:ascii="Times New Roman" w:eastAsia="Times New Roman" w:hAnsi="Times New Roman" w:cs="Times New Roman"/>
+          <w:color w:val="000000"/>
+          <w:kern w:val="0"/>
+          <w:sz w:val="20"/>
+          <w:szCs w:val="20"/>
+          <w14:ligatures w14:val="none"/>
+        </w:rPr>
+        <w:t xml:space="preserve"> and the</w:t>
+      </w:r>
+      <w:r>
+        <w:rPr>
+          <w:rFonts w:ascii="Times New Roman" w:eastAsia="Times New Roman" w:hAnsi="Times New Roman" w:cs="Times New Roman"/>
+          <w:color w:val="000000"/>
+          <w:kern w:val="0"/>
+          <w:sz w:val="20"/>
+          <w:szCs w:val="20"/>
+          <w14:ligatures w14:val="none"/>
+        </w:rPr>
+        <w:t xml:space="preserve"> Random Forest algorithm </w:t>
+      </w:r>
+      <w:r>
+        <w:rPr>
+          <w:rFonts w:ascii="Times New Roman" w:eastAsia="Times New Roman" w:hAnsi="Times New Roman" w:cs="Times New Roman"/>
+          <w:color w:val="000000"/>
+          <w:kern w:val="0"/>
+          <w:sz w:val="20"/>
+          <w:szCs w:val="20"/>
+          <w14:ligatures w14:val="none"/>
+        </w:rPr>
+        <w:t>was utilized for the classification task.</w:t>
+      </w:r>
+    </w:p>
+    <w:p>
+      <w:pPr>
         <w:spacing w:after="0" w:line="240" w:lineRule="auto"/>
         <w:jc w:val="both"/>
+        <w:rPr>
+          <w:rFonts w:ascii="Times New Roman" w:eastAsia="Times New Roman" w:hAnsi="Times New Roman" w:cs="Times New Roman"/>
+          <w:kern w:val="0"/>
+          <w14:ligatures w14:val="none"/>
+        </w:rPr>
+      </w:pPr>
+      <w:r>
         <w:rPr>
           <w:rFonts w:ascii="Times New Roman" w:eastAsia="Times New Roman" w:hAnsi="Times New Roman" w:cs="Times New Roman"/>
           <w:b/>
@@ -16781,1699 +18753,45 @@
           <w:szCs w:val="24"/>
           <w14:ligatures w14:val="none"/>
         </w:rPr>
-      </w:pPr>
+        <w:t>Conclusion and discussion</w:t>
+      </w:r>
     </w:p>
     <w:p>
       <w:pPr>
-        <w:spacing w:before="240" w:after="240" w:line="240" w:lineRule="auto"/>
+        <w:spacing w:after="0" w:line="240" w:lineRule="auto"/>
+        <w:ind w:firstLine="360"/>
         <w:jc w:val="both"/>
         <w:rPr>
           <w:rFonts w:ascii="Times New Roman" w:eastAsia="Times New Roman" w:hAnsi="Times New Roman" w:cs="Times New Roman"/>
-          <w:b/>
-          <w:bCs/>
           <w:color w:val="000000"/>
           <w:kern w:val="0"/>
+          <w:sz w:val="20"/>
+          <w:szCs w:val="20"/>
           <w14:ligatures w14:val="none"/>
         </w:rPr>
       </w:pPr>
       <w:r>
         <w:rPr>
           <w:rFonts w:ascii="Times New Roman" w:eastAsia="Times New Roman" w:hAnsi="Times New Roman" w:cs="Times New Roman"/>
-          <w:b/>
-          <w:bCs/>
           <w:color w:val="000000"/>
           <w:kern w:val="0"/>
+          <w:sz w:val="20"/>
+          <w:szCs w:val="20"/>
           <w14:ligatures w14:val="none"/>
         </w:rPr>
-        <w:t>Compa</w:t>
-      </w:r>
-      <w:r>
-        <w:rPr>
-          <w:rFonts w:ascii="Times New Roman" w:eastAsia="Times New Roman" w:hAnsi="Times New Roman" w:cs="Times New Roman"/>
-          <w:b/>
-          <w:bCs/>
-          <w:color w:val="000000"/>
-          <w:kern w:val="0"/>
-          <w14:ligatures w14:val="none"/>
-        </w:rPr>
-        <w:t>rative Evaluation</w:t>
+        <w:t>The study presented in this paper...</w:t>
       </w:r>
     </w:p>
     <w:p>
       <w:pPr>
-        <w:spacing w:before="240" w:after="240" w:line="240" w:lineRule="auto"/>
+        <w:spacing w:after="0" w:line="240" w:lineRule="auto"/>
         <w:ind w:firstLine="360"/>
         <w:jc w:val="both"/>
         <w:rPr>
           <w:rFonts w:ascii="Times New Roman" w:eastAsia="Times New Roman" w:hAnsi="Times New Roman" w:cs="Times New Roman"/>
-          <w:color w:val="000000"/>
           <w:kern w:val="0"/>
-          <w:sz w:val="20"/>
-          <w:szCs w:val="20"/>
-          <w14:ligatures w14:val="none"/>
-        </w:rPr>
-      </w:pPr>
-      <w:r>
-        <w:rPr>
-          <w:rFonts w:ascii="Times New Roman" w:eastAsia="Times New Roman" w:hAnsi="Times New Roman" w:cs="Times New Roman"/>
-          <w:color w:val="000000"/>
-          <w:kern w:val="0"/>
-          <w:sz w:val="20"/>
-          <w:szCs w:val="20"/>
-          <w14:ligatures w14:val="none"/>
-        </w:rPr>
-        <w:t>To assess the performance of our models, we conducted comparisons with prior works, specifically considering the achieved accuracies. Although various approaches have been utilized for both of these datasets, our primary focus was on the ones utilizing Deep Neural Networks or exclusively relying on the BVP signal.</w:t>
-      </w:r>
-    </w:p>
-    <w:p>
-      <w:pPr>
-        <w:spacing w:before="240" w:after="240" w:line="240" w:lineRule="auto"/>
-        <w:ind w:firstLine="360"/>
-        <w:jc w:val="both"/>
-        <w:rPr>
-          <w:rFonts w:ascii="Times New Roman" w:eastAsia="Times New Roman" w:hAnsi="Times New Roman" w:cs="Times New Roman"/>
-          <w:color w:val="000000"/>
-          <w:kern w:val="0"/>
-          <w:sz w:val="20"/>
-          <w:szCs w:val="20"/>
-          <w14:ligatures w14:val="none"/>
-        </w:rPr>
-      </w:pPr>
-      <w:r>
-        <w:rPr>
-          <w:rFonts w:ascii="Times New Roman" w:eastAsia="Times New Roman" w:hAnsi="Times New Roman" w:cs="Times New Roman"/>
-          <w:color w:val="000000"/>
-          <w:kern w:val="0"/>
-          <w:sz w:val="20"/>
-          <w:szCs w:val="20"/>
-          <w14:ligatures w14:val="none"/>
-        </w:rPr>
-        <w:t xml:space="preserve">For the </w:t>
-      </w:r>
-      <w:r>
-        <w:rPr>
-          <w:rFonts w:ascii="Times New Roman" w:eastAsia="Times New Roman" w:hAnsi="Times New Roman" w:cs="Times New Roman"/>
-          <w:color w:val="000000"/>
-          <w:kern w:val="0"/>
-          <w:sz w:val="20"/>
-          <w:szCs w:val="20"/>
-          <w14:ligatures w14:val="none"/>
-        </w:rPr>
-        <w:t>WESAD data</w:t>
-      </w:r>
-      <w:r>
-        <w:rPr>
-          <w:rFonts w:ascii="Times New Roman" w:eastAsia="Times New Roman" w:hAnsi="Times New Roman" w:cs="Times New Roman"/>
-          <w:color w:val="000000"/>
-          <w:kern w:val="0"/>
-          <w:sz w:val="20"/>
-          <w:szCs w:val="20"/>
-          <w14:ligatures w14:val="none"/>
-        </w:rPr>
-        <w:t>set,</w:t>
-      </w:r>
-      <w:r>
-        <w:rPr>
-          <w:rFonts w:ascii="Times New Roman" w:eastAsia="Times New Roman" w:hAnsi="Times New Roman" w:cs="Times New Roman"/>
-          <w:color w:val="000000"/>
-          <w:kern w:val="0"/>
-          <w:sz w:val="20"/>
-          <w:szCs w:val="20"/>
-          <w14:ligatures w14:val="none"/>
-        </w:rPr>
-        <w:t xml:space="preserve"> </w:t>
-      </w:r>
-      <w:r>
-        <w:rPr>
-          <w:rFonts w:ascii="Times New Roman" w:eastAsia="Times New Roman" w:hAnsi="Times New Roman" w:cs="Times New Roman"/>
-          <w:color w:val="000000"/>
-          <w:kern w:val="0"/>
-          <w:sz w:val="20"/>
-          <w:szCs w:val="20"/>
-          <w14:ligatures w14:val="none"/>
-        </w:rPr>
-        <w:t xml:space="preserve">one </w:t>
-      </w:r>
-      <w:r>
-        <w:rPr>
-          <w:rFonts w:ascii="Times New Roman" w:eastAsia="Times New Roman" w:hAnsi="Times New Roman" w:cs="Times New Roman"/>
-          <w:color w:val="000000"/>
-          <w:kern w:val="0"/>
-          <w:sz w:val="20"/>
-          <w:szCs w:val="20"/>
-          <w14:ligatures w14:val="none"/>
-        </w:rPr>
-        <w:t>of the methods</w:t>
-      </w:r>
-      <w:r>
-        <w:rPr>
-          <w:rFonts w:ascii="Times New Roman" w:eastAsia="Times New Roman" w:hAnsi="Times New Roman" w:cs="Times New Roman"/>
-          <w:color w:val="000000"/>
-          <w:kern w:val="0"/>
-          <w:sz w:val="20"/>
-          <w:szCs w:val="20"/>
-          <w14:ligatures w14:val="none"/>
-        </w:rPr>
-        <w:t xml:space="preserve"> employed</w:t>
-      </w:r>
-      <w:r>
-        <w:rPr>
-          <w:rFonts w:ascii="Times New Roman" w:eastAsia="Times New Roman" w:hAnsi="Times New Roman" w:cs="Times New Roman"/>
-          <w:color w:val="000000"/>
-          <w:kern w:val="0"/>
-          <w:sz w:val="20"/>
-          <w:szCs w:val="20"/>
-          <w14:ligatures w14:val="none"/>
-        </w:rPr>
-        <w:t xml:space="preserve"> a Self-Supervised Learning </w:t>
-      </w:r>
-      <w:r>
-        <w:rPr>
-          <w:rFonts w:ascii="Times New Roman" w:eastAsia="Times New Roman" w:hAnsi="Times New Roman" w:cs="Times New Roman"/>
-          <w:color w:val="000000"/>
-          <w:kern w:val="0"/>
-          <w:sz w:val="20"/>
-          <w:szCs w:val="20"/>
-          <w14:ligatures w14:val="none"/>
-        </w:rPr>
-        <w:t>approach</w:t>
-      </w:r>
-      <w:r>
-        <w:rPr>
-          <w:rFonts w:ascii="Times New Roman" w:eastAsia="Times New Roman" w:hAnsi="Times New Roman" w:cs="Times New Roman"/>
-          <w:color w:val="000000"/>
-          <w:kern w:val="0"/>
-          <w:sz w:val="20"/>
-          <w:szCs w:val="20"/>
-          <w14:ligatures w14:val="none"/>
-        </w:rPr>
-        <w:t xml:space="preserve"> </w:t>
-      </w:r>
-      <w:r>
-        <w:rPr>
-          <w:rFonts w:ascii="Times New Roman" w:eastAsia="Times New Roman" w:hAnsi="Times New Roman" w:cs="Times New Roman"/>
-          <w:color w:val="000000"/>
-          <w:kern w:val="0"/>
-          <w:sz w:val="20"/>
-          <w:szCs w:val="20"/>
-          <w14:ligatures w14:val="none"/>
-        </w:rPr>
-        <w:fldChar w:fldCharType="begin"/>
-      </w:r>
-      <w:r>
-        <w:rPr>
-          <w:rFonts w:ascii="Times New Roman" w:eastAsia="Times New Roman" w:hAnsi="Times New Roman" w:cs="Times New Roman"/>
-          <w:color w:val="000000"/>
-          <w:kern w:val="0"/>
-          <w:sz w:val="20"/>
-          <w:szCs w:val="20"/>
-          <w14:ligatures w14:val="none"/>
-        </w:rPr>
-        <w:instrText xml:space="preserve"> ADDIN ZOTERO_ITEM CSL_CITATION {"citationID":"i5E7CUff","properties":{"formattedCitation":"[11]","plainCitation":"[11]","noteIndex":0},"citationItems":[{"id":25,"uris":["http://zotero.org/users/local/6V4jF6Iw/items/TC2GV6ZV"],"itemData":{"id":25,"type":"article-journal","container-title":"IEEE Access","DOI":"10.1109/ACCESS.2022.3149509","ISSN":"2169-3536","journalAbbreviation":"IEEE Access","page":"18105-18120","source":"DOI.org (Crossref)","title":"SigRep: Toward Robust Wearable Emotion Recognition With Contrastive Representation Learning","title-short":"SigRep","volume":"10","author":[{"family":"Dissanayake","given":"Vipula"},{"family":"Seneviratne","given":"Sachith"},{"family":"Rana","given":"Rajib"},{"family":"Wen","given":"Elliott"},{"family":"Kaluarachchi","given":"Tharindu"},{"family":"Nanayakkara","given":"Suranga"}],"issued":{"date-parts":[["2022"]]}}}],"schema":"https://github.com/citation-style-language/schema/raw/master/csl-citation.json"} </w:instrText>
-      </w:r>
-      <w:r>
-        <w:rPr>
-          <w:rFonts w:ascii="Times New Roman" w:eastAsia="Times New Roman" w:hAnsi="Times New Roman" w:cs="Times New Roman"/>
-          <w:color w:val="000000"/>
-          <w:kern w:val="0"/>
-          <w:sz w:val="20"/>
-          <w:szCs w:val="20"/>
-          <w14:ligatures w14:val="none"/>
-        </w:rPr>
-        <w:fldChar w:fldCharType="separate"/>
-      </w:r>
-      <w:r>
-        <w:rPr>
-          <w:rFonts w:ascii="Times New Roman" w:hAnsi="Times New Roman" w:cs="Times New Roman"/>
-          <w:sz w:val="20"/>
-        </w:rPr>
-        <w:t>[11]</w:t>
-      </w:r>
-      <w:r>
-        <w:rPr>
-          <w:rFonts w:ascii="Times New Roman" w:eastAsia="Times New Roman" w:hAnsi="Times New Roman" w:cs="Times New Roman"/>
-          <w:color w:val="000000"/>
-          <w:kern w:val="0"/>
-          <w:sz w:val="20"/>
-          <w:szCs w:val="20"/>
-          <w14:ligatures w14:val="none"/>
-        </w:rPr>
-        <w:fldChar w:fldCharType="end"/>
-      </w:r>
-      <w:r>
-        <w:rPr>
-          <w:rFonts w:ascii="Times New Roman" w:eastAsia="Times New Roman" w:hAnsi="Times New Roman" w:cs="Times New Roman"/>
-          <w:color w:val="000000"/>
-          <w:kern w:val="0"/>
-          <w:sz w:val="20"/>
-          <w:szCs w:val="20"/>
-          <w14:ligatures w14:val="none"/>
-        </w:rPr>
-        <w:t>. Here, an encoder was traine</w:t>
-      </w:r>
-      <w:r>
-        <w:rPr>
-          <w:rFonts w:ascii="Times New Roman" w:eastAsia="Times New Roman" w:hAnsi="Times New Roman" w:cs="Times New Roman"/>
-          <w:color w:val="000000"/>
-          <w:kern w:val="0"/>
-          <w:sz w:val="20"/>
-          <w:szCs w:val="20"/>
-          <w14:ligatures w14:val="none"/>
-        </w:rPr>
-        <w:t>d usin</w:t>
-      </w:r>
-      <w:r>
-        <w:rPr>
-          <w:rFonts w:ascii="Times New Roman" w:eastAsia="Times New Roman" w:hAnsi="Times New Roman" w:cs="Times New Roman"/>
-          <w:color w:val="000000"/>
-          <w:kern w:val="0"/>
-          <w:sz w:val="20"/>
-          <w:szCs w:val="20"/>
-          <w14:ligatures w14:val="none"/>
-        </w:rPr>
-        <w:t>g</w:t>
-      </w:r>
-      <w:r>
-        <w:rPr>
-          <w:rFonts w:ascii="Times New Roman" w:eastAsia="Times New Roman" w:hAnsi="Times New Roman" w:cs="Times New Roman"/>
-          <w:color w:val="000000"/>
-          <w:kern w:val="0"/>
-          <w:sz w:val="20"/>
-          <w:szCs w:val="20"/>
-          <w14:ligatures w14:val="none"/>
-        </w:rPr>
-        <w:t xml:space="preserve"> distinct representations for </w:t>
-      </w:r>
-      <w:r>
-        <w:rPr>
-          <w:rFonts w:ascii="Times New Roman" w:eastAsia="Times New Roman" w:hAnsi="Times New Roman" w:cs="Times New Roman"/>
-          <w:color w:val="000000"/>
-          <w:kern w:val="0"/>
-          <w:sz w:val="20"/>
-          <w:szCs w:val="20"/>
-          <w14:ligatures w14:val="none"/>
-        </w:rPr>
-        <w:t>the following</w:t>
-      </w:r>
-      <w:r>
-        <w:rPr>
-          <w:rFonts w:ascii="Times New Roman" w:eastAsia="Times New Roman" w:hAnsi="Times New Roman" w:cs="Times New Roman"/>
-          <w:color w:val="000000"/>
-          <w:kern w:val="0"/>
-          <w:sz w:val="20"/>
-          <w:szCs w:val="20"/>
-          <w14:ligatures w14:val="none"/>
-        </w:rPr>
-        <w:t xml:space="preserve"> signals</w:t>
-      </w:r>
-      <w:r>
-        <w:rPr>
-          <w:rFonts w:ascii="Times New Roman" w:eastAsia="Times New Roman" w:hAnsi="Times New Roman" w:cs="Times New Roman"/>
-          <w:color w:val="000000"/>
-          <w:kern w:val="0"/>
-          <w:sz w:val="20"/>
-          <w:szCs w:val="20"/>
-          <w14:ligatures w14:val="none"/>
-        </w:rPr>
-        <w:t>: ACC, BVP, EDA and TEMP.</w:t>
-      </w:r>
-      <w:r>
-        <w:rPr>
-          <w:rFonts w:ascii="Times New Roman" w:eastAsia="Times New Roman" w:hAnsi="Times New Roman" w:cs="Times New Roman"/>
-          <w:color w:val="000000"/>
-          <w:kern w:val="0"/>
-          <w:sz w:val="20"/>
-          <w:szCs w:val="20"/>
-          <w14:ligatures w14:val="none"/>
-        </w:rPr>
-        <w:t xml:space="preserve"> The architecture was inspired by Google’s Inception </w:t>
-      </w:r>
-      <w:r>
-        <w:rPr>
-          <w:rFonts w:ascii="Times New Roman" w:eastAsia="Times New Roman" w:hAnsi="Times New Roman" w:cs="Times New Roman"/>
-          <w:color w:val="000000"/>
-          <w:kern w:val="0"/>
-          <w:sz w:val="20"/>
-          <w:szCs w:val="20"/>
-          <w14:ligatures w14:val="none"/>
-        </w:rPr>
-        <w:fldChar w:fldCharType="begin"/>
-      </w:r>
-      <w:r>
-        <w:rPr>
-          <w:rFonts w:ascii="Times New Roman" w:eastAsia="Times New Roman" w:hAnsi="Times New Roman" w:cs="Times New Roman"/>
-          <w:color w:val="000000"/>
-          <w:kern w:val="0"/>
-          <w:sz w:val="20"/>
-          <w:szCs w:val="20"/>
-          <w14:ligatures w14:val="none"/>
-        </w:rPr>
-        <w:instrText xml:space="preserve"> ADDIN ZOTERO_ITEM CSL_CITATION {"citationID":"79DK1xwo","properties":{"formattedCitation":"[12]","plainCitation":"[12]","noteIndex":0},"citationItems":[{"id":27,"uris":["http://zotero.org/users/local/6V4jF6Iw/items/RG2XZC5K"],"itemData":{"id":27,"type":"article","abstract":"We propose a deep convolutional neural network architecture codenamed \"Inception\", which was responsible for setting the new state of the art for classification and detection in the ImageNet Large-Scale Visual Recognition Challenge 2014 (ILSVRC 2014). The main hallmark of this architecture is the improved utilization of the computing resources inside the network. This was achieved by a carefully crafted design that allows for increasing the depth and width of the network while keeping the computational budget constant. To optimize quality, the architectural decisions were based on the Hebbian principle and the intuition of multi-scale processing. One particular incarnation used in our submission for ILSVRC 2014 is called GoogLeNet, a 22 layers deep network, the quality of which is assessed in the context of classification and detection.","note":"arXiv:1409.4842 [cs]","number":"arXiv:1409.4842","publisher":"arXiv","source":"arXiv.org","title":"Going Deeper with Convolutions","URL":"http://arxiv.org/abs/1409.4842","author":[{"family":"Szegedy","given":"Christian"},{"family":"Liu","given":"Wei"},{"family":"Jia","given":"Yangqing"},{"family":"Sermanet","given":"Pierre"},{"family":"Reed","given":"Scott"},{"family":"Anguelov","given":"Dragomir"},{"family":"Erhan","given":"Dumitru"},{"family":"Vanhoucke","given":"Vincent"},{"family":"Rabinovich","given":"Andrew"}],"accessed":{"date-parts":[["2023",10,26]]},"issued":{"date-parts":[["2014",9,16]]}}}],"schema":"https://github.com/citation-style-language/schema/raw/master/csl-citation.json"} </w:instrText>
-      </w:r>
-      <w:r>
-        <w:rPr>
-          <w:rFonts w:ascii="Times New Roman" w:eastAsia="Times New Roman" w:hAnsi="Times New Roman" w:cs="Times New Roman"/>
-          <w:color w:val="000000"/>
-          <w:kern w:val="0"/>
-          <w:sz w:val="20"/>
-          <w:szCs w:val="20"/>
-          <w14:ligatures w14:val="none"/>
-        </w:rPr>
-        <w:fldChar w:fldCharType="separate"/>
-      </w:r>
-      <w:r>
-        <w:rPr>
-          <w:rFonts w:ascii="Times New Roman" w:hAnsi="Times New Roman" w:cs="Times New Roman"/>
-          <w:sz w:val="20"/>
-        </w:rPr>
-        <w:t>[12]</w:t>
-      </w:r>
-      <w:r>
-        <w:rPr>
-          <w:rFonts w:ascii="Times New Roman" w:eastAsia="Times New Roman" w:hAnsi="Times New Roman" w:cs="Times New Roman"/>
-          <w:color w:val="000000"/>
-          <w:kern w:val="0"/>
-          <w:sz w:val="20"/>
-          <w:szCs w:val="20"/>
-          <w14:ligatures w14:val="none"/>
-        </w:rPr>
-        <w:fldChar w:fldCharType="end"/>
-      </w:r>
-      <w:r>
-        <w:rPr>
-          <w:rFonts w:ascii="Times New Roman" w:eastAsia="Times New Roman" w:hAnsi="Times New Roman" w:cs="Times New Roman"/>
-          <w:color w:val="000000"/>
-          <w:kern w:val="0"/>
-          <w:sz w:val="20"/>
-          <w:szCs w:val="20"/>
-          <w14:ligatures w14:val="none"/>
-        </w:rPr>
-        <w:t xml:space="preserve">, </w:t>
-      </w:r>
-      <w:r>
-        <w:rPr>
-          <w:rFonts w:ascii="Times New Roman" w:eastAsia="Times New Roman" w:hAnsi="Times New Roman" w:cs="Times New Roman"/>
-          <w:color w:val="000000"/>
-          <w:kern w:val="0"/>
-          <w:sz w:val="20"/>
-          <w:szCs w:val="20"/>
-          <w14:ligatures w14:val="none"/>
-        </w:rPr>
-        <w:t>featuring blocks with multiple parallel layers</w:t>
-      </w:r>
-      <w:r>
-        <w:rPr>
-          <w:rFonts w:ascii="Times New Roman" w:eastAsia="Times New Roman" w:hAnsi="Times New Roman" w:cs="Times New Roman"/>
-          <w:color w:val="000000"/>
-          <w:kern w:val="0"/>
-          <w:sz w:val="20"/>
-          <w:szCs w:val="20"/>
-          <w14:ligatures w14:val="none"/>
-        </w:rPr>
-        <w:t xml:space="preserve"> whose outputs are stacked to form the final output.</w:t>
-      </w:r>
-    </w:p>
-    <w:p>
-      <w:pPr>
-        <w:spacing w:before="240" w:after="240" w:line="240" w:lineRule="auto"/>
-        <w:ind w:firstLine="360"/>
-        <w:jc w:val="both"/>
-        <w:rPr>
-          <w:rFonts w:ascii="Times New Roman" w:eastAsia="Times New Roman" w:hAnsi="Times New Roman" w:cs="Times New Roman"/>
-          <w:color w:val="000000"/>
-          <w:kern w:val="0"/>
-          <w:sz w:val="20"/>
-          <w:szCs w:val="20"/>
-          <w14:ligatures w14:val="none"/>
-        </w:rPr>
-      </w:pPr>
-      <w:r>
-        <w:rPr>
-          <w:rFonts w:ascii="Times New Roman" w:eastAsia="Times New Roman" w:hAnsi="Times New Roman" w:cs="Times New Roman"/>
-          <w:color w:val="000000"/>
-          <w:kern w:val="0"/>
-          <w:sz w:val="20"/>
-          <w:szCs w:val="20"/>
-          <w14:ligatures w14:val="none"/>
-        </w:rPr>
-        <w:t xml:space="preserve">Another </w:t>
-      </w:r>
-      <w:r>
-        <w:rPr>
-          <w:rFonts w:ascii="Times New Roman" w:eastAsia="Times New Roman" w:hAnsi="Times New Roman" w:cs="Times New Roman"/>
-          <w:color w:val="000000"/>
-          <w:kern w:val="0"/>
-          <w:sz w:val="20"/>
-          <w:szCs w:val="20"/>
-          <w14:ligatures w14:val="none"/>
-        </w:rPr>
-        <w:t>neural network-based method</w:t>
-      </w:r>
-      <w:r>
-        <w:rPr>
-          <w:rFonts w:ascii="Times New Roman" w:eastAsia="Times New Roman" w:hAnsi="Times New Roman" w:cs="Times New Roman"/>
-          <w:color w:val="000000"/>
-          <w:kern w:val="0"/>
-          <w:sz w:val="20"/>
-          <w:szCs w:val="20"/>
-          <w14:ligatures w14:val="none"/>
-        </w:rPr>
-        <w:t xml:space="preserve"> </w:t>
-      </w:r>
-      <w:r>
-        <w:rPr>
-          <w:rFonts w:ascii="Times New Roman" w:eastAsia="Times New Roman" w:hAnsi="Times New Roman" w:cs="Times New Roman"/>
-          <w:color w:val="000000"/>
-          <w:kern w:val="0"/>
-          <w:sz w:val="20"/>
-          <w:szCs w:val="20"/>
-          <w14:ligatures w14:val="none"/>
-        </w:rPr>
-        <w:fldChar w:fldCharType="begin"/>
-      </w:r>
-      <w:r>
-        <w:rPr>
-          <w:rFonts w:ascii="Times New Roman" w:eastAsia="Times New Roman" w:hAnsi="Times New Roman" w:cs="Times New Roman"/>
-          <w:color w:val="000000"/>
-          <w:kern w:val="0"/>
-          <w:sz w:val="20"/>
-          <w:szCs w:val="20"/>
-          <w14:ligatures w14:val="none"/>
-        </w:rPr>
-        <w:instrText xml:space="preserve"> ADDIN ZOTERO_ITEM CSL_CITATION {"citationID":"8q0HvXZA","properties":{"formattedCitation":"[13]","plainCitation":"[13]","noteIndex":0},"citationItems":[{"id":30,"uris":["http://zotero.org/users/local/6V4jF6Iw/items/BM59VY7K"],"itemData":{"id":30,"type":"article","abstract":"Stress is a complex issue with wide-ranging physical and psychological impacts on human daily performance. Specifically, acute stress detection is becoming a valuable application in contextual human understanding. Two common approaches to training a stress detection model are subject-dependent and subject-independent training methods. Although subject-dependent training methods have proven to be the most accurate approach to build stress detection models, subject-independent models are a more practical and cost-efficient method, as they allow for the deployment of stress level detection and management systems in consumer-grade wearable devices without requiring training data for the end-user. To improve the performance of subject-independent stress detection models, in this paper, we introduce a stress-related bio-signal processing pipeline with a simple neural network architecture using statistical features extracted from multimodal contextual sensing sources including Electrodermal Activity (EDA), Blood Volume Pulse (BVP), and Skin Temperature (ST) captured from a consumer-grade wearable device. Using our proposed model architecture, we compare the accuracy between stress detection models that use measures from each individual signal source, and one model employing the fusion of multiple sensor sources. Extensive experiments on the publicly available WESAD dataset demonstrate that our proposed model outperforms conventional methods as well as providing 1.63% higher mean accuracy score compared to the state-of-the-art model while maintaining a low standard deviation. Our experiments also show that combining features from multiple sources produce more accurate predictions than using only one sensor source individually.","note":"arXiv:2203.09663 [cs]","number":"arXiv:2203.09663","publisher":"arXiv","source":"arXiv.org","title":"An Improved Subject-Independent Stress Detection Model Applied to Consumer-grade Wearable Devices","URL":"http://arxiv.org/abs/2203.09663","author":[{"family":"Ninh","given":"Van-Tu"},{"family":"Nguyen","given":"Manh-Duy"},{"family":"Smyth","given":"Sinéad"},{"family":"Tran","given":"Minh-Triet"},{"family":"Healy","given":"Graham"},{"family":"Nguyen","given":"Binh T."},{"family":"Gurrin","given":"Cathal"}],"accessed":{"date-parts":[["2023",10,26]]},"issued":{"date-parts":[["2022",3,17]]}}}],"schema":"https://github.com/citation-style-language/schema/raw/master/csl-citation.json"} </w:instrText>
-      </w:r>
-      <w:r>
-        <w:rPr>
-          <w:rFonts w:ascii="Times New Roman" w:eastAsia="Times New Roman" w:hAnsi="Times New Roman" w:cs="Times New Roman"/>
-          <w:color w:val="000000"/>
-          <w:kern w:val="0"/>
-          <w:sz w:val="20"/>
-          <w:szCs w:val="20"/>
-          <w14:ligatures w14:val="none"/>
-        </w:rPr>
-        <w:fldChar w:fldCharType="separate"/>
-      </w:r>
-      <w:r>
-        <w:rPr>
-          <w:rFonts w:ascii="Times New Roman" w:hAnsi="Times New Roman" w:cs="Times New Roman"/>
-          <w:sz w:val="20"/>
-        </w:rPr>
-        <w:t>[13]</w:t>
-      </w:r>
-      <w:r>
-        <w:rPr>
-          <w:rFonts w:ascii="Times New Roman" w:eastAsia="Times New Roman" w:hAnsi="Times New Roman" w:cs="Times New Roman"/>
-          <w:color w:val="000000"/>
-          <w:kern w:val="0"/>
-          <w:sz w:val="20"/>
-          <w:szCs w:val="20"/>
-          <w14:ligatures w14:val="none"/>
-        </w:rPr>
-        <w:fldChar w:fldCharType="end"/>
-      </w:r>
-      <w:r>
-        <w:rPr>
-          <w:rFonts w:ascii="Times New Roman" w:eastAsia="Times New Roman" w:hAnsi="Times New Roman" w:cs="Times New Roman"/>
-          <w:color w:val="000000"/>
-          <w:kern w:val="0"/>
-          <w:sz w:val="20"/>
-          <w:szCs w:val="20"/>
-          <w14:ligatures w14:val="none"/>
-        </w:rPr>
-        <w:t xml:space="preserve"> </w:t>
-      </w:r>
-      <w:r>
-        <w:rPr>
-          <w:rFonts w:ascii="Times New Roman" w:eastAsia="Times New Roman" w:hAnsi="Times New Roman" w:cs="Times New Roman"/>
-          <w:color w:val="000000"/>
-          <w:kern w:val="0"/>
-          <w:sz w:val="20"/>
-          <w:szCs w:val="20"/>
-          <w14:ligatures w14:val="none"/>
-        </w:rPr>
-        <w:t xml:space="preserve">involved extracting </w:t>
-      </w:r>
-      <w:r>
-        <w:rPr>
-          <w:rFonts w:ascii="Times New Roman" w:eastAsia="Times New Roman" w:hAnsi="Times New Roman" w:cs="Times New Roman"/>
-          <w:color w:val="000000"/>
-          <w:kern w:val="0"/>
-          <w:sz w:val="20"/>
-          <w:szCs w:val="20"/>
-          <w14:ligatures w14:val="none"/>
-        </w:rPr>
-        <w:t>features from BPV, EDA and ST signals</w:t>
-      </w:r>
-      <w:r>
-        <w:rPr>
-          <w:rFonts w:ascii="Times New Roman" w:eastAsia="Times New Roman" w:hAnsi="Times New Roman" w:cs="Times New Roman"/>
-          <w:color w:val="000000"/>
-          <w:kern w:val="0"/>
-          <w:sz w:val="20"/>
-          <w:szCs w:val="20"/>
-          <w14:ligatures w14:val="none"/>
-        </w:rPr>
-        <w:t>,</w:t>
-      </w:r>
-      <w:r>
-        <w:rPr>
-          <w:rFonts w:ascii="Times New Roman" w:eastAsia="Times New Roman" w:hAnsi="Times New Roman" w:cs="Times New Roman"/>
-          <w:color w:val="000000"/>
-          <w:kern w:val="0"/>
-          <w:sz w:val="20"/>
-          <w:szCs w:val="20"/>
-          <w14:ligatures w14:val="none"/>
-        </w:rPr>
-        <w:t xml:space="preserve"> resulting in a total of 72 features</w:t>
-      </w:r>
-      <w:r>
-        <w:rPr>
-          <w:rFonts w:ascii="Times New Roman" w:eastAsia="Times New Roman" w:hAnsi="Times New Roman" w:cs="Times New Roman"/>
-          <w:color w:val="000000"/>
-          <w:kern w:val="0"/>
-          <w:sz w:val="20"/>
-          <w:szCs w:val="20"/>
-          <w14:ligatures w14:val="none"/>
-        </w:rPr>
-        <w:t>. The</w:t>
-      </w:r>
-      <w:r>
-        <w:rPr>
-          <w:rFonts w:ascii="Times New Roman" w:eastAsia="Times New Roman" w:hAnsi="Times New Roman" w:cs="Times New Roman"/>
-          <w:color w:val="000000"/>
-          <w:kern w:val="0"/>
-          <w:sz w:val="20"/>
-          <w:szCs w:val="20"/>
-          <w14:ligatures w14:val="none"/>
-        </w:rPr>
-        <w:t xml:space="preserve"> architecture </w:t>
-      </w:r>
-      <w:r>
-        <w:rPr>
-          <w:rFonts w:ascii="Times New Roman" w:eastAsia="Times New Roman" w:hAnsi="Times New Roman" w:cs="Times New Roman"/>
-          <w:color w:val="000000"/>
-          <w:kern w:val="0"/>
-          <w:sz w:val="20"/>
-          <w:szCs w:val="20"/>
-          <w14:ligatures w14:val="none"/>
-        </w:rPr>
-        <w:t>incorporated</w:t>
-      </w:r>
-      <w:r>
-        <w:rPr>
-          <w:rFonts w:ascii="Times New Roman" w:eastAsia="Times New Roman" w:hAnsi="Times New Roman" w:cs="Times New Roman"/>
-          <w:color w:val="000000"/>
-          <w:kern w:val="0"/>
-          <w:sz w:val="20"/>
-          <w:szCs w:val="20"/>
-          <w14:ligatures w14:val="none"/>
-        </w:rPr>
-        <w:t xml:space="preserve"> separate branches for each signal and a concatenating layer</w:t>
-      </w:r>
-      <w:r>
-        <w:rPr>
-          <w:rFonts w:ascii="Times New Roman" w:eastAsia="Times New Roman" w:hAnsi="Times New Roman" w:cs="Times New Roman"/>
-          <w:color w:val="000000"/>
-          <w:kern w:val="0"/>
-          <w:sz w:val="20"/>
-          <w:szCs w:val="20"/>
-          <w14:ligatures w14:val="none"/>
-        </w:rPr>
-        <w:t xml:space="preserve"> </w:t>
-      </w:r>
-      <w:r>
-        <w:rPr>
-          <w:rFonts w:ascii="Times New Roman" w:eastAsia="Times New Roman" w:hAnsi="Times New Roman" w:cs="Times New Roman"/>
-          <w:color w:val="000000"/>
-          <w:kern w:val="0"/>
-          <w:sz w:val="20"/>
-          <w:szCs w:val="20"/>
-          <w14:ligatures w14:val="none"/>
-        </w:rPr>
-        <w:t xml:space="preserve">to learn </w:t>
-      </w:r>
-      <w:r>
-        <w:rPr>
-          <w:rFonts w:ascii="Times New Roman" w:eastAsia="Times New Roman" w:hAnsi="Times New Roman" w:cs="Times New Roman"/>
-          <w:color w:val="000000"/>
-          <w:kern w:val="0"/>
-          <w:sz w:val="20"/>
-          <w:szCs w:val="20"/>
-          <w14:ligatures w14:val="none"/>
-        </w:rPr>
-        <w:t>shared</w:t>
-      </w:r>
-      <w:r>
-        <w:rPr>
-          <w:rFonts w:ascii="Times New Roman" w:eastAsia="Times New Roman" w:hAnsi="Times New Roman" w:cs="Times New Roman"/>
-          <w:color w:val="000000"/>
-          <w:kern w:val="0"/>
-          <w:sz w:val="20"/>
-          <w:szCs w:val="20"/>
-          <w14:ligatures w14:val="none"/>
-        </w:rPr>
-        <w:t xml:space="preserve"> encoded features</w:t>
-      </w:r>
-      <w:r>
-        <w:rPr>
-          <w:rFonts w:ascii="Times New Roman" w:eastAsia="Times New Roman" w:hAnsi="Times New Roman" w:cs="Times New Roman"/>
-          <w:color w:val="000000"/>
-          <w:kern w:val="0"/>
-          <w:sz w:val="20"/>
-          <w:szCs w:val="20"/>
-          <w14:ligatures w14:val="none"/>
-        </w:rPr>
-        <w:t xml:space="preserve">. </w:t>
-      </w:r>
-      <w:r>
-        <w:rPr>
-          <w:rFonts w:ascii="Times New Roman" w:eastAsia="Times New Roman" w:hAnsi="Times New Roman" w:cs="Times New Roman"/>
-          <w:color w:val="000000"/>
-          <w:kern w:val="0"/>
-          <w:sz w:val="20"/>
-          <w:szCs w:val="20"/>
-          <w14:ligatures w14:val="none"/>
-        </w:rPr>
-        <w:t>Th</w:t>
-      </w:r>
-      <w:r>
-        <w:rPr>
-          <w:rFonts w:ascii="Times New Roman" w:eastAsia="Times New Roman" w:hAnsi="Times New Roman" w:cs="Times New Roman"/>
-          <w:color w:val="000000"/>
-          <w:kern w:val="0"/>
-          <w:sz w:val="20"/>
-          <w:szCs w:val="20"/>
-          <w14:ligatures w14:val="none"/>
-        </w:rPr>
-        <w:t>e</w:t>
-      </w:r>
-      <w:r>
-        <w:rPr>
-          <w:rFonts w:ascii="Times New Roman" w:eastAsia="Times New Roman" w:hAnsi="Times New Roman" w:cs="Times New Roman"/>
-          <w:color w:val="000000"/>
-          <w:kern w:val="0"/>
-          <w:sz w:val="20"/>
-          <w:szCs w:val="20"/>
-          <w14:ligatures w14:val="none"/>
-        </w:rPr>
-        <w:t xml:space="preserve"> overall</w:t>
-      </w:r>
-      <w:r>
-        <w:rPr>
-          <w:rFonts w:ascii="Times New Roman" w:eastAsia="Times New Roman" w:hAnsi="Times New Roman" w:cs="Times New Roman"/>
-          <w:color w:val="000000"/>
-          <w:kern w:val="0"/>
-          <w:sz w:val="20"/>
-          <w:szCs w:val="20"/>
-          <w14:ligatures w14:val="none"/>
-        </w:rPr>
-        <w:t xml:space="preserve"> loss was defined as the sum </w:t>
-      </w:r>
-      <w:r>
-        <w:rPr>
-          <w:rFonts w:ascii="Times New Roman" w:eastAsia="Times New Roman" w:hAnsi="Times New Roman" w:cs="Times New Roman"/>
-          <w:color w:val="000000"/>
-          <w:kern w:val="0"/>
-          <w:sz w:val="20"/>
-          <w:szCs w:val="20"/>
-          <w14:ligatures w14:val="none"/>
-        </w:rPr>
-        <w:t>of losses from all branches. It’s worth noting that this a</w:t>
-      </w:r>
-      <w:r>
-        <w:rPr>
-          <w:rFonts w:ascii="Times New Roman" w:eastAsia="Times New Roman" w:hAnsi="Times New Roman" w:cs="Times New Roman"/>
-          <w:color w:val="000000"/>
-          <w:kern w:val="0"/>
-          <w:sz w:val="20"/>
-          <w:szCs w:val="20"/>
-          <w14:ligatures w14:val="none"/>
-        </w:rPr>
-        <w:t xml:space="preserve">pproach used binary </w:t>
-      </w:r>
-      <w:r>
-        <w:rPr>
-          <w:rFonts w:ascii="Times New Roman" w:eastAsia="Times New Roman" w:hAnsi="Times New Roman" w:cs="Times New Roman"/>
-          <w:color w:val="000000"/>
-          <w:kern w:val="0"/>
-          <w:sz w:val="20"/>
-          <w:szCs w:val="20"/>
-          <w14:ligatures w14:val="none"/>
-        </w:rPr>
-        <w:t xml:space="preserve">classification distinguishing </w:t>
-      </w:r>
-      <w:r>
-        <w:rPr>
-          <w:rFonts w:ascii="Times New Roman" w:eastAsia="Times New Roman" w:hAnsi="Times New Roman" w:cs="Times New Roman"/>
-          <w:color w:val="000000"/>
-          <w:kern w:val="0"/>
-          <w:sz w:val="20"/>
-          <w:szCs w:val="20"/>
-          <w14:ligatures w14:val="none"/>
-        </w:rPr>
-        <w:lastRenderedPageBreak/>
-        <w:t>between the stress state and non-stress state</w:t>
-      </w:r>
-      <w:r>
-        <w:rPr>
-          <w:rFonts w:ascii="Times New Roman" w:eastAsia="Times New Roman" w:hAnsi="Times New Roman" w:cs="Times New Roman"/>
-          <w:color w:val="000000"/>
-          <w:kern w:val="0"/>
-          <w:sz w:val="20"/>
-          <w:szCs w:val="20"/>
-          <w14:ligatures w14:val="none"/>
-        </w:rPr>
-        <w:t>s, which included baseline and amusement</w:t>
-      </w:r>
-      <w:r>
-        <w:rPr>
-          <w:rFonts w:ascii="Times New Roman" w:eastAsia="Times New Roman" w:hAnsi="Times New Roman" w:cs="Times New Roman"/>
-          <w:color w:val="000000"/>
-          <w:kern w:val="0"/>
-          <w:sz w:val="20"/>
-          <w:szCs w:val="20"/>
-          <w14:ligatures w14:val="none"/>
-        </w:rPr>
-        <w:t>.</w:t>
-      </w:r>
-    </w:p>
-    <w:p>
-      <w:pPr>
-        <w:spacing w:before="240" w:after="240" w:line="240" w:lineRule="auto"/>
-        <w:ind w:firstLine="360"/>
-        <w:jc w:val="both"/>
-        <w:rPr>
-          <w:rFonts w:ascii="Times New Roman" w:eastAsia="Times New Roman" w:hAnsi="Times New Roman" w:cs="Times New Roman"/>
-          <w:color w:val="000000"/>
-          <w:kern w:val="0"/>
-          <w:sz w:val="20"/>
-          <w:szCs w:val="20"/>
-          <w14:ligatures w14:val="none"/>
-        </w:rPr>
-      </w:pPr>
-      <w:r>
-        <w:rPr>
-          <w:rFonts w:ascii="Times New Roman" w:eastAsia="Times New Roman" w:hAnsi="Times New Roman" w:cs="Times New Roman"/>
-          <w:color w:val="000000"/>
-          <w:kern w:val="0"/>
-          <w:sz w:val="20"/>
-          <w:szCs w:val="20"/>
-          <w14:ligatures w14:val="none"/>
-        </w:rPr>
-        <w:t xml:space="preserve">A high accuracy was achieved in </w:t>
-      </w:r>
-      <w:r>
-        <w:rPr>
-          <w:rFonts w:ascii="Times New Roman" w:eastAsia="Times New Roman" w:hAnsi="Times New Roman" w:cs="Times New Roman"/>
-          <w:color w:val="000000"/>
-          <w:kern w:val="0"/>
-          <w:sz w:val="20"/>
-          <w:szCs w:val="20"/>
-          <w14:ligatures w14:val="none"/>
-        </w:rPr>
-        <w:fldChar w:fldCharType="begin"/>
-      </w:r>
-      <w:r>
-        <w:rPr>
-          <w:rFonts w:ascii="Times New Roman" w:eastAsia="Times New Roman" w:hAnsi="Times New Roman" w:cs="Times New Roman"/>
-          <w:color w:val="000000"/>
-          <w:kern w:val="0"/>
-          <w:sz w:val="20"/>
-          <w:szCs w:val="20"/>
-          <w14:ligatures w14:val="none"/>
-        </w:rPr>
-        <w:instrText xml:space="preserve"> ADDIN ZOTERO_ITEM CSL_CITATION {"citationID":"3PMuelGf","properties":{"formattedCitation":"[14]","plainCitation":"[14]","noteIndex":0},"citationItems":[{"id":33,"uris":["http://zotero.org/users/local/6V4jF6Iw/items/Z2G6IC8K"],"itemData":{"id":33,"type":"article-journal","abstract":"Abstract\n            \n              Background\n              Over 70% of Americans regularly experience stress. Chronic stress results in cancer, cardiovascular disease, depression, and diabetes, and thus is deeply detrimental to physiological health and psychological wellbeing. Developing robust methods for the rapid and accurate detection of human stress is of paramount importance.\n            \n            \n              Methods\n              Prior research has shown that analyzing physiological signals is a reliable predictor of stress. Such signals are collected from sensors that are attached to the human body. Researchers have attempted to detect stress by using traditional machine learning methods to analyze physiological signals. Results, ranging between 50 and 90% accuracy, have been mixed. A limitation of traditional machine learning algorithms is the requirement for hand-crafted features. Accuracy decreases if features are misidentified. To address this deficiency, we developed two deep neural networks: a 1-dimensional (1D) convolutional neural network and a multilayer perceptron neural network. Deep neural networks do not require hand-crafted features but instead extract features from raw data through the layers of the neural networks. The deep neural networks analyzed physiological data collected from chest-worn and wrist-worn sensors to perform two tasks. We tailored each neural network to analyze data from either the chest-worn (1D convolutional neural network) or wrist-worn (multilayer perceptron neural network) sensors. The first task was binary classification for stress detection, in which the networks differentiated between stressed and non-stressed states. The second task was 3-class classification for emotion classification, in which the networks differentiated between baseline, stressed, and amused states. The networks were trained and tested on publicly available data collected in previous studies.\n            \n            \n              Results\n              The deep convolutional neural network achieved 99.80% and 99.55% accuracy rates for binary and 3-class classification, respectively. The deep multilayer perceptron neural network achieved 99.65% and 98.38% accuracy rates for binary and 3-class classification, respectively. The networks’ performance exhibited a significant improvement over past methods that analyzed physiological signals for both binary stress detection and 3-class emotion classification.\n            \n            \n              Conclusions\n              We demonstrated the potential of deep neural networks for developing robust, continuous, and noninvasive methods for stress detection and emotion classification, with the end goal of improving the quality of life.","container-title":"BMC Medical Informatics and Decision Making","DOI":"10.1186/s12911-020-01299-4","ISSN":"1472-6947","issue":"S11","journalAbbreviation":"BMC Med Inform Decis Mak","language":"en","page":"285","source":"DOI.org (Crossref)","title":"Stress detection using deep neural networks","volume":"20","author":[{"family":"Li","given":"Russell"},{"family":"Liu","given":"Zhandong"}],"issued":{"date-parts":[["2020",12]]}}}],"schema":"https://github.com/citation-style-language/schema/raw/master/csl-citation.json"} </w:instrText>
-      </w:r>
-      <w:r>
-        <w:rPr>
-          <w:rFonts w:ascii="Times New Roman" w:eastAsia="Times New Roman" w:hAnsi="Times New Roman" w:cs="Times New Roman"/>
-          <w:color w:val="000000"/>
-          <w:kern w:val="0"/>
-          <w:sz w:val="20"/>
-          <w:szCs w:val="20"/>
-          <w14:ligatures w14:val="none"/>
-        </w:rPr>
-        <w:fldChar w:fldCharType="separate"/>
-      </w:r>
-      <w:r>
-        <w:rPr>
-          <w:rFonts w:ascii="Times New Roman" w:hAnsi="Times New Roman" w:cs="Times New Roman"/>
-          <w:sz w:val="20"/>
-        </w:rPr>
-        <w:t>[14]</w:t>
-      </w:r>
-      <w:r>
-        <w:rPr>
-          <w:rFonts w:ascii="Times New Roman" w:eastAsia="Times New Roman" w:hAnsi="Times New Roman" w:cs="Times New Roman"/>
-          <w:color w:val="000000"/>
-          <w:kern w:val="0"/>
-          <w:sz w:val="20"/>
-          <w:szCs w:val="20"/>
-          <w14:ligatures w14:val="none"/>
-        </w:rPr>
-        <w:fldChar w:fldCharType="end"/>
-      </w:r>
-      <w:r>
-        <w:rPr>
-          <w:rFonts w:ascii="Times New Roman" w:eastAsia="Times New Roman" w:hAnsi="Times New Roman" w:cs="Times New Roman"/>
-          <w:color w:val="000000"/>
-          <w:kern w:val="0"/>
-          <w:sz w:val="20"/>
-          <w:szCs w:val="20"/>
-          <w14:ligatures w14:val="none"/>
-        </w:rPr>
-        <w:t xml:space="preserve">. </w:t>
-      </w:r>
-      <w:r>
-        <w:rPr>
-          <w:rFonts w:ascii="Times New Roman" w:eastAsia="Times New Roman" w:hAnsi="Times New Roman" w:cs="Times New Roman"/>
-          <w:color w:val="000000"/>
-          <w:kern w:val="0"/>
-          <w:sz w:val="20"/>
-          <w:szCs w:val="20"/>
-          <w14:ligatures w14:val="none"/>
-        </w:rPr>
-        <w:t>This was done</w:t>
-      </w:r>
-      <w:r>
-        <w:rPr>
-          <w:rFonts w:ascii="Times New Roman" w:eastAsia="Times New Roman" w:hAnsi="Times New Roman" w:cs="Times New Roman"/>
-          <w:color w:val="000000"/>
-          <w:kern w:val="0"/>
-          <w:sz w:val="20"/>
-          <w:szCs w:val="20"/>
-          <w14:ligatures w14:val="none"/>
-        </w:rPr>
-        <w:t xml:space="preserve"> by utilizing the following signals:</w:t>
-      </w:r>
-      <w:r>
-        <w:rPr>
-          <w:rFonts w:ascii="Times New Roman" w:eastAsia="Times New Roman" w:hAnsi="Times New Roman" w:cs="Times New Roman"/>
-          <w:color w:val="000000"/>
-          <w:kern w:val="0"/>
-          <w:sz w:val="20"/>
-          <w:szCs w:val="20"/>
-          <w14:ligatures w14:val="none"/>
-        </w:rPr>
-        <w:t xml:space="preserve"> EDA, EMG, RESP and TEMP</w:t>
-      </w:r>
-      <w:r>
-        <w:rPr>
-          <w:rFonts w:ascii="Times New Roman" w:eastAsia="Times New Roman" w:hAnsi="Times New Roman" w:cs="Times New Roman"/>
-          <w:color w:val="000000"/>
-          <w:kern w:val="0"/>
-          <w:sz w:val="20"/>
-          <w:szCs w:val="20"/>
-          <w14:ligatures w14:val="none"/>
-        </w:rPr>
-        <w:t xml:space="preserve">. Each of these signals was individually </w:t>
-      </w:r>
-      <w:r>
-        <w:rPr>
-          <w:rFonts w:ascii="Times New Roman" w:eastAsia="Times New Roman" w:hAnsi="Times New Roman" w:cs="Times New Roman"/>
-          <w:color w:val="000000"/>
-          <w:kern w:val="0"/>
-          <w:sz w:val="20"/>
-          <w:szCs w:val="20"/>
-          <w14:ligatures w14:val="none"/>
-        </w:rPr>
-        <w:t>processed th</w:t>
-      </w:r>
-      <w:r>
-        <w:rPr>
-          <w:rFonts w:ascii="Times New Roman" w:eastAsia="Times New Roman" w:hAnsi="Times New Roman" w:cs="Times New Roman"/>
-          <w:color w:val="000000"/>
-          <w:kern w:val="0"/>
-          <w:sz w:val="20"/>
-          <w:szCs w:val="20"/>
-          <w14:ligatures w14:val="none"/>
-        </w:rPr>
-        <w:t xml:space="preserve">rough a dedicated convolution block. </w:t>
-      </w:r>
-      <w:r>
-        <w:rPr>
-          <w:rFonts w:ascii="Times New Roman" w:eastAsia="Times New Roman" w:hAnsi="Times New Roman" w:cs="Times New Roman"/>
-          <w:color w:val="000000"/>
-          <w:kern w:val="0"/>
-          <w:sz w:val="20"/>
-          <w:szCs w:val="20"/>
-          <w14:ligatures w14:val="none"/>
-        </w:rPr>
-        <w:t>The outputs</w:t>
-      </w:r>
-      <w:r>
-        <w:rPr>
-          <w:rFonts w:ascii="Times New Roman" w:eastAsia="Times New Roman" w:hAnsi="Times New Roman" w:cs="Times New Roman"/>
-          <w:color w:val="000000"/>
-          <w:kern w:val="0"/>
-          <w:sz w:val="20"/>
-          <w:szCs w:val="20"/>
-          <w14:ligatures w14:val="none"/>
-        </w:rPr>
-        <w:t xml:space="preserve"> from these blocks</w:t>
-      </w:r>
-      <w:r>
-        <w:rPr>
-          <w:rFonts w:ascii="Times New Roman" w:eastAsia="Times New Roman" w:hAnsi="Times New Roman" w:cs="Times New Roman"/>
-          <w:color w:val="000000"/>
-          <w:kern w:val="0"/>
-          <w:sz w:val="20"/>
-          <w:szCs w:val="20"/>
-          <w14:ligatures w14:val="none"/>
-        </w:rPr>
-        <w:t xml:space="preserve"> were then concatenated and passed through Fully Connected </w:t>
-      </w:r>
-      <w:r>
-        <w:rPr>
-          <w:rFonts w:ascii="Times New Roman" w:eastAsia="Times New Roman" w:hAnsi="Times New Roman" w:cs="Times New Roman"/>
-          <w:color w:val="000000"/>
-          <w:kern w:val="0"/>
-          <w:sz w:val="20"/>
-          <w:szCs w:val="20"/>
-          <w14:ligatures w14:val="none"/>
-        </w:rPr>
-        <w:t xml:space="preserve">(FC) </w:t>
-      </w:r>
-      <w:r>
-        <w:rPr>
-          <w:rFonts w:ascii="Times New Roman" w:eastAsia="Times New Roman" w:hAnsi="Times New Roman" w:cs="Times New Roman"/>
-          <w:color w:val="000000"/>
-          <w:kern w:val="0"/>
-          <w:sz w:val="20"/>
-          <w:szCs w:val="20"/>
-          <w14:ligatures w14:val="none"/>
-        </w:rPr>
-        <w:t>layers</w:t>
-      </w:r>
-      <w:r>
-        <w:rPr>
-          <w:rFonts w:ascii="Times New Roman" w:eastAsia="Times New Roman" w:hAnsi="Times New Roman" w:cs="Times New Roman"/>
-          <w:color w:val="000000"/>
-          <w:kern w:val="0"/>
-          <w:sz w:val="20"/>
-          <w:szCs w:val="20"/>
-          <w14:ligatures w14:val="none"/>
-        </w:rPr>
-        <w:t xml:space="preserve">. Each of these blocks </w:t>
-      </w:r>
-      <w:r>
-        <w:rPr>
-          <w:rFonts w:ascii="Times New Roman" w:eastAsia="Times New Roman" w:hAnsi="Times New Roman" w:cs="Times New Roman"/>
-          <w:color w:val="000000"/>
-          <w:kern w:val="0"/>
-          <w:sz w:val="20"/>
-          <w:szCs w:val="20"/>
-          <w14:ligatures w14:val="none"/>
-        </w:rPr>
-        <w:t xml:space="preserve">featured </w:t>
-      </w:r>
-      <w:r>
-        <w:rPr>
-          <w:rFonts w:ascii="Times New Roman" w:eastAsia="Times New Roman" w:hAnsi="Times New Roman" w:cs="Times New Roman"/>
-          <w:color w:val="000000"/>
-          <w:kern w:val="0"/>
-          <w:sz w:val="20"/>
-          <w:szCs w:val="20"/>
-          <w14:ligatures w14:val="none"/>
-        </w:rPr>
-        <w:t xml:space="preserve">a </w:t>
-      </w:r>
-      <w:r>
-        <w:rPr>
-          <w:rFonts w:ascii="Times New Roman" w:eastAsia="Times New Roman" w:hAnsi="Times New Roman" w:cs="Times New Roman"/>
-          <w:color w:val="000000"/>
-          <w:kern w:val="0"/>
-          <w:sz w:val="20"/>
-          <w:szCs w:val="20"/>
-          <w14:ligatures w14:val="none"/>
-        </w:rPr>
-        <w:t xml:space="preserve">convolution layer followed by a Max Pooling layer, </w:t>
-      </w:r>
-      <w:r>
-        <w:rPr>
-          <w:rFonts w:ascii="Times New Roman" w:eastAsia="Times New Roman" w:hAnsi="Times New Roman" w:cs="Times New Roman"/>
-          <w:color w:val="000000"/>
-          <w:kern w:val="0"/>
-          <w:sz w:val="20"/>
-          <w:szCs w:val="20"/>
-          <w14:ligatures w14:val="none"/>
-        </w:rPr>
-        <w:t>and this sequence was repeated three times.</w:t>
-      </w:r>
-    </w:p>
-    <w:p>
-      <w:pPr>
-        <w:spacing w:before="240" w:after="240" w:line="240" w:lineRule="auto"/>
-        <w:ind w:firstLine="360"/>
-        <w:jc w:val="both"/>
-        <w:rPr>
-          <w:rFonts w:ascii="Times New Roman" w:eastAsia="Times New Roman" w:hAnsi="Times New Roman" w:cs="Times New Roman"/>
-          <w:color w:val="000000"/>
-          <w:kern w:val="0"/>
-          <w:sz w:val="20"/>
-          <w:szCs w:val="20"/>
-          <w14:ligatures w14:val="none"/>
-        </w:rPr>
-      </w:pPr>
-      <w:r>
-        <w:rPr>
-          <w:rFonts w:ascii="Times New Roman" w:eastAsia="Times New Roman" w:hAnsi="Times New Roman" w:cs="Times New Roman"/>
-          <w:color w:val="000000"/>
-          <w:kern w:val="0"/>
-          <w:sz w:val="20"/>
-          <w:szCs w:val="20"/>
-          <w14:ligatures w14:val="none"/>
-        </w:rPr>
-        <w:t>Lastly, in</w:t>
-      </w:r>
-      <w:r>
-        <w:rPr>
-          <w:rFonts w:ascii="Times New Roman" w:eastAsia="Times New Roman" w:hAnsi="Times New Roman" w:cs="Times New Roman"/>
-          <w:color w:val="000000"/>
-          <w:kern w:val="0"/>
-          <w:sz w:val="20"/>
-          <w:szCs w:val="20"/>
-          <w14:ligatures w14:val="none"/>
-        </w:rPr>
-        <w:t xml:space="preserve"> </w:t>
-      </w:r>
-      <w:r>
-        <w:rPr>
-          <w:rFonts w:ascii="Times New Roman" w:eastAsia="Times New Roman" w:hAnsi="Times New Roman" w:cs="Times New Roman"/>
-          <w:color w:val="000000"/>
-          <w:kern w:val="0"/>
-          <w:sz w:val="20"/>
-          <w:szCs w:val="20"/>
-          <w14:ligatures w14:val="none"/>
-        </w:rPr>
-        <w:fldChar w:fldCharType="begin"/>
-      </w:r>
-      <w:r>
-        <w:rPr>
-          <w:rFonts w:ascii="Times New Roman" w:eastAsia="Times New Roman" w:hAnsi="Times New Roman" w:cs="Times New Roman"/>
-          <w:color w:val="000000"/>
-          <w:kern w:val="0"/>
-          <w:sz w:val="20"/>
-          <w:szCs w:val="20"/>
-          <w14:ligatures w14:val="none"/>
-        </w:rPr>
-        <w:instrText xml:space="preserve"> ADDIN ZOTERO_ITEM CSL_CITATION {"citationID":"pPurekze","properties":{"formattedCitation":"[15]","plainCitation":"[15]","noteIndex":0},"citationItems":[{"id":35,"uris":["http://zotero.org/users/local/6V4jF6Iw/items/97TXA3XS"],"itemData":{"id":35,"type":"paper-conference","container-title":"Adjunct Proceedings of the 2019 ACM International Joint Conference on Pervasive and Ubiquitous Computing and Proceedings of the 2019 ACM International Symposium on Wearable Computers","DOI":"10.1145/3341162.3344831","event-place":"London United Kingdom","event-title":"UbiComp '19: The 2019 ACM International Joint Conference on Pervasive and Ubiquitous Computing","ISBN":"978-1-4503-6869-8","language":"en","page":"1198-1201","publisher":"ACM","publisher-place":"London United Kingdom","source":"DOI.org (Crossref)","title":"Continuous stress detection using the sensors of commercial smartwatch","URL":"https://dl.acm.org/doi/10.1145/3341162.3344831","author":[{"family":"Siirtola","given":"Pekka"}],"accessed":{"date-parts":[["2023",10,26]]},"issued":{"date-parts":[["2019",9,9]]}}}],"schema":"https://github.com/citation-style-language/schema/raw/master/csl-citation.json"} </w:instrText>
-      </w:r>
-      <w:r>
-        <w:rPr>
-          <w:rFonts w:ascii="Times New Roman" w:eastAsia="Times New Roman" w:hAnsi="Times New Roman" w:cs="Times New Roman"/>
-          <w:color w:val="000000"/>
-          <w:kern w:val="0"/>
-          <w:sz w:val="20"/>
-          <w:szCs w:val="20"/>
-          <w14:ligatures w14:val="none"/>
-        </w:rPr>
-        <w:fldChar w:fldCharType="separate"/>
-      </w:r>
-      <w:r>
-        <w:rPr>
-          <w:rFonts w:ascii="Times New Roman" w:hAnsi="Times New Roman" w:cs="Times New Roman"/>
-          <w:sz w:val="20"/>
-        </w:rPr>
-        <w:t>[15]</w:t>
-      </w:r>
-      <w:r>
-        <w:rPr>
-          <w:rFonts w:ascii="Times New Roman" w:eastAsia="Times New Roman" w:hAnsi="Times New Roman" w:cs="Times New Roman"/>
-          <w:color w:val="000000"/>
-          <w:kern w:val="0"/>
-          <w:sz w:val="20"/>
-          <w:szCs w:val="20"/>
-          <w14:ligatures w14:val="none"/>
-        </w:rPr>
-        <w:fldChar w:fldCharType="end"/>
-      </w:r>
-      <w:r>
-        <w:rPr>
-          <w:rFonts w:ascii="Times New Roman" w:eastAsia="Times New Roman" w:hAnsi="Times New Roman" w:cs="Times New Roman"/>
-          <w:color w:val="000000"/>
-          <w:kern w:val="0"/>
-          <w:sz w:val="20"/>
-          <w:szCs w:val="20"/>
-          <w14:ligatures w14:val="none"/>
-        </w:rPr>
-        <w:t>, three distinct classifiers were employed</w:t>
-      </w:r>
-      <w:r>
-        <w:rPr>
-          <w:rFonts w:ascii="Times New Roman" w:eastAsia="Times New Roman" w:hAnsi="Times New Roman" w:cs="Times New Roman"/>
-          <w:color w:val="000000"/>
-          <w:kern w:val="0"/>
-          <w:sz w:val="20"/>
-          <w:szCs w:val="20"/>
-          <w14:ligatures w14:val="none"/>
-        </w:rPr>
-        <w:t xml:space="preserve">. When focusing solely on the BVP signal, the Random Forest classifier delivered the </w:t>
-      </w:r>
-      <w:r>
-        <w:rPr>
-          <w:rFonts w:ascii="Times New Roman" w:eastAsia="Times New Roman" w:hAnsi="Times New Roman" w:cs="Times New Roman"/>
-          <w:color w:val="000000"/>
-          <w:kern w:val="0"/>
-          <w:sz w:val="20"/>
-          <w:szCs w:val="20"/>
-          <w14:ligatures w14:val="none"/>
-        </w:rPr>
-        <w:t xml:space="preserve">highest performance. </w:t>
-      </w:r>
-      <w:r>
-        <w:rPr>
-          <w:rFonts w:ascii="Times New Roman" w:eastAsia="Times New Roman" w:hAnsi="Times New Roman" w:cs="Times New Roman"/>
-          <w:color w:val="000000"/>
-          <w:kern w:val="0"/>
-          <w:sz w:val="20"/>
-          <w:szCs w:val="20"/>
-          <w14:ligatures w14:val="none"/>
-        </w:rPr>
-        <w:t>Furthermore</w:t>
-      </w:r>
-      <w:r>
-        <w:rPr>
-          <w:rFonts w:ascii="Times New Roman" w:eastAsia="Times New Roman" w:hAnsi="Times New Roman" w:cs="Times New Roman"/>
-          <w:color w:val="000000"/>
-          <w:kern w:val="0"/>
-          <w:sz w:val="20"/>
-          <w:szCs w:val="20"/>
-          <w14:ligatures w14:val="none"/>
-        </w:rPr>
-        <w:t xml:space="preserve">, this </w:t>
-      </w:r>
-      <w:r>
-        <w:rPr>
-          <w:rFonts w:ascii="Times New Roman" w:eastAsia="Times New Roman" w:hAnsi="Times New Roman" w:cs="Times New Roman"/>
-          <w:color w:val="000000"/>
-          <w:kern w:val="0"/>
-          <w:sz w:val="20"/>
-          <w:szCs w:val="20"/>
-          <w14:ligatures w14:val="none"/>
-        </w:rPr>
-        <w:t>study</w:t>
-      </w:r>
-      <w:r>
-        <w:rPr>
-          <w:rFonts w:ascii="Times New Roman" w:eastAsia="Times New Roman" w:hAnsi="Times New Roman" w:cs="Times New Roman"/>
-          <w:color w:val="000000"/>
-          <w:kern w:val="0"/>
-          <w:sz w:val="20"/>
-          <w:szCs w:val="20"/>
-          <w14:ligatures w14:val="none"/>
-        </w:rPr>
-        <w:t xml:space="preserve"> delved into the impact of </w:t>
-      </w:r>
-      <w:r>
-        <w:rPr>
-          <w:rFonts w:ascii="Times New Roman" w:eastAsia="Times New Roman" w:hAnsi="Times New Roman" w:cs="Times New Roman"/>
-          <w:color w:val="000000"/>
-          <w:kern w:val="0"/>
-          <w:sz w:val="20"/>
-          <w:szCs w:val="20"/>
-          <w14:ligatures w14:val="none"/>
-        </w:rPr>
-        <w:t>altering</w:t>
-      </w:r>
-      <w:r>
-        <w:rPr>
-          <w:rFonts w:ascii="Times New Roman" w:eastAsia="Times New Roman" w:hAnsi="Times New Roman" w:cs="Times New Roman"/>
-          <w:color w:val="000000"/>
-          <w:kern w:val="0"/>
-          <w:sz w:val="20"/>
-          <w:szCs w:val="20"/>
-          <w14:ligatures w14:val="none"/>
-        </w:rPr>
-        <w:t xml:space="preserve"> window size</w:t>
-      </w:r>
-      <w:r>
-        <w:rPr>
-          <w:rFonts w:ascii="Times New Roman" w:eastAsia="Times New Roman" w:hAnsi="Times New Roman" w:cs="Times New Roman"/>
-          <w:color w:val="000000"/>
-          <w:kern w:val="0"/>
-          <w:sz w:val="20"/>
-          <w:szCs w:val="20"/>
-          <w14:ligatures w14:val="none"/>
-        </w:rPr>
-        <w:t>s</w:t>
-      </w:r>
-      <w:r>
-        <w:rPr>
-          <w:rFonts w:ascii="Times New Roman" w:eastAsia="Times New Roman" w:hAnsi="Times New Roman" w:cs="Times New Roman"/>
-          <w:color w:val="000000"/>
-          <w:kern w:val="0"/>
-          <w:sz w:val="20"/>
-          <w:szCs w:val="20"/>
-          <w14:ligatures w14:val="none"/>
-        </w:rPr>
-        <w:t>. The findings indicate that longer window sizes (up to 120 seconds) result in improved performance. Our choice for shorter window sizes was primarily motiv</w:t>
-      </w:r>
-      <w:r>
-        <w:rPr>
-          <w:rFonts w:ascii="Times New Roman" w:eastAsia="Times New Roman" w:hAnsi="Times New Roman" w:cs="Times New Roman"/>
-          <w:color w:val="000000"/>
-          <w:kern w:val="0"/>
-          <w:sz w:val="20"/>
-          <w:szCs w:val="20"/>
-          <w14:ligatures w14:val="none"/>
-        </w:rPr>
-        <w:t xml:space="preserve">ated by </w:t>
-      </w:r>
-      <w:r>
-        <w:rPr>
-          <w:rFonts w:ascii="Times New Roman" w:eastAsia="Times New Roman" w:hAnsi="Times New Roman" w:cs="Times New Roman"/>
-          <w:color w:val="000000"/>
-          <w:kern w:val="0"/>
-          <w:sz w:val="20"/>
-          <w:szCs w:val="20"/>
-          <w14:ligatures w14:val="none"/>
-        </w:rPr>
-        <w:t xml:space="preserve">the </w:t>
-      </w:r>
-      <w:r>
-        <w:rPr>
-          <w:rFonts w:ascii="Times New Roman" w:eastAsia="Times New Roman" w:hAnsi="Times New Roman" w:cs="Times New Roman"/>
-          <w:color w:val="000000"/>
-          <w:kern w:val="0"/>
-          <w:sz w:val="20"/>
-          <w:szCs w:val="20"/>
-          <w14:ligatures w14:val="none"/>
-        </w:rPr>
-        <w:t>rapid changes that can occur in driving conditions</w:t>
-      </w:r>
-      <w:r>
-        <w:rPr>
-          <w:rFonts w:ascii="Times New Roman" w:eastAsia="Times New Roman" w:hAnsi="Times New Roman" w:cs="Times New Roman"/>
-          <w:color w:val="000000"/>
-          <w:kern w:val="0"/>
-          <w:sz w:val="20"/>
-          <w:szCs w:val="20"/>
-          <w14:ligatures w14:val="none"/>
-        </w:rPr>
-        <w:t xml:space="preserve">, </w:t>
-      </w:r>
-      <w:r>
-        <w:rPr>
-          <w:rFonts w:ascii="Times New Roman" w:eastAsia="Times New Roman" w:hAnsi="Times New Roman" w:cs="Times New Roman"/>
-          <w:color w:val="000000"/>
-          <w:kern w:val="0"/>
-          <w:sz w:val="20"/>
-          <w:szCs w:val="20"/>
-          <w14:ligatures w14:val="none"/>
-        </w:rPr>
-        <w:t>demanding a more responsive approach to stress detection.</w:t>
-      </w:r>
-    </w:p>
-    <w:p>
-      <w:pPr>
-        <w:spacing w:before="240" w:after="240" w:line="240" w:lineRule="auto"/>
-        <w:ind w:firstLine="360"/>
-        <w:jc w:val="both"/>
-        <w:rPr>
-          <w:rFonts w:ascii="Times New Roman" w:eastAsia="Times New Roman" w:hAnsi="Times New Roman" w:cs="Times New Roman"/>
-          <w:color w:val="000000"/>
-          <w:kern w:val="0"/>
-          <w:sz w:val="20"/>
-          <w:szCs w:val="20"/>
-          <w14:ligatures w14:val="none"/>
-        </w:rPr>
-      </w:pPr>
-      <w:r>
-        <w:rPr>
-          <w:rFonts w:ascii="Times New Roman" w:eastAsia="Times New Roman" w:hAnsi="Times New Roman" w:cs="Times New Roman"/>
-          <w:color w:val="000000"/>
-          <w:kern w:val="0"/>
-          <w:sz w:val="20"/>
-          <w:szCs w:val="20"/>
-          <w14:ligatures w14:val="none"/>
-        </w:rPr>
-        <w:t xml:space="preserve">Table X </w:t>
-      </w:r>
-      <w:r>
-        <w:rPr>
-          <w:rFonts w:ascii="Times New Roman" w:eastAsia="Times New Roman" w:hAnsi="Times New Roman" w:cs="Times New Roman"/>
-          <w:color w:val="000000"/>
-          <w:kern w:val="0"/>
-          <w:sz w:val="20"/>
-          <w:szCs w:val="20"/>
-          <w14:ligatures w14:val="none"/>
-        </w:rPr>
-        <w:t>provides a summary of the accuracies attained through the previously mentioned methods, alongside our own results.</w:t>
-      </w:r>
-    </w:p>
-    <w:p>
-      <w:pPr>
-        <w:spacing w:before="240" w:after="240" w:line="240" w:lineRule="auto"/>
-        <w:ind w:firstLine="360"/>
-        <w:jc w:val="both"/>
-        <w:rPr>
-          <w:rFonts w:ascii="Times New Roman" w:eastAsia="Times New Roman" w:hAnsi="Times New Roman" w:cs="Times New Roman"/>
-          <w:color w:val="000000"/>
-          <w:kern w:val="0"/>
-          <w:sz w:val="20"/>
-          <w:szCs w:val="20"/>
-          <w14:ligatures w14:val="none"/>
-        </w:rPr>
-      </w:pPr>
-      <w:r>
-        <w:rPr>
-          <w:rFonts w:ascii="Times New Roman" w:eastAsia="Times New Roman" w:hAnsi="Times New Roman" w:cs="Times New Roman"/>
-          <w:color w:val="000000"/>
-          <w:kern w:val="0"/>
-          <w:sz w:val="20"/>
-          <w:szCs w:val="20"/>
-          <w14:ligatures w14:val="none"/>
-        </w:rPr>
-        <w:t>Moving on to the AffectiveROAD dataset,</w:t>
-      </w:r>
-      <w:r>
-        <w:rPr>
-          <w:rFonts w:ascii="Times New Roman" w:eastAsia="Times New Roman" w:hAnsi="Times New Roman" w:cs="Times New Roman"/>
-          <w:color w:val="000000"/>
-          <w:kern w:val="0"/>
-          <w:sz w:val="20"/>
-          <w:szCs w:val="20"/>
-          <w14:ligatures w14:val="none"/>
-        </w:rPr>
-        <w:t xml:space="preserve"> the Deep Learning architecture </w:t>
-      </w:r>
-      <w:r>
-        <w:rPr>
-          <w:rFonts w:ascii="Times New Roman" w:eastAsia="Times New Roman" w:hAnsi="Times New Roman" w:cs="Times New Roman"/>
-          <w:color w:val="000000"/>
-          <w:kern w:val="0"/>
-          <w:sz w:val="20"/>
-          <w:szCs w:val="20"/>
-          <w14:ligatures w14:val="none"/>
-        </w:rPr>
-        <w:t>e</w:t>
-      </w:r>
-      <w:r>
-        <w:rPr>
-          <w:rFonts w:ascii="Times New Roman" w:eastAsia="Times New Roman" w:hAnsi="Times New Roman" w:cs="Times New Roman"/>
-          <w:color w:val="000000"/>
-          <w:kern w:val="0"/>
-          <w:sz w:val="20"/>
-          <w:szCs w:val="20"/>
-          <w14:ligatures w14:val="none"/>
-        </w:rPr>
-        <w:t>mployed</w:t>
-      </w:r>
-      <w:r>
-        <w:rPr>
-          <w:rFonts w:ascii="Times New Roman" w:eastAsia="Times New Roman" w:hAnsi="Times New Roman" w:cs="Times New Roman"/>
-          <w:color w:val="000000"/>
-          <w:kern w:val="0"/>
-          <w:sz w:val="20"/>
-          <w:szCs w:val="20"/>
-          <w14:ligatures w14:val="none"/>
-        </w:rPr>
-        <w:t xml:space="preserve"> in </w:t>
-      </w:r>
-      <w:r>
-        <w:rPr>
-          <w:rFonts w:ascii="Times New Roman" w:eastAsia="Times New Roman" w:hAnsi="Times New Roman" w:cs="Times New Roman"/>
-          <w:color w:val="000000"/>
-          <w:kern w:val="0"/>
-          <w:sz w:val="20"/>
-          <w:szCs w:val="20"/>
-          <w14:ligatures w14:val="none"/>
-        </w:rPr>
-        <w:fldChar w:fldCharType="begin"/>
-      </w:r>
-      <w:r>
-        <w:rPr>
-          <w:rFonts w:ascii="Times New Roman" w:eastAsia="Times New Roman" w:hAnsi="Times New Roman" w:cs="Times New Roman"/>
-          <w:color w:val="000000"/>
-          <w:kern w:val="0"/>
-          <w:sz w:val="20"/>
-          <w:szCs w:val="20"/>
-          <w14:ligatures w14:val="none"/>
-        </w:rPr>
-        <w:instrText xml:space="preserve"> ADDIN ZOTERO_ITEM CSL_CITATION {"citationID":"g5cQXvHL","properties":{"formattedCitation":"[16]","plainCitation":"[16]","noteIndex":0},"citationItems":[{"id":36,"uris":["http://zotero.org/users/local/6V4jF6Iw/items/JJGB79GV"],"itemData":{"id":36,"type":"article-journal","abstract":"Mental stress is known as a prime factor in road crashes. The devastation of these crashes often results in damage to humans, vehicles, and infrastructure. Likewise, persistent mental stress could lead to the development of mental, cardiovascular, and abdominal disorders. Preceding research in this domain mostly focuses on feature engineering and conventional machine learning approaches. These approaches recognize different levels of stress based on handcrafted features extracted from various modalities including physiological, physical, and contextual data. Acquiring good quality features from these modalities using feature engineering is often a difficult job. Recent developments in the form of deep learning (DL) algorithms have relieved feature engineering by automatically extracting and learning resilient features. This paper proposes different CNN and CNN-LSTSM-based fusion models using physiological signals (SRAD dataset) and multimodal data (AffectiveROAD dataset) for the driver’s two and three stress levels. The fuzzy EDAS (evaluation based on distance from average solution) approach is used to evaluate the performance of the proposed models based on different classification metrics (accuracy, recall, precision, F-score, and specificity). Fuzzy EDAS performance estimation shows that the proposed CNN and hybrid CNN-LSTM models achieved the first ranks based on the fusion of BH, E4-Left (E4-L), and E4-Right (E4-R). Results showed the significance of multimodal data for designing an accurate and trustworthy stress recognition diagnosing model for real-world driving conditions. The proposed model can also be used for the diagnosis of the stress level of a subject during other daily life activities.","container-title":"Diagnostics","DOI":"10.3390/diagnostics13111897","ISSN":"2075-4418","issue":"11","journalAbbreviation":"Diagnostics","language":"en","page":"1897","source":"DOI.org (Crossref)","title":"Real-World Driver Stress Recognition and Diagnosis Based on Multimodal Deep Learning and Fuzzy EDAS Approaches","volume":"13","author":[{"family":"Amin","given":"Muhammad"},{"family":"Ullah","given":"Khalil"},{"family":"Asif","given":"Muhammad"},{"family":"Shah","given":"Habib"},{"family":"Mehmood","given":"Arshad"},{"family":"Khan","given":"Muhammad Attique"}],"issued":{"date-parts":[["2023",5,29]]}}}],"schema":"https://github.com/citation-style-language/schema/raw/master/csl-citation.json"} </w:instrText>
-      </w:r>
-      <w:r>
-        <w:rPr>
-          <w:rFonts w:ascii="Times New Roman" w:eastAsia="Times New Roman" w:hAnsi="Times New Roman" w:cs="Times New Roman"/>
-          <w:color w:val="000000"/>
-          <w:kern w:val="0"/>
-          <w:sz w:val="20"/>
-          <w:szCs w:val="20"/>
-          <w14:ligatures w14:val="none"/>
-        </w:rPr>
-        <w:fldChar w:fldCharType="separate"/>
-      </w:r>
-      <w:r>
-        <w:rPr>
-          <w:rFonts w:ascii="Times New Roman" w:hAnsi="Times New Roman" w:cs="Times New Roman"/>
-          <w:sz w:val="20"/>
-        </w:rPr>
-        <w:t>[16]</w:t>
-      </w:r>
-      <w:r>
-        <w:rPr>
-          <w:rFonts w:ascii="Times New Roman" w:eastAsia="Times New Roman" w:hAnsi="Times New Roman" w:cs="Times New Roman"/>
-          <w:color w:val="000000"/>
-          <w:kern w:val="0"/>
-          <w:sz w:val="20"/>
-          <w:szCs w:val="20"/>
-          <w14:ligatures w14:val="none"/>
-        </w:rPr>
-        <w:fldChar w:fldCharType="end"/>
-      </w:r>
-      <w:r>
-        <w:rPr>
-          <w:rFonts w:ascii="Times New Roman" w:eastAsia="Times New Roman" w:hAnsi="Times New Roman" w:cs="Times New Roman"/>
-          <w:color w:val="000000"/>
-          <w:kern w:val="0"/>
-          <w:sz w:val="20"/>
-          <w:szCs w:val="20"/>
-          <w14:ligatures w14:val="none"/>
-        </w:rPr>
-        <w:t xml:space="preserve"> consist of four </w:t>
-      </w:r>
-      <w:r>
-        <w:rPr>
-          <w:rFonts w:ascii="Times New Roman" w:eastAsia="Times New Roman" w:hAnsi="Times New Roman" w:cs="Times New Roman"/>
-          <w:color w:val="000000"/>
-          <w:kern w:val="0"/>
-          <w:sz w:val="20"/>
-          <w:szCs w:val="20"/>
-          <w14:ligatures w14:val="none"/>
-        </w:rPr>
-        <w:t xml:space="preserve">convolution layers with </w:t>
-      </w:r>
-      <w:r>
-        <w:rPr>
-          <w:rFonts w:ascii="Times New Roman" w:eastAsia="Times New Roman" w:hAnsi="Times New Roman" w:cs="Times New Roman"/>
-          <w:color w:val="000000"/>
-          <w:kern w:val="0"/>
-          <w:sz w:val="20"/>
-          <w:szCs w:val="20"/>
-          <w14:ligatures w14:val="none"/>
-        </w:rPr>
-        <w:t>varying numbers of filters (</w:t>
-      </w:r>
-      <w:r>
-        <w:rPr>
-          <w:rFonts w:ascii="Times New Roman" w:eastAsia="Times New Roman" w:hAnsi="Times New Roman" w:cs="Times New Roman"/>
-          <w:color w:val="000000"/>
-          <w:kern w:val="0"/>
-          <w:sz w:val="20"/>
-          <w:szCs w:val="20"/>
-          <w14:ligatures w14:val="none"/>
-        </w:rPr>
-        <w:t>8, 32, 64, and 128</w:t>
-      </w:r>
-      <w:r>
-        <w:rPr>
-          <w:rFonts w:ascii="Times New Roman" w:eastAsia="Times New Roman" w:hAnsi="Times New Roman" w:cs="Times New Roman"/>
-          <w:color w:val="000000"/>
-          <w:kern w:val="0"/>
-          <w:sz w:val="20"/>
-          <w:szCs w:val="20"/>
-          <w14:ligatures w14:val="none"/>
-        </w:rPr>
-        <w:t>)</w:t>
-      </w:r>
-      <w:r>
-        <w:rPr>
-          <w:rFonts w:ascii="Times New Roman" w:eastAsia="Times New Roman" w:hAnsi="Times New Roman" w:cs="Times New Roman"/>
-          <w:color w:val="000000"/>
-          <w:kern w:val="0"/>
-          <w:sz w:val="20"/>
-          <w:szCs w:val="20"/>
-          <w14:ligatures w14:val="none"/>
-        </w:rPr>
-        <w:t xml:space="preserve"> followed by a Global Average Pooling layer and a FC layer. The results were further enhanced by </w:t>
-      </w:r>
-      <w:r>
-        <w:rPr>
-          <w:rFonts w:ascii="Times New Roman" w:eastAsia="Times New Roman" w:hAnsi="Times New Roman" w:cs="Times New Roman"/>
-          <w:color w:val="000000"/>
-          <w:kern w:val="0"/>
-          <w:sz w:val="20"/>
-          <w:szCs w:val="20"/>
-          <w14:ligatures w14:val="none"/>
-        </w:rPr>
-        <w:t>adding an LSTM layer after the FC layer. Here, all the E4 and BioHarness data was used.</w:t>
-      </w:r>
-    </w:p>
-    <w:p>
-      <w:pPr>
-        <w:spacing w:before="240" w:after="240" w:line="240" w:lineRule="auto"/>
-        <w:ind w:firstLine="360"/>
-        <w:jc w:val="both"/>
-        <w:rPr>
-          <w:rFonts w:ascii="Times New Roman" w:eastAsia="Times New Roman" w:hAnsi="Times New Roman" w:cs="Times New Roman"/>
-          <w:color w:val="000000"/>
-          <w:kern w:val="0"/>
-          <w:sz w:val="20"/>
-          <w:szCs w:val="20"/>
-          <w14:ligatures w14:val="none"/>
-        </w:rPr>
-      </w:pPr>
-      <w:r>
-        <w:rPr>
-          <w:rFonts w:ascii="Times New Roman" w:eastAsia="Times New Roman" w:hAnsi="Times New Roman" w:cs="Times New Roman"/>
-          <w:color w:val="000000"/>
-          <w:kern w:val="0"/>
-          <w:sz w:val="20"/>
-          <w:szCs w:val="20"/>
-          <w14:ligatures w14:val="none"/>
-        </w:rPr>
-        <w:t>Evaluation for both regression and classification</w:t>
-      </w:r>
-      <w:r>
-        <w:rPr>
-          <w:rFonts w:ascii="Times New Roman" w:eastAsia="Times New Roman" w:hAnsi="Times New Roman" w:cs="Times New Roman"/>
-          <w:color w:val="000000"/>
-          <w:kern w:val="0"/>
-          <w:sz w:val="20"/>
-          <w:szCs w:val="20"/>
-          <w14:ligatures w14:val="none"/>
-        </w:rPr>
-        <w:t xml:space="preserve"> was conducted in </w:t>
-      </w:r>
-      <w:r>
-        <w:rPr>
-          <w:rFonts w:ascii="Times New Roman" w:eastAsia="Times New Roman" w:hAnsi="Times New Roman" w:cs="Times New Roman"/>
-          <w:color w:val="000000"/>
-          <w:kern w:val="0"/>
-          <w:sz w:val="20"/>
-          <w:szCs w:val="20"/>
-          <w14:ligatures w14:val="none"/>
-        </w:rPr>
-        <w:fldChar w:fldCharType="begin"/>
-      </w:r>
-      <w:r>
-        <w:rPr>
-          <w:rFonts w:ascii="Times New Roman" w:eastAsia="Times New Roman" w:hAnsi="Times New Roman" w:cs="Times New Roman"/>
-          <w:color w:val="000000"/>
-          <w:kern w:val="0"/>
-          <w:sz w:val="20"/>
-          <w:szCs w:val="20"/>
-          <w14:ligatures w14:val="none"/>
-        </w:rPr>
-        <w:instrText xml:space="preserve"> ADDIN ZOTERO_ITEM CSL_CITATION {"citationID":"0T1FSM52","properties":{"formattedCitation":"[17]","plainCitation":"[17]","noteIndex":0},"citationItems":[{"id":38,"uris":["http://zotero.org/users/local/6V4jF6Iw/items/RQX62QRP"],"itemData":{"id":38,"type":"article-journal","abstract":"In this article, regression and classification models are compared for stress detection. Both personal and user-independent models are experimented. The article is based on publicly open dataset called AffectiveROAD, which contains data gathered using Empatica E4 sensor and unlike most of the other stress detection datasets, it contains continuous target variables. The used classification model is Random Forest and the regression model is Bagged tree based ensemble. Based on experiments, regression models outperform classification models, when classifying observations as stressed or not-stressed. The best user-independent results are obtained using a combination of blood volume pulse and skin temperature features, and using these the average balanced accuracy was 74.1% with classification model and 82.3% using regression model. In addition, regression models can be used to estimate the level of the stress. Moreover, the results based on models trained using personal data are not encouraging showing that biosignals have a lot of variation not only between the study subjects but also between the session gathered from the same person. On the other hand, it is shown that with subject-wise feature selection for user-independent model, it is possible to improve recognition models more than by using personal training data to build personal models. In fact, it is shown that with subject-wise feature selection, the average detection rate can be improved as much as 4%-units, and it is especially useful to reduce the variance in the recognition rates between the study subjects.","container-title":"Sensors","DOI":"10.3390/s20164402","ISSN":"1424-8220","issue":"16","journalAbbreviation":"Sensors","language":"en","page":"4402","source":"DOI.org (Crossref)","title":"Comparison of Regression and Classification Models for User-Independent and Personal Stress Detection","volume":"20","author":[{"family":"Siirtola","given":"Pekka"},{"family":"Röning","given":"Juha"}],"issued":{"date-parts":[["2020",8,7]]}}}],"schema":"https://github.com/citation-style-language/schema/raw/master/csl-citation.json"} </w:instrText>
-      </w:r>
-      <w:r>
-        <w:rPr>
-          <w:rFonts w:ascii="Times New Roman" w:eastAsia="Times New Roman" w:hAnsi="Times New Roman" w:cs="Times New Roman"/>
-          <w:color w:val="000000"/>
-          <w:kern w:val="0"/>
-          <w:sz w:val="20"/>
-          <w:szCs w:val="20"/>
-          <w14:ligatures w14:val="none"/>
-        </w:rPr>
-        <w:fldChar w:fldCharType="separate"/>
-      </w:r>
-      <w:r>
-        <w:rPr>
-          <w:rFonts w:ascii="Times New Roman" w:hAnsi="Times New Roman" w:cs="Times New Roman"/>
-          <w:sz w:val="20"/>
-        </w:rPr>
-        <w:t>[17]</w:t>
-      </w:r>
-      <w:r>
-        <w:rPr>
-          <w:rFonts w:ascii="Times New Roman" w:eastAsia="Times New Roman" w:hAnsi="Times New Roman" w:cs="Times New Roman"/>
-          <w:color w:val="000000"/>
-          <w:kern w:val="0"/>
-          <w:sz w:val="20"/>
-          <w:szCs w:val="20"/>
-          <w14:ligatures w14:val="none"/>
-        </w:rPr>
-        <w:fldChar w:fldCharType="end"/>
-      </w:r>
-      <w:r>
-        <w:rPr>
-          <w:rFonts w:ascii="Times New Roman" w:eastAsia="Times New Roman" w:hAnsi="Times New Roman" w:cs="Times New Roman"/>
-          <w:color w:val="000000"/>
-          <w:kern w:val="0"/>
-          <w:sz w:val="20"/>
-          <w:szCs w:val="20"/>
-          <w14:ligatures w14:val="none"/>
-        </w:rPr>
-        <w:t xml:space="preserve">. For the classification task, the data was </w:t>
-      </w:r>
-      <w:r>
-        <w:rPr>
-          <w:rFonts w:ascii="Times New Roman" w:eastAsia="Times New Roman" w:hAnsi="Times New Roman" w:cs="Times New Roman"/>
-          <w:color w:val="000000"/>
-          <w:kern w:val="0"/>
-          <w:sz w:val="20"/>
-          <w:szCs w:val="20"/>
-          <w14:ligatures w14:val="none"/>
-        </w:rPr>
-        <w:t>divided into two categories: baseline and driving state. Feature extraction was performed,</w:t>
-      </w:r>
-      <w:r>
-        <w:rPr>
-          <w:rFonts w:ascii="Times New Roman" w:eastAsia="Times New Roman" w:hAnsi="Times New Roman" w:cs="Times New Roman"/>
-          <w:color w:val="000000"/>
-          <w:kern w:val="0"/>
-          <w:sz w:val="20"/>
-          <w:szCs w:val="20"/>
-          <w14:ligatures w14:val="none"/>
-        </w:rPr>
-        <w:t xml:space="preserve"> and the</w:t>
-      </w:r>
-      <w:r>
-        <w:rPr>
-          <w:rFonts w:ascii="Times New Roman" w:eastAsia="Times New Roman" w:hAnsi="Times New Roman" w:cs="Times New Roman"/>
-          <w:color w:val="000000"/>
-          <w:kern w:val="0"/>
-          <w:sz w:val="20"/>
-          <w:szCs w:val="20"/>
-          <w14:ligatures w14:val="none"/>
-        </w:rPr>
-        <w:t xml:space="preserve"> Random Forest algorithm </w:t>
-      </w:r>
-      <w:r>
-        <w:rPr>
-          <w:rFonts w:ascii="Times New Roman" w:eastAsia="Times New Roman" w:hAnsi="Times New Roman" w:cs="Times New Roman"/>
-          <w:color w:val="000000"/>
-          <w:kern w:val="0"/>
-          <w:sz w:val="20"/>
-          <w:szCs w:val="20"/>
-          <w14:ligatures w14:val="none"/>
-        </w:rPr>
-        <w:t>was utilized for the classification task.</w:t>
-      </w:r>
-    </w:p>
-    <w:p>
-      <w:pPr>
-        <w:spacing w:before="240" w:after="240" w:line="240" w:lineRule="auto"/>
-        <w:ind w:firstLine="360"/>
-        <w:jc w:val="both"/>
-        <w:rPr>
-          <w:rFonts w:ascii="Times New Roman" w:eastAsia="Times New Roman" w:hAnsi="Times New Roman" w:cs="Times New Roman"/>
-          <w:color w:val="000000"/>
-          <w:kern w:val="0"/>
-          <w:sz w:val="20"/>
-          <w:szCs w:val="20"/>
+          <w:sz w:val="24"/>
+          <w:szCs w:val="24"/>
           <w14:ligatures w14:val="none"/>
         </w:rPr>
       </w:pPr>
@@ -18499,33 +18817,7 @@
           <w:szCs w:val="24"/>
           <w14:ligatures w14:val="none"/>
         </w:rPr>
-        <w:t>Conclusion and discussion</w:t>
-      </w:r>
-    </w:p>
-    <w:p>
-      <w:pPr>
-        <w:spacing w:after="0" w:line="240" w:lineRule="auto"/>
-        <w:ind w:firstLine="360"/>
-        <w:jc w:val="both"/>
-        <w:rPr>
-          <w:rFonts w:ascii="Times New Roman" w:eastAsia="Times New Roman" w:hAnsi="Times New Roman" w:cs="Times New Roman"/>
-          <w:color w:val="000000"/>
-          <w:kern w:val="0"/>
-          <w:sz w:val="20"/>
-          <w:szCs w:val="20"/>
-          <w14:ligatures w14:val="none"/>
-        </w:rPr>
-      </w:pPr>
-      <w:r>
-        <w:rPr>
-          <w:rFonts w:ascii="Times New Roman" w:eastAsia="Times New Roman" w:hAnsi="Times New Roman" w:cs="Times New Roman"/>
-          <w:color w:val="000000"/>
-          <w:kern w:val="0"/>
-          <w:sz w:val="20"/>
-          <w:szCs w:val="20"/>
-          <w14:ligatures w14:val="none"/>
-        </w:rPr>
-        <w:t>The study presented in this paper...</w:t>
+        <w:t>Acknowledgement</w:t>
       </w:r>
     </w:p>
     <w:p>
@@ -18541,44 +18833,6 @@
           <w14:ligatures w14:val="none"/>
         </w:rPr>
       </w:pPr>
-    </w:p>
-    <w:p>
-      <w:pPr>
-        <w:spacing w:after="0" w:line="240" w:lineRule="auto"/>
-        <w:jc w:val="both"/>
-        <w:rPr>
-          <w:rFonts w:ascii="Times New Roman" w:eastAsia="Times New Roman" w:hAnsi="Times New Roman" w:cs="Times New Roman"/>
-          <w:kern w:val="0"/>
-          <w14:ligatures w14:val="none"/>
-        </w:rPr>
-      </w:pPr>
-      <w:r>
-        <w:rPr>
-          <w:rFonts w:ascii="Times New Roman" w:eastAsia="Times New Roman" w:hAnsi="Times New Roman" w:cs="Times New Roman"/>
-          <w:b/>
-          <w:bCs/>
-          <w:color w:val="000000"/>
-          <w:kern w:val="0"/>
-          <w:sz w:val="24"/>
-          <w:szCs w:val="24"/>
-          <w14:ligatures w14:val="none"/>
-        </w:rPr>
-        <w:t>Acknowledgement</w:t>
-      </w:r>
-    </w:p>
-    <w:p>
-      <w:pPr>
-        <w:spacing w:after="0" w:line="240" w:lineRule="auto"/>
-        <w:ind w:firstLine="360"/>
-        <w:jc w:val="both"/>
-        <w:rPr>
-          <w:rFonts w:ascii="Times New Roman" w:eastAsia="Times New Roman" w:hAnsi="Times New Roman" w:cs="Times New Roman"/>
-          <w:kern w:val="0"/>
-          <w:sz w:val="24"/>
-          <w:szCs w:val="24"/>
-          <w14:ligatures w14:val="none"/>
-        </w:rPr>
-      </w:pPr>
       <w:r>
         <w:rPr>
           <w:rFonts w:ascii="Times New Roman" w:eastAsia="Times New Roman" w:hAnsi="Times New Roman" w:cs="Times New Roman"/>
@@ -18875,6 +19129,7 @@
           <w:rFonts w:ascii="Times New Roman" w:hAnsi="Times New Roman" w:cs="Times New Roman"/>
           <w:sz w:val="20"/>
         </w:rPr>
+        <w:lastRenderedPageBreak/>
         <w:t>[7]</w:t>
       </w:r>
       <w:r>
@@ -19035,15 +19290,7 @@
           <w:rFonts w:ascii="Times New Roman" w:hAnsi="Times New Roman" w:cs="Times New Roman"/>
           <w:sz w:val="20"/>
         </w:rPr>
-        <w:t xml:space="preserve">, </w:t>
-      </w:r>
-      <w:r>
-        <w:rPr>
-          <w:rFonts w:ascii="Times New Roman" w:hAnsi="Times New Roman" w:cs="Times New Roman"/>
-          <w:sz w:val="20"/>
-        </w:rPr>
-        <w:lastRenderedPageBreak/>
-        <w:t>Nara, Japan: IEEE, Sep. 2021, pp. 1–8. doi: 10.1109/ACII52823.2021.9597438.</w:t>
+        <w:t>, Nara, Japan: IEEE, Sep. 2021, pp. 1–8. doi: 10.1109/ACII52823.2021.9597438.</w:t>
       </w:r>
     </w:p>
     <w:p>
@@ -19243,7 +19490,14 @@
           <w:rFonts w:ascii="Times New Roman" w:hAnsi="Times New Roman" w:cs="Times New Roman"/>
           <w:sz w:val="20"/>
         </w:rPr>
-        <w:t>, London United Kingdom: ACM, Sep. 2019, pp. 1198–1201. doi: 10.1145/3341162.3344831.</w:t>
+        <w:t xml:space="preserve">, London United Kingdom: </w:t>
+      </w:r>
+      <w:r>
+        <w:rPr>
+          <w:rFonts w:ascii="Times New Roman" w:hAnsi="Times New Roman" w:cs="Times New Roman"/>
+          <w:sz w:val="20"/>
+        </w:rPr>
+        <w:t>ACM, Sep. 2019, pp. 1198–1201. doi: 10.1145/3341162.3344831.</w:t>
       </w:r>
     </w:p>
     <w:p>

--- a/Deep Learning PPG - Paper.docx
+++ b/Deep Learning PPG - Paper.docx
@@ -25,8 +25,20 @@
           <w:sz w:val="28"/>
           <w:szCs w:val="28"/>
         </w:rPr>
-        <w:t>Deep Residual Networks for Detecting Driver Stress from PPG signal</w:t>
-      </w:r>
+        <w:t xml:space="preserve">Deep Residual Networks for Detecting Driver Stress from PPG </w:t>
+      </w:r>
+      <w:proofErr w:type="gramStart"/>
+      <w:r>
+        <w:rPr>
+          <w:rFonts w:ascii="Times New Roman" w:eastAsia="Times New Roman" w:hAnsi="Times New Roman" w:cs="Times New Roman"/>
+          <w:b/>
+          <w:color w:val="000000"/>
+          <w:sz w:val="28"/>
+          <w:szCs w:val="28"/>
+        </w:rPr>
+        <w:t>signal</w:t>
+      </w:r>
+      <w:proofErr w:type="gramEnd"/>
     </w:p>
     <w:p>
       <w:pPr>
@@ -130,7 +142,31 @@
           <w:szCs w:val="20"/>
           <w:lang w:val="en"/>
         </w:rPr>
-        <w:t>. In the presented approach we hypothesize that the PPG signal provides enough physiological information to be used as independent reliable stress indicators. To achieve this, we propose a novel end-to-end deep learning model that utilizes the Residual neural blocks empowered by multi-head mechanisms. By introducing input network layers which prioritize reducing spatial resolution and extracting key features, the proposed model eliminates manual feature engineering over the input PPG signal and contributes significantly to the overall efficiency of the model. We provide a comprehensive evaluation of the models generalization capability, network structure, and classification accuracy. Experimental results demonstrate that our approach achieves superior performance compared to other state-of-the-art methods, while minimizing system complexity and cost. Therefore, it provides high potential for integration into real-world driving experience.</w:t>
+        <w:t xml:space="preserve">. In the presented approach we hypothesize that the PPG signal provides enough physiological information to be used as independent reliable stress indicators. To achieve this, we propose a novel end-to-end deep learning model that utilizes the Residual neural blocks empowered by multi-head mechanisms. By introducing input network layers which prioritize reducing spatial resolution and extracting key features, the proposed model eliminates manual feature engineering over the input PPG signal and contributes significantly to the overall efficiency of the model. We provide a comprehensive evaluation of the </w:t>
+      </w:r>
+      <w:proofErr w:type="gramStart"/>
+      <w:r>
+        <w:rPr>
+          <w:rFonts w:ascii="Times New Roman" w:hAnsi="Times New Roman" w:cs="Times New Roman"/>
+          <w:b/>
+          <w:bCs/>
+          <w:sz w:val="20"/>
+          <w:szCs w:val="20"/>
+          <w:lang w:val="en"/>
+        </w:rPr>
+        <w:t>models</w:t>
+      </w:r>
+      <w:proofErr w:type="gramEnd"/>
+      <w:r>
+        <w:rPr>
+          <w:rFonts w:ascii="Times New Roman" w:hAnsi="Times New Roman" w:cs="Times New Roman"/>
+          <w:b/>
+          <w:bCs/>
+          <w:sz w:val="20"/>
+          <w:szCs w:val="20"/>
+          <w:lang w:val="en"/>
+        </w:rPr>
+        <w:t xml:space="preserve"> generalization capability, network structure, and classification accuracy. Experimental results demonstrate that our approach achieves superior performance compared to other state-of-the-art methods, while minimizing system complexity and cost. Therefore, it provides high potential for integration into real-world driving experience.</w:t>
       </w:r>
     </w:p>
     <w:p>
@@ -247,7 +283,25 @@
           <w:sz w:val="20"/>
           <w:szCs w:val="20"/>
         </w:rPr>
-        <w:t xml:space="preserve">situations, the sympathetic part of the ANS is activated, leading to a rapid increase in heart activity. This accelerates blood pumping, ensuring a rapid oxygen delivery to the body’s organs in order to enable the individual to react quickly. Increased respiratory rate causes changes to the shape of PPG signal which makes it a valuable parameter for stress assessment. In stressful situations, HR and HRV fluctuations in ANS activity lead to alterations in HR and HRV patterns, rendering them effective indicators of a driver’s stress level </w:t>
+        <w:t xml:space="preserve">situations, the sympathetic part of the ANS is activated, leading to a rapid increase in heart activity. This accelerates blood pumping, ensuring a rapid oxygen delivery to the body’s organs </w:t>
+      </w:r>
+      <w:proofErr w:type="gramStart"/>
+      <w:r>
+        <w:rPr>
+          <w:rFonts w:ascii="Times New Roman" w:eastAsia="Times New Roman" w:hAnsi="Times New Roman" w:cs="Times New Roman"/>
+          <w:sz w:val="20"/>
+          <w:szCs w:val="20"/>
+        </w:rPr>
+        <w:t>in order to</w:t>
+      </w:r>
+      <w:proofErr w:type="gramEnd"/>
+      <w:r>
+        <w:rPr>
+          <w:rFonts w:ascii="Times New Roman" w:eastAsia="Times New Roman" w:hAnsi="Times New Roman" w:cs="Times New Roman"/>
+          <w:sz w:val="20"/>
+          <w:szCs w:val="20"/>
+        </w:rPr>
+        <w:t xml:space="preserve"> enable the individual to react quickly. Increased respiratory rate causes changes to the shape of PPG signal which makes it a valuable parameter for stress assessment. In stressful situations, HR and HRV fluctuations in ANS activity lead to alterations in HR and HRV patterns, rendering them effective indicators of a driver’s stress level </w:t>
       </w:r>
       <w:r>
         <w:rPr>
@@ -294,7 +348,25 @@
           <w:sz w:val="20"/>
           <w:szCs w:val="20"/>
         </w:rPr>
-        <w:t>. Both of these parameters can be extracted from the PPG signal.</w:t>
+        <w:t xml:space="preserve">. </w:t>
+      </w:r>
+      <w:proofErr w:type="gramStart"/>
+      <w:r>
+        <w:rPr>
+          <w:rFonts w:ascii="Times New Roman" w:eastAsia="Times New Roman" w:hAnsi="Times New Roman" w:cs="Times New Roman"/>
+          <w:sz w:val="20"/>
+          <w:szCs w:val="20"/>
+        </w:rPr>
+        <w:t>Both of these</w:t>
+      </w:r>
+      <w:proofErr w:type="gramEnd"/>
+      <w:r>
+        <w:rPr>
+          <w:rFonts w:ascii="Times New Roman" w:eastAsia="Times New Roman" w:hAnsi="Times New Roman" w:cs="Times New Roman"/>
+          <w:sz w:val="20"/>
+          <w:szCs w:val="20"/>
+        </w:rPr>
+        <w:t xml:space="preserve"> parameters can be extracted from the PPG signal.</w:t>
       </w:r>
     </w:p>
     <w:p>
@@ -573,7 +645,17 @@
                                   <w:iCs w:val="0"/>
                                   <w:color w:val="auto"/>
                                 </w:rPr>
-                                <w:t>. Example o</w:t>
+                                <w:t xml:space="preserve">. Example </w:t>
+                              </w:r>
+                              <w:proofErr w:type="gramStart"/>
+                              <w:r>
+                                <w:rPr>
+                                  <w:rFonts w:ascii="Times New Roman" w:hAnsi="Times New Roman" w:cs="Times New Roman"/>
+                                  <w:i w:val="0"/>
+                                  <w:iCs w:val="0"/>
+                                  <w:color w:val="auto"/>
+                                </w:rPr>
+                                <w:t>o</w:t>
                               </w:r>
                               <w:r>
                                 <w:rPr>
@@ -591,7 +673,17 @@
                                   <w:iCs w:val="0"/>
                                   <w:color w:val="auto"/>
                                 </w:rPr>
-                                <w:t xml:space="preserve"> PPG signal (top) and estimated stress score (bottom) during a drive</w:t>
+                                <w:t xml:space="preserve"> PPG</w:t>
+                              </w:r>
+                              <w:proofErr w:type="gramEnd"/>
+                              <w:r>
+                                <w:rPr>
+                                  <w:rFonts w:ascii="Times New Roman" w:hAnsi="Times New Roman" w:cs="Times New Roman"/>
+                                  <w:i w:val="0"/>
+                                  <w:iCs w:val="0"/>
+                                  <w:color w:val="auto"/>
+                                </w:rPr>
+                                <w:t xml:space="preserve"> signal (top) and estimated stress score (bottom) during a drive</w:t>
                               </w:r>
                             </w:p>
                           </w:txbxContent>
@@ -719,7 +811,17 @@
                             <w:iCs w:val="0"/>
                             <w:color w:val="auto"/>
                           </w:rPr>
-                          <w:t>. Example o</w:t>
+                          <w:t xml:space="preserve">. Example </w:t>
+                        </w:r>
+                        <w:proofErr w:type="gramStart"/>
+                        <w:r>
+                          <w:rPr>
+                            <w:rFonts w:ascii="Times New Roman" w:hAnsi="Times New Roman" w:cs="Times New Roman"/>
+                            <w:i w:val="0"/>
+                            <w:iCs w:val="0"/>
+                            <w:color w:val="auto"/>
+                          </w:rPr>
+                          <w:t>o</w:t>
                         </w:r>
                         <w:r>
                           <w:rPr>
@@ -737,7 +839,17 @@
                             <w:iCs w:val="0"/>
                             <w:color w:val="auto"/>
                           </w:rPr>
-                          <w:t xml:space="preserve"> PPG signal (top) and estimated stress score (bottom) during a drive</w:t>
+                          <w:t xml:space="preserve"> PPG</w:t>
+                        </w:r>
+                        <w:proofErr w:type="gramEnd"/>
+                        <w:r>
+                          <w:rPr>
+                            <w:rFonts w:ascii="Times New Roman" w:hAnsi="Times New Roman" w:cs="Times New Roman"/>
+                            <w:i w:val="0"/>
+                            <w:iCs w:val="0"/>
+                            <w:color w:val="auto"/>
+                          </w:rPr>
+                          <w:t xml:space="preserve"> signal (top) and estimated stress score (bottom) during a drive</w:t>
                         </w:r>
                       </w:p>
                     </w:txbxContent>
@@ -1139,7 +1251,47 @@
           <w:sz w:val="20"/>
           <w:szCs w:val="20"/>
         </w:rPr>
-        <w:t xml:space="preserve">This paper makes several contributions: 1) We present a highly effective deep learning  approach for driver stress detection relying solely on PPG signal, 2) We show that the relatively simple deep learning architecture, based on ResNet blocks, could achieve highly accurate results, thus having potential to be integrated into real-world automotive application, 3) We evaluate the model on two different datasets containing real-world physiological driving data; </w:t>
+        <w:t xml:space="preserve">This paper makes several contributions: 1) We present a highly effective deep </w:t>
+      </w:r>
+      <w:proofErr w:type="gramStart"/>
+      <w:r>
+        <w:rPr>
+          <w:rFonts w:ascii="Times New Roman" w:eastAsia="Times New Roman" w:hAnsi="Times New Roman" w:cs="Times New Roman"/>
+          <w:color w:val="999999"/>
+          <w:sz w:val="20"/>
+          <w:szCs w:val="20"/>
+        </w:rPr>
+        <w:t>learning  approach</w:t>
+      </w:r>
+      <w:proofErr w:type="gramEnd"/>
+      <w:r>
+        <w:rPr>
+          <w:rFonts w:ascii="Times New Roman" w:eastAsia="Times New Roman" w:hAnsi="Times New Roman" w:cs="Times New Roman"/>
+          <w:color w:val="999999"/>
+          <w:sz w:val="20"/>
+          <w:szCs w:val="20"/>
+        </w:rPr>
+        <w:t xml:space="preserve"> for driver stress detection relying solely on PPG signal, 2) We show that the relatively simple deep learning architecture, based on </w:t>
+      </w:r>
+      <w:proofErr w:type="spellStart"/>
+      <w:r>
+        <w:rPr>
+          <w:rFonts w:ascii="Times New Roman" w:eastAsia="Times New Roman" w:hAnsi="Times New Roman" w:cs="Times New Roman"/>
+          <w:color w:val="999999"/>
+          <w:sz w:val="20"/>
+          <w:szCs w:val="20"/>
+        </w:rPr>
+        <w:t>ResNet</w:t>
+      </w:r>
+      <w:proofErr w:type="spellEnd"/>
+      <w:r>
+        <w:rPr>
+          <w:rFonts w:ascii="Times New Roman" w:eastAsia="Times New Roman" w:hAnsi="Times New Roman" w:cs="Times New Roman"/>
+          <w:color w:val="999999"/>
+          <w:sz w:val="20"/>
+          <w:szCs w:val="20"/>
+        </w:rPr>
+        <w:t xml:space="preserve"> blocks, could achieve highly accurate results, thus having potential to be integrated into real-world automotive application, 3) We evaluate the model on two different datasets containing real-world physiological driving data; </w:t>
       </w:r>
     </w:p>
     <w:p>
@@ -1204,12 +1356,21 @@
         </w:rPr>
         <w:t>–</w:t>
       </w:r>
+      <w:proofErr w:type="spellStart"/>
       <w:r>
         <w:rPr>
           <w:rFonts w:ascii="Times New Roman" w:eastAsia="Times New Roman" w:hAnsi="Times New Roman" w:cs="Times New Roman"/>
           <w:i/>
         </w:rPr>
-        <w:t>ing methods for effective time-series classification?</w:t>
+        <w:t>ing</w:t>
+      </w:r>
+      <w:proofErr w:type="spellEnd"/>
+      <w:r>
+        <w:rPr>
+          <w:rFonts w:ascii="Times New Roman" w:eastAsia="Times New Roman" w:hAnsi="Times New Roman" w:cs="Times New Roman"/>
+          <w:i/>
+        </w:rPr>
+        <w:t xml:space="preserve"> methods for effective time-series classification?</w:t>
       </w:r>
       <w:r>
         <w:rPr>
@@ -1550,7 +1711,7 @@
           </mc:Choice>
           <mc:Fallback>
             <w:pict>
-              <v:group w14:anchorId="16DE2072" id="Group 6" o:spid="_x0000_s1029" style="position:absolute;left:0;text-align:left;margin-left:9pt;margin-top:-245.75pt;width:187.2pt;height:454.45pt;z-index:251689984" coordsize="23774,57715" o:gfxdata="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">
+              <v:group w14:anchorId="16DE2072" id="Group 6" o:spid="_x0000_s1029" style="position:absolute;left:0;text-align:left;margin-left:9pt;margin-top:-245.75pt;width:187.2pt;height:454.45pt;z-index:251689984" coordsize="23774,57715" o:gfxdata="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">
                 <v:group id="Group 5" o:spid="_x0000_s1030" style="position:absolute;width:23774;height:53263" coordsize="23774,53263" o:gfxdata="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">
                   <v:shape id="Picture 1" o:spid="_x0000_s1031" type="#_x0000_t75" style="position:absolute;width:23774;height:17830;visibility:visible;mso-wrap-style:square" o:gfxdata="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">
                     <v:imagedata r:id="rId11" o:title=""/>
@@ -1698,7 +1859,25 @@
           <w:sz w:val="20"/>
           <w:szCs w:val="20"/>
         </w:rPr>
-        <w:t>A notable limitation of Deep Learning methods is its higher computational requirements, particularly with deep architectures and large input datasets. Furthermore, interpreting and explaining complex Deep Learning models can be challenging, while traditional ML models often offer greater interpretability due to the transparency of the feature engineering process. This was a strong motivation for our research, to investigate optimal design of a deep learning model with limited complexity and high accuracy for time-series classification. Two prominent neural network architectures have been mostly investigated for time-series analyses: Long Short-Term Memory (LSTM) and Residual Networks (ResNet). Both architectures represent formidable candidates for effective PPG time series analysis in the context of driver stress detection. We will consider their respective advantages and limitations.</w:t>
+        <w:t>A notable limitation of Deep Learning methods is its higher computational requirements, particularly with deep architectures and large input datasets. Furthermore, interpreting and explaining complex Deep Learning models can be challenging, while traditional ML models often offer greater interpretability due to the transparency of the feature engineering process. This was a strong motivation for our research, to investigate optimal design of a deep learning model with limited complexity and high accuracy for time-series classification. Two prominent neural network architectures have been mostly investigated for time-series analyses: Long Short-Term Memory (LSTM) and Residual Networks (</w:t>
+      </w:r>
+      <w:proofErr w:type="spellStart"/>
+      <w:r>
+        <w:rPr>
+          <w:color w:val="000000"/>
+          <w:sz w:val="20"/>
+          <w:szCs w:val="20"/>
+        </w:rPr>
+        <w:t>ResNet</w:t>
+      </w:r>
+      <w:proofErr w:type="spellEnd"/>
+      <w:r>
+        <w:rPr>
+          <w:color w:val="000000"/>
+          <w:sz w:val="20"/>
+          <w:szCs w:val="20"/>
+        </w:rPr>
+        <w:t>). Both architectures represent formidable candidates for effective PPG time series analysis in the context of driver stress detection. We will consider their respective advantages and limitations.</w:t>
       </w:r>
     </w:p>
     <w:p>
@@ -1889,7 +2068,25 @@
           <w:sz w:val="20"/>
           <w:szCs w:val="20"/>
         </w:rPr>
-        <w:t xml:space="preserve"> a large number of parameters, which may require substantial computational resources for training and inference. This complexity may pose challenges in real-time applications or when dealing with large datasets.</w:t>
+        <w:t xml:space="preserve"> </w:t>
+      </w:r>
+      <w:proofErr w:type="gramStart"/>
+      <w:r>
+        <w:rPr>
+          <w:rFonts w:ascii="Times New Roman" w:eastAsia="Times New Roman" w:hAnsi="Times New Roman" w:cs="Times New Roman"/>
+          <w:sz w:val="20"/>
+          <w:szCs w:val="20"/>
+        </w:rPr>
+        <w:t>a large number of</w:t>
+      </w:r>
+      <w:proofErr w:type="gramEnd"/>
+      <w:r>
+        <w:rPr>
+          <w:rFonts w:ascii="Times New Roman" w:eastAsia="Times New Roman" w:hAnsi="Times New Roman" w:cs="Times New Roman"/>
+          <w:sz w:val="20"/>
+          <w:szCs w:val="20"/>
+        </w:rPr>
+        <w:t xml:space="preserve"> parameters, which may require substantial computational resources for training and inference. This complexity may pose challenges in real-time applications or when dealing with large datasets.</w:t>
       </w:r>
     </w:p>
     <w:p>
@@ -1977,6 +2174,7 @@
           <w:szCs w:val="20"/>
         </w:rPr>
       </w:pPr>
+      <w:proofErr w:type="spellStart"/>
       <w:r>
         <w:rPr>
           <w:rFonts w:ascii="Times New Roman" w:eastAsia="Times New Roman" w:hAnsi="Times New Roman" w:cs="Times New Roman"/>
@@ -1984,7 +2182,17 @@
           <w:sz w:val="20"/>
           <w:szCs w:val="20"/>
         </w:rPr>
-        <w:t>ResNet for PPG time-series data analyses</w:t>
+        <w:t>ResNet</w:t>
+      </w:r>
+      <w:proofErr w:type="spellEnd"/>
+      <w:r>
+        <w:rPr>
+          <w:rFonts w:ascii="Times New Roman" w:eastAsia="Times New Roman" w:hAnsi="Times New Roman" w:cs="Times New Roman"/>
+          <w:b/>
+          <w:sz w:val="20"/>
+          <w:szCs w:val="20"/>
+        </w:rPr>
+        <w:t xml:space="preserve"> for PPG time-series data analyses</w:t>
       </w:r>
     </w:p>
     <w:p>
@@ -2010,7 +2218,25 @@
           <w:sz w:val="20"/>
           <w:szCs w:val="20"/>
         </w:rPr>
-        <w:t>dvantages of ResNet:</w:t>
+        <w:t xml:space="preserve">dvantages of </w:t>
+      </w:r>
+      <w:proofErr w:type="spellStart"/>
+      <w:r>
+        <w:rPr>
+          <w:rFonts w:ascii="Times New Roman" w:eastAsia="Times New Roman" w:hAnsi="Times New Roman" w:cs="Times New Roman"/>
+          <w:sz w:val="20"/>
+          <w:szCs w:val="20"/>
+        </w:rPr>
+        <w:t>ResNet</w:t>
+      </w:r>
+      <w:proofErr w:type="spellEnd"/>
+      <w:r>
+        <w:rPr>
+          <w:rFonts w:ascii="Times New Roman" w:eastAsia="Times New Roman" w:hAnsi="Times New Roman" w:cs="Times New Roman"/>
+          <w:sz w:val="20"/>
+          <w:szCs w:val="20"/>
+        </w:rPr>
+        <w:t>:</w:t>
       </w:r>
     </w:p>
     <w:p>
@@ -2034,7 +2260,25 @@
           <w:sz w:val="20"/>
           <w:szCs w:val="20"/>
         </w:rPr>
-        <w:t xml:space="preserve">Feature Extraction: ResNets excel at feature extraction, allowing them to automatically learn and represent important hierarchical features within the time series data. This can be highly beneficial when dealing with complex physiological PPG signals as it </w:t>
+        <w:t xml:space="preserve">Feature Extraction: </w:t>
+      </w:r>
+      <w:proofErr w:type="spellStart"/>
+      <w:r>
+        <w:rPr>
+          <w:rFonts w:ascii="Times New Roman" w:eastAsia="Times New Roman" w:hAnsi="Times New Roman" w:cs="Times New Roman"/>
+          <w:sz w:val="20"/>
+          <w:szCs w:val="20"/>
+        </w:rPr>
+        <w:t>ResNets</w:t>
+      </w:r>
+      <w:proofErr w:type="spellEnd"/>
+      <w:r>
+        <w:rPr>
+          <w:rFonts w:ascii="Times New Roman" w:eastAsia="Times New Roman" w:hAnsi="Times New Roman" w:cs="Times New Roman"/>
+          <w:sz w:val="20"/>
+          <w:szCs w:val="20"/>
+        </w:rPr>
+        <w:t xml:space="preserve"> excel at feature extraction, allowing them to automatically learn and represent important hierarchical features within the time series data. This can be highly beneficial when dealing with complex physiological PPG signals as it </w:t>
       </w:r>
       <w:r>
         <w:rPr>
@@ -2066,7 +2310,25 @@
           <w:sz w:val="20"/>
           <w:szCs w:val="20"/>
         </w:rPr>
-        <w:t>Residual Connections: The introduction of residual connections in ResNet architectures mitigates the vanishing gradient problem, facilitating the stable and efficient training even in very deep networks. This is advantageous when dealing with intricate patterns in time series PPG data.</w:t>
+        <w:t xml:space="preserve">Residual Connections: The introduction of residual connections in </w:t>
+      </w:r>
+      <w:proofErr w:type="spellStart"/>
+      <w:r>
+        <w:rPr>
+          <w:rFonts w:ascii="Times New Roman" w:eastAsia="Times New Roman" w:hAnsi="Times New Roman" w:cs="Times New Roman"/>
+          <w:sz w:val="20"/>
+          <w:szCs w:val="20"/>
+        </w:rPr>
+        <w:t>ResNet</w:t>
+      </w:r>
+      <w:proofErr w:type="spellEnd"/>
+      <w:r>
+        <w:rPr>
+          <w:rFonts w:ascii="Times New Roman" w:eastAsia="Times New Roman" w:hAnsi="Times New Roman" w:cs="Times New Roman"/>
+          <w:sz w:val="20"/>
+          <w:szCs w:val="20"/>
+        </w:rPr>
+        <w:t xml:space="preserve"> architectures mitigates the vanishing gradient problem, facilitating the stable and efficient training even in very deep networks. This is advantageous when dealing with intricate patterns in time series PPG data.</w:t>
       </w:r>
     </w:p>
     <w:p>
@@ -2090,7 +2352,25 @@
           <w:sz w:val="20"/>
           <w:szCs w:val="20"/>
         </w:rPr>
-        <w:t>Parallel Processing: ResNets can process multiple temporal resolutions in parallel, which can be advantageous in capturing both short-term and long-term patterns within the same</w:t>
+        <w:t xml:space="preserve">Parallel Processing: </w:t>
+      </w:r>
+      <w:proofErr w:type="spellStart"/>
+      <w:r>
+        <w:rPr>
+          <w:rFonts w:ascii="Times New Roman" w:eastAsia="Times New Roman" w:hAnsi="Times New Roman" w:cs="Times New Roman"/>
+          <w:sz w:val="20"/>
+          <w:szCs w:val="20"/>
+        </w:rPr>
+        <w:t>ResNets</w:t>
+      </w:r>
+      <w:proofErr w:type="spellEnd"/>
+      <w:r>
+        <w:rPr>
+          <w:rFonts w:ascii="Times New Roman" w:eastAsia="Times New Roman" w:hAnsi="Times New Roman" w:cs="Times New Roman"/>
+          <w:sz w:val="20"/>
+          <w:szCs w:val="20"/>
+        </w:rPr>
+        <w:t xml:space="preserve"> can process multiple temporal resolutions in parallel, which can be advantageous in capturing both short-term and long-term patterns within the same</w:t>
       </w:r>
       <w:r>
         <w:rPr>
@@ -2133,7 +2413,25 @@
           <w:sz w:val="20"/>
           <w:szCs w:val="20"/>
         </w:rPr>
-        <w:t>Limitations of ResNet:</w:t>
+        <w:t xml:space="preserve">Limitations of </w:t>
+      </w:r>
+      <w:proofErr w:type="spellStart"/>
+      <w:r>
+        <w:rPr>
+          <w:rFonts w:ascii="Times New Roman" w:eastAsia="Times New Roman" w:hAnsi="Times New Roman" w:cs="Times New Roman"/>
+          <w:sz w:val="20"/>
+          <w:szCs w:val="20"/>
+        </w:rPr>
+        <w:t>ResNet</w:t>
+      </w:r>
+      <w:proofErr w:type="spellEnd"/>
+      <w:r>
+        <w:rPr>
+          <w:rFonts w:ascii="Times New Roman" w:eastAsia="Times New Roman" w:hAnsi="Times New Roman" w:cs="Times New Roman"/>
+          <w:sz w:val="20"/>
+          <w:szCs w:val="20"/>
+        </w:rPr>
+        <w:t>:</w:t>
       </w:r>
     </w:p>
     <w:p>
@@ -2157,7 +2455,25 @@
           <w:sz w:val="20"/>
           <w:szCs w:val="20"/>
         </w:rPr>
-        <w:t>Limited Sequential Context: While ResNet can capture local temporal dependencies, it may not be effective enough in modeling long-range sequential relationships. However, when dealing with the PPG signal in the context of detecting driver stress, it's essential to note that these temporal dependencies generally do not extend over extended intervals. This is because the PPG signal typically exhibits a repetitive, quasi-periodic pattern associated with each heartbeat. The complete waveform for a single heartbeat impulse is relatively brief, typically lasting only around a second. Additionally, PPG sensors in wearable devices often have lower sampling frequencies, usually within the range of 50 to 200 Hz.</w:t>
+        <w:t xml:space="preserve">Limited Sequential Context: While </w:t>
+      </w:r>
+      <w:proofErr w:type="spellStart"/>
+      <w:r>
+        <w:rPr>
+          <w:rFonts w:ascii="Times New Roman" w:eastAsia="Times New Roman" w:hAnsi="Times New Roman" w:cs="Times New Roman"/>
+          <w:sz w:val="20"/>
+          <w:szCs w:val="20"/>
+        </w:rPr>
+        <w:t>ResNet</w:t>
+      </w:r>
+      <w:proofErr w:type="spellEnd"/>
+      <w:r>
+        <w:rPr>
+          <w:rFonts w:ascii="Times New Roman" w:eastAsia="Times New Roman" w:hAnsi="Times New Roman" w:cs="Times New Roman"/>
+          <w:sz w:val="20"/>
+          <w:szCs w:val="20"/>
+        </w:rPr>
+        <w:t xml:space="preserve"> can capture local temporal dependencies, it may not be effective enough in modeling long-range sequential relationships. However, when dealing with the PPG signal in the context of detecting driver stress, it's essential to note that these temporal dependencies generally do not extend over extended intervals. This is because the PPG signal typically exhibits a repetitive, quasi-periodic pattern associated with each heartbeat. The complete waveform for a single heartbeat impulse is relatively brief, typically lasting only around a second. Additionally, PPG sensors in wearable devices often have lower sampling frequencies, usually within the range of 50 to 200 Hz.</w:t>
       </w:r>
     </w:p>
     <w:p>
@@ -2181,7 +2497,25 @@
           <w:sz w:val="20"/>
           <w:szCs w:val="20"/>
         </w:rPr>
-        <w:t xml:space="preserve">Potentially Larger Model Sizes: Due to their depth, ResNets may have more parameters when compared to LSTMs. This can result in larger model sizes, potentially affecting memory requirements. </w:t>
+        <w:t xml:space="preserve">Potentially Larger Model Sizes: Due to their depth, </w:t>
+      </w:r>
+      <w:proofErr w:type="spellStart"/>
+      <w:r>
+        <w:rPr>
+          <w:rFonts w:ascii="Times New Roman" w:eastAsia="Times New Roman" w:hAnsi="Times New Roman" w:cs="Times New Roman"/>
+          <w:sz w:val="20"/>
+          <w:szCs w:val="20"/>
+        </w:rPr>
+        <w:t>ResNets</w:t>
+      </w:r>
+      <w:proofErr w:type="spellEnd"/>
+      <w:r>
+        <w:rPr>
+          <w:rFonts w:ascii="Times New Roman" w:eastAsia="Times New Roman" w:hAnsi="Times New Roman" w:cs="Times New Roman"/>
+          <w:sz w:val="20"/>
+          <w:szCs w:val="20"/>
+        </w:rPr>
+        <w:t xml:space="preserve"> may have more parameters when compared to LSTMs. This can result in larger model sizes, potentially affecting memory requirements. </w:t>
       </w:r>
       <w:r>
         <w:rPr>
@@ -2221,7 +2555,25 @@
           <w:sz w:val="20"/>
           <w:szCs w:val="20"/>
         </w:rPr>
-        <w:t xml:space="preserve">The concrete choice between LSTM and ResNet depends on the specific characteristics of the signal, the computational resources available, and the desired trade-off between modeling temporal dependencies and feature extraction. While LSTMs excel at </w:t>
+        <w:t xml:space="preserve">The concrete choice between LSTM and </w:t>
+      </w:r>
+      <w:proofErr w:type="spellStart"/>
+      <w:r>
+        <w:rPr>
+          <w:rFonts w:ascii="Times New Roman" w:eastAsia="Times New Roman" w:hAnsi="Times New Roman" w:cs="Times New Roman"/>
+          <w:sz w:val="20"/>
+          <w:szCs w:val="20"/>
+        </w:rPr>
+        <w:t>ResNet</w:t>
+      </w:r>
+      <w:proofErr w:type="spellEnd"/>
+      <w:r>
+        <w:rPr>
+          <w:rFonts w:ascii="Times New Roman" w:eastAsia="Times New Roman" w:hAnsi="Times New Roman" w:cs="Times New Roman"/>
+          <w:sz w:val="20"/>
+          <w:szCs w:val="20"/>
+        </w:rPr>
+        <w:t xml:space="preserve"> depends on the specific characteristics of the signal, the computational resources available, and the desired trade-off between modeling temporal dependencies and feature extraction. While LSTMs excel at </w:t>
       </w:r>
       <w:r>
         <w:rPr>
@@ -2230,7 +2582,25 @@
           <w:szCs w:val="20"/>
         </w:rPr>
         <w:lastRenderedPageBreak/>
-        <w:t>capturing long-term sequential dependencies, ResNets deep architecture and their efficient training offer powerful feature extraction capabilities for modeling complex patterns.</w:t>
+        <w:t xml:space="preserve">capturing long-term sequential dependencies, </w:t>
+      </w:r>
+      <w:proofErr w:type="spellStart"/>
+      <w:r>
+        <w:rPr>
+          <w:rFonts w:ascii="Times New Roman" w:eastAsia="Times New Roman" w:hAnsi="Times New Roman" w:cs="Times New Roman"/>
+          <w:sz w:val="20"/>
+          <w:szCs w:val="20"/>
+        </w:rPr>
+        <w:t>ResNets</w:t>
+      </w:r>
+      <w:proofErr w:type="spellEnd"/>
+      <w:r>
+        <w:rPr>
+          <w:rFonts w:ascii="Times New Roman" w:eastAsia="Times New Roman" w:hAnsi="Times New Roman" w:cs="Times New Roman"/>
+          <w:sz w:val="20"/>
+          <w:szCs w:val="20"/>
+        </w:rPr>
+        <w:t xml:space="preserve"> deep architecture and their efficient training offer powerful feature extraction capabilities for modeling complex patterns.</w:t>
       </w:r>
     </w:p>
     <w:p>
@@ -2270,8 +2640,18 @@
           <w:b/>
           <w:bCs/>
         </w:rPr>
-        <w:t>Architectures – LSTM, ResNet</w:t>
-      </w:r>
+        <w:t xml:space="preserve">Architectures – LSTM, </w:t>
+      </w:r>
+      <w:proofErr w:type="spellStart"/>
+      <w:r>
+        <w:rPr>
+          <w:rFonts w:ascii="Times New Roman" w:eastAsia="Times New Roman" w:hAnsi="Times New Roman" w:cs="Times New Roman"/>
+          <w:b/>
+          <w:bCs/>
+        </w:rPr>
+        <w:t>ResNet</w:t>
+      </w:r>
+      <w:proofErr w:type="spellEnd"/>
     </w:p>
     <w:p>
       <w:pPr>
@@ -2327,6 +2707,44 @@
       <w:r>
         <w:rPr>
           <w:rFonts w:ascii="Times New Roman" w:eastAsia="Times New Roman" w:hAnsi="Times New Roman" w:cs="Times New Roman"/>
+          <w:sz w:val="20"/>
+          <w:szCs w:val="20"/>
+        </w:rPr>
+        <w:t xml:space="preserve">Learning long-term dependencies with RNNs can be challenging because gradients propagated across many stages tend to vanish or, less frequently, explode. Even if the recurrent network would remain stable, the challenge of handling long-term dependencies persists due to exponentially smaller weights (characterized by the multiplication of numerous Jacobians) of long-term interactions compared to short-term ones. This implies that features from the beginning of sequences tend to be “forgotten”. To address these challenges, gated RNNs are employed. They are based on the idea of establishing paths through time with derivatives that neither vanish nor explode. One of the </w:t>
+      </w:r>
+      <w:proofErr w:type="gramStart"/>
+      <w:r>
+        <w:rPr>
+          <w:rFonts w:ascii="Times New Roman" w:eastAsia="Times New Roman" w:hAnsi="Times New Roman" w:cs="Times New Roman"/>
+          <w:sz w:val="20"/>
+          <w:szCs w:val="20"/>
+        </w:rPr>
+        <w:t>most commonly used</w:t>
+      </w:r>
+      <w:proofErr w:type="gramEnd"/>
+      <w:r>
+        <w:rPr>
+          <w:rFonts w:ascii="Times New Roman" w:eastAsia="Times New Roman" w:hAnsi="Times New Roman" w:cs="Times New Roman"/>
+          <w:sz w:val="20"/>
+          <w:szCs w:val="20"/>
+        </w:rPr>
+        <w:t xml:space="preserve"> types of gated RNNs are LSTM networks.</w:t>
+      </w:r>
+    </w:p>
+    <w:p>
+      <w:pPr>
+        <w:spacing w:before="240" w:after="240"/>
+        <w:ind w:firstLine="360"/>
+        <w:jc w:val="both"/>
+        <w:rPr>
+          <w:rFonts w:ascii="Times New Roman" w:eastAsia="Times New Roman" w:hAnsi="Times New Roman" w:cs="Times New Roman"/>
+          <w:sz w:val="20"/>
+          <w:szCs w:val="20"/>
+        </w:rPr>
+      </w:pPr>
+      <w:r>
+        <w:rPr>
+          <w:rFonts w:ascii="Times New Roman" w:eastAsia="Times New Roman" w:hAnsi="Times New Roman" w:cs="Times New Roman"/>
           <w:noProof/>
           <w:sz w:val="20"/>
           <w:szCs w:val="20"/>
@@ -2334,18 +2752,18 @@
         <mc:AlternateContent>
           <mc:Choice Requires="wpg">
             <w:drawing>
-              <wp:anchor distT="0" distB="0" distL="114300" distR="114300" simplePos="0" relativeHeight="251664384" behindDoc="0" locked="0" layoutInCell="1" allowOverlap="1" wp14:anchorId="06BC3091" wp14:editId="3E9359E2">
+              <wp:anchor distT="0" distB="0" distL="114300" distR="114300" simplePos="0" relativeHeight="251660288" behindDoc="0" locked="0" layoutInCell="1" allowOverlap="1" wp14:anchorId="2B41D6FD" wp14:editId="4ECA3656">
                 <wp:simplePos x="0" y="0"/>
                 <wp:positionH relativeFrom="column">
-                  <wp:posOffset>3200120</wp:posOffset>
+                  <wp:posOffset>0</wp:posOffset>
                 </wp:positionH>
                 <wp:positionV relativeFrom="paragraph">
-                  <wp:posOffset>407391</wp:posOffset>
+                  <wp:posOffset>937895</wp:posOffset>
                 </wp:positionV>
-                <wp:extent cx="2743200" cy="934085"/>
+                <wp:extent cx="2743200" cy="1562100"/>
                 <wp:effectExtent l="0" t="0" r="0" b="0"/>
                 <wp:wrapTopAndBottom/>
-                <wp:docPr id="1111558791" name="Group 9"/>
+                <wp:docPr id="791949553" name="Group 7"/>
                 <wp:cNvGraphicFramePr/>
                 <a:graphic xmlns:a="http://schemas.openxmlformats.org/drawingml/2006/main">
                   <a:graphicData uri="http://schemas.microsoft.com/office/word/2010/wordprocessingGroup">
@@ -2354,14 +2772,14 @@
                       <wpg:grpSpPr>
                         <a:xfrm>
                           <a:off x="0" y="0"/>
-                          <a:ext cx="2743200" cy="934085"/>
+                          <a:ext cx="2743200" cy="1562100"/>
                           <a:chOff x="0" y="0"/>
-                          <a:chExt cx="2743200" cy="934085"/>
+                          <a:chExt cx="2743200" cy="1562100"/>
                         </a:xfrm>
                       </wpg:grpSpPr>
                       <pic:pic xmlns:pic="http://schemas.openxmlformats.org/drawingml/2006/picture">
                         <pic:nvPicPr>
-                          <pic:cNvPr id="1766546942" name="Picture 8"/>
+                          <pic:cNvPr id="1719271683" name="Picture 6"/>
                           <pic:cNvPicPr>
                             <a:picLocks noChangeAspect="1"/>
                           </pic:cNvPicPr>
@@ -2382,7 +2800,7 @@
                         <pic:spPr bwMode="auto">
                           <a:xfrm>
                             <a:off x="0" y="0"/>
-                            <a:ext cx="2743200" cy="620395"/>
+                            <a:ext cx="2743200" cy="1248410"/>
                           </a:xfrm>
                           <a:prstGeom prst="rect">
                             <a:avLst/>
@@ -2394,11 +2812,11 @@
                         </pic:spPr>
                       </pic:pic>
                       <wps:wsp>
-                        <wps:cNvPr id="437486136" name="Text Box 1"/>
+                        <wps:cNvPr id="284452444" name="Text Box 1"/>
                         <wps:cNvSpPr txBox="1"/>
                         <wps:spPr>
                           <a:xfrm>
-                            <a:off x="0" y="675640"/>
+                            <a:off x="0" y="1303655"/>
                             <a:ext cx="2743200" cy="258445"/>
                           </a:xfrm>
                           <a:prstGeom prst="rect">
@@ -2426,7 +2844,7 @@
                                   <w:szCs w:val="20"/>
                                 </w:rPr>
                               </w:pPr>
-                              <w:bookmarkStart w:id="5" w:name="_Ref149149509"/>
+                              <w:bookmarkStart w:id="5" w:name="_Ref149149357"/>
                               <w:r>
                                 <w:rPr>
                                   <w:rFonts w:ascii="Times New Roman" w:hAnsi="Times New Roman" w:cs="Times New Roman"/>
@@ -2500,16 +2918,7 @@
                                   <w:iCs w:val="0"/>
                                   <w:color w:val="auto"/>
                                 </w:rPr>
-                                <w:t xml:space="preserve"> Residual</w:t>
-                              </w:r>
-                              <w:r>
-                                <w:rPr>
-                                  <w:rFonts w:ascii="Times New Roman" w:hAnsi="Times New Roman" w:cs="Times New Roman"/>
-                                  <w:i w:val="0"/>
-                                  <w:iCs w:val="0"/>
-                                  <w:color w:val="auto"/>
-                                </w:rPr>
-                                <w:t xml:space="preserve"> block</w:t>
+                                <w:t xml:space="preserve"> LSTM cell</w:t>
                               </w:r>
                             </w:p>
                           </w:txbxContent>
@@ -2529,11 +2938,11 @@
           </mc:Choice>
           <mc:Fallback>
             <w:pict>
-              <v:group w14:anchorId="06BC3091" id="Group 9" o:spid="_x0000_s1035" style="position:absolute;left:0;text-align:left;margin-left:252pt;margin-top:32.1pt;width:3in;height:73.55pt;z-index:251664384" coordsize="27432,9340" o:gfxdata="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">
-                <v:shape id="Picture 8" o:spid="_x0000_s1036" type="#_x0000_t75" style="position:absolute;width:27432;height:6203;visibility:visible;mso-wrap-style:square" o:gfxdata="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">
+              <v:group w14:anchorId="2B41D6FD" id="_x0000_s1035" style="position:absolute;left:0;text-align:left;margin-left:0;margin-top:73.85pt;width:3in;height:123pt;z-index:251660288" coordsize="27432,15621" o:gfxdata="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">
+                <v:shape id="Picture 6" o:spid="_x0000_s1036" type="#_x0000_t75" style="position:absolute;width:27432;height:12484;visibility:visible;mso-wrap-style:square" o:gfxdata="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">
                   <v:imagedata r:id="rId15" o:title=""/>
                 </v:shape>
-                <v:shape id="Text Box 1" o:spid="_x0000_s1037" type="#_x0000_t202" style="position:absolute;top:6756;width:27432;height:2584;visibility:visible;mso-wrap-style:square;v-text-anchor:top" o:gfxdata="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" stroked="f">
+                <v:shape id="Text Box 1" o:spid="_x0000_s1037" type="#_x0000_t202" style="position:absolute;top:13036;width:27432;height:2585;visibility:visible;mso-wrap-style:square;v-text-anchor:top" o:gfxdata="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" stroked="f">
                   <v:textbox style="mso-fit-shape-to-text:t" inset="0,0,0,0">
                     <w:txbxContent>
                       <w:p>
@@ -2549,7 +2958,7 @@
                             <w:szCs w:val="20"/>
                           </w:rPr>
                         </w:pPr>
-                        <w:bookmarkStart w:id="6" w:name="_Ref149149509"/>
+                        <w:bookmarkStart w:id="6" w:name="_Ref149149357"/>
                         <w:r>
                           <w:rPr>
                             <w:rFonts w:ascii="Times New Roman" w:hAnsi="Times New Roman" w:cs="Times New Roman"/>
@@ -2623,16 +3032,7 @@
                             <w:iCs w:val="0"/>
                             <w:color w:val="auto"/>
                           </w:rPr>
-                          <w:t xml:space="preserve"> Residual</w:t>
-                        </w:r>
-                        <w:r>
-                          <w:rPr>
-                            <w:rFonts w:ascii="Times New Roman" w:hAnsi="Times New Roman" w:cs="Times New Roman"/>
-                            <w:i w:val="0"/>
-                            <w:iCs w:val="0"/>
-                            <w:color w:val="auto"/>
-                          </w:rPr>
-                          <w:t xml:space="preserve"> block</w:t>
+                          <w:t xml:space="preserve"> LSTM cell</w:t>
                         </w:r>
                       </w:p>
                     </w:txbxContent>
@@ -2650,7 +3050,87 @@
           <w:sz w:val="20"/>
           <w:szCs w:val="20"/>
         </w:rPr>
-        <w:t>Learning long-term dependencies with RNNs can be challenging because gradients propagated across many stages tend to vanish or, less frequently, explode. Even if the recurrent network would remain stable, the challenge of handling long-term dependencies persists due to exponentially smaller weights (characterized by the multiplication of numerous Jacobians) of long-term interactions compared to short-term ones. This implies that features from the beginning of sequences tend to be “forgotten”. To address these challenges, gated RNNs are employed. They are based on the idea of establishing paths through time with derivatives that neither vanish nor explode. One of the most commonly used types of gated RNNs are LSTM networks.</w:t>
+        <w:t>The LSTM layers within neural networks consist of a set of gates which regulate the flow of information. Each module comprises a forget gate, an input gate, an output gate, and a cell state. This is illustrated i</w:t>
+      </w:r>
+      <w:r>
+        <w:rPr>
+          <w:rFonts w:ascii="Times New Roman" w:eastAsia="Times New Roman" w:hAnsi="Times New Roman" w:cs="Times New Roman"/>
+          <w:sz w:val="20"/>
+          <w:szCs w:val="20"/>
+        </w:rPr>
+        <w:t xml:space="preserve">n </w:t>
+      </w:r>
+      <w:r>
+        <w:rPr>
+          <w:rFonts w:ascii="Times New Roman" w:eastAsia="Times New Roman" w:hAnsi="Times New Roman" w:cs="Times New Roman"/>
+          <w:sz w:val="20"/>
+          <w:szCs w:val="20"/>
+        </w:rPr>
+        <w:fldChar w:fldCharType="begin"/>
+      </w:r>
+      <w:r>
+        <w:rPr>
+          <w:rFonts w:ascii="Times New Roman" w:eastAsia="Times New Roman" w:hAnsi="Times New Roman" w:cs="Times New Roman"/>
+          <w:sz w:val="20"/>
+          <w:szCs w:val="20"/>
+        </w:rPr>
+        <w:instrText xml:space="preserve"> REF _Ref149149357 \h </w:instrText>
+      </w:r>
+      <w:r>
+        <w:rPr>
+          <w:rFonts w:ascii="Times New Roman" w:eastAsia="Times New Roman" w:hAnsi="Times New Roman" w:cs="Times New Roman"/>
+          <w:sz w:val="20"/>
+          <w:szCs w:val="20"/>
+        </w:rPr>
+      </w:r>
+      <w:r>
+        <w:rPr>
+          <w:rFonts w:ascii="Times New Roman" w:eastAsia="Times New Roman" w:hAnsi="Times New Roman" w:cs="Times New Roman"/>
+          <w:sz w:val="20"/>
+          <w:szCs w:val="20"/>
+        </w:rPr>
+        <w:instrText xml:space="preserve"> \* MERGEFORMAT </w:instrText>
+      </w:r>
+      <w:r>
+        <w:rPr>
+          <w:rFonts w:ascii="Times New Roman" w:eastAsia="Times New Roman" w:hAnsi="Times New Roman" w:cs="Times New Roman"/>
+          <w:sz w:val="20"/>
+          <w:szCs w:val="20"/>
+        </w:rPr>
+        <w:fldChar w:fldCharType="separate"/>
+      </w:r>
+      <w:r>
+        <w:rPr>
+          <w:rFonts w:ascii="Times New Roman" w:hAnsi="Times New Roman" w:cs="Times New Roman"/>
+          <w:sz w:val="20"/>
+          <w:szCs w:val="20"/>
+        </w:rPr>
+        <w:t xml:space="preserve">Figure </w:t>
+      </w:r>
+      <w:r>
+        <w:rPr>
+          <w:rFonts w:ascii="Times New Roman" w:hAnsi="Times New Roman" w:cs="Times New Roman"/>
+          <w:noProof/>
+          <w:sz w:val="20"/>
+          <w:szCs w:val="20"/>
+        </w:rPr>
+        <w:t>3</w:t>
+      </w:r>
+      <w:r>
+        <w:rPr>
+          <w:rFonts w:ascii="Times New Roman" w:eastAsia="Times New Roman" w:hAnsi="Times New Roman" w:cs="Times New Roman"/>
+          <w:sz w:val="20"/>
+          <w:szCs w:val="20"/>
+        </w:rPr>
+        <w:fldChar w:fldCharType="end"/>
+      </w:r>
+      <w:r>
+        <w:rPr>
+          <w:rFonts w:ascii="Times New Roman" w:eastAsia="Times New Roman" w:hAnsi="Times New Roman" w:cs="Times New Roman"/>
+          <w:sz w:val="20"/>
+          <w:szCs w:val="20"/>
+        </w:rPr>
+        <w:t>.</w:t>
       </w:r>
     </w:p>
     <w:p>
@@ -2667,6 +3147,130 @@
       <w:r>
         <w:rPr>
           <w:rFonts w:ascii="Times New Roman" w:eastAsia="Times New Roman" w:hAnsi="Times New Roman" w:cs="Times New Roman"/>
+          <w:sz w:val="20"/>
+          <w:szCs w:val="20"/>
+        </w:rPr>
+        <w:t>The role of the forget gate is to determine the extent to which information from the previous cell should be preserved. This is achieved using the sigmoid function, whose output ranges from 0 (indicating the decision to forget everything) to 1 (indicating the decision to remember everything).</w:t>
+      </w:r>
+    </w:p>
+    <w:p>
+      <w:pPr>
+        <w:spacing w:before="240" w:after="240"/>
+        <w:ind w:firstLine="360"/>
+        <w:jc w:val="both"/>
+        <w:rPr>
+          <w:rFonts w:ascii="Times New Roman" w:eastAsia="Times New Roman" w:hAnsi="Times New Roman" w:cs="Times New Roman"/>
+          <w:sz w:val="20"/>
+          <w:szCs w:val="20"/>
+        </w:rPr>
+      </w:pPr>
+      <w:r>
+        <w:rPr>
+          <w:rFonts w:ascii="Times New Roman" w:eastAsia="Times New Roman" w:hAnsi="Times New Roman" w:cs="Times New Roman"/>
+          <w:sz w:val="20"/>
+          <w:szCs w:val="20"/>
+        </w:rPr>
+        <w:t xml:space="preserve">Likewise, the input gate serves to regulate the amount of new information to be incorporated into the cell state and the output gate determines what information should be presented as the LSTM cell’s output. </w:t>
+      </w:r>
+      <w:proofErr w:type="gramStart"/>
+      <w:r>
+        <w:rPr>
+          <w:rFonts w:ascii="Times New Roman" w:eastAsia="Times New Roman" w:hAnsi="Times New Roman" w:cs="Times New Roman"/>
+          <w:sz w:val="20"/>
+          <w:szCs w:val="20"/>
+        </w:rPr>
+        <w:t>Both of these</w:t>
+      </w:r>
+      <w:proofErr w:type="gramEnd"/>
+      <w:r>
+        <w:rPr>
+          <w:rFonts w:ascii="Times New Roman" w:eastAsia="Times New Roman" w:hAnsi="Times New Roman" w:cs="Times New Roman"/>
+          <w:sz w:val="20"/>
+          <w:szCs w:val="20"/>
+        </w:rPr>
+        <w:t xml:space="preserve"> gates utilize the sigmoid function in their operations.</w:t>
+      </w:r>
+    </w:p>
+    <w:p>
+      <w:pPr>
+        <w:spacing w:before="240" w:after="240"/>
+        <w:ind w:firstLine="360"/>
+        <w:jc w:val="both"/>
+        <w:rPr>
+          <w:rFonts w:ascii="Times New Roman" w:eastAsia="Times New Roman" w:hAnsi="Times New Roman" w:cs="Times New Roman"/>
+          <w:sz w:val="20"/>
+          <w:szCs w:val="20"/>
+        </w:rPr>
+      </w:pPr>
+      <w:r>
+        <w:rPr>
+          <w:rFonts w:ascii="Times New Roman" w:eastAsia="Times New Roman" w:hAnsi="Times New Roman" w:cs="Times New Roman"/>
+          <w:sz w:val="20"/>
+          <w:szCs w:val="20"/>
+        </w:rPr>
+        <w:t xml:space="preserve">Our approach involves the utilization of Residual Networks, initially introduced in a 2015 paper </w:t>
+      </w:r>
+      <w:r>
+        <w:rPr>
+          <w:rFonts w:ascii="Times New Roman" w:eastAsia="Times New Roman" w:hAnsi="Times New Roman" w:cs="Times New Roman"/>
+          <w:sz w:val="20"/>
+          <w:szCs w:val="20"/>
+        </w:rPr>
+        <w:fldChar w:fldCharType="begin"/>
+      </w:r>
+      <w:r>
+        <w:rPr>
+          <w:rFonts w:ascii="Times New Roman" w:eastAsia="Times New Roman" w:hAnsi="Times New Roman" w:cs="Times New Roman"/>
+          <w:sz w:val="20"/>
+          <w:szCs w:val="20"/>
+        </w:rPr>
+        <w:instrText xml:space="preserve"> ADDIN ZOTERO_ITEM CSL_CITATION {"citationID":"DRSYQv0K","properties":{"formattedCitation":"[3]","plainCitation":"[3]","noteIndex":0},"citationItems":[{"id":8,"uris":["http://zotero.org/users/local/6V4jF6Iw/items/QUUBDE87"],"itemData":{"id":8,"type":"paper-conference","container-title":"2016 IEEE Conference on Computer Vision and Pattern Recognition (CVPR)","DOI":"10.1109/CVPR.2016.90","event-place":"Las Vegas, NV, USA","event-title":"2016 IEEE Conference on Computer Vision and Pattern Recognition (CVPR)","ISBN":"978-1-4673-8851-1","page":"770-778","publisher":"IEEE","publisher-place":"Las Vegas, NV, USA","source":"DOI.org (Crossref)","title":"Deep Residual Learning for Image Recognition","URL":"http://ieeexplore.ieee.org/document/7780459/","author":[{"family":"He","given":"Kaiming"},{"family":"Zhang","given":"Xiangyu"},{"family":"Ren","given":"Shaoqing"},{"family":"Sun","given":"Jian"}],"accessed":{"date-parts":[["2023",10,24]]},"issued":{"date-parts":[["2016",6]]}}}],"schema":"https://github.com/citation-style-language/schema/raw/master/csl-citation.json"} </w:instrText>
+      </w:r>
+      <w:r>
+        <w:rPr>
+          <w:rFonts w:ascii="Times New Roman" w:eastAsia="Times New Roman" w:hAnsi="Times New Roman" w:cs="Times New Roman"/>
+          <w:sz w:val="20"/>
+          <w:szCs w:val="20"/>
+        </w:rPr>
+        <w:fldChar w:fldCharType="separate"/>
+      </w:r>
+      <w:r>
+        <w:rPr>
+          <w:rFonts w:ascii="Times New Roman" w:hAnsi="Times New Roman" w:cs="Times New Roman"/>
+          <w:sz w:val="20"/>
+        </w:rPr>
+        <w:t>[3]</w:t>
+      </w:r>
+      <w:r>
+        <w:rPr>
+          <w:rFonts w:ascii="Times New Roman" w:eastAsia="Times New Roman" w:hAnsi="Times New Roman" w:cs="Times New Roman"/>
+          <w:sz w:val="20"/>
+          <w:szCs w:val="20"/>
+        </w:rPr>
+        <w:fldChar w:fldCharType="end"/>
+      </w:r>
+      <w:r>
+        <w:rPr>
+          <w:rFonts w:ascii="Times New Roman" w:eastAsia="Times New Roman" w:hAnsi="Times New Roman" w:cs="Times New Roman"/>
+          <w:sz w:val="20"/>
+          <w:szCs w:val="20"/>
+        </w:rPr>
+        <w:t>. While it’s well-recognized that deeper networks possess the capability to learn more complex features, a significant challenge arises in the form of vanishing and exploding gradients. This challenge can be partially mitigated through the incorporation of initial normalization and intermediate normalization layers.</w:t>
+      </w:r>
+    </w:p>
+    <w:p>
+      <w:pPr>
+        <w:ind w:firstLine="360"/>
+        <w:jc w:val="both"/>
+        <w:rPr>
+          <w:rFonts w:ascii="Times New Roman" w:eastAsia="Times New Roman" w:hAnsi="Times New Roman" w:cs="Times New Roman"/>
+          <w:sz w:val="20"/>
+          <w:szCs w:val="20"/>
+        </w:rPr>
+      </w:pPr>
+      <w:r>
+        <w:rPr>
+          <w:rFonts w:ascii="Times New Roman" w:eastAsia="Times New Roman" w:hAnsi="Times New Roman" w:cs="Times New Roman"/>
           <w:noProof/>
           <w:sz w:val="20"/>
           <w:szCs w:val="20"/>
@@ -2674,18 +3278,18 @@
         <mc:AlternateContent>
           <mc:Choice Requires="wpg">
             <w:drawing>
-              <wp:anchor distT="0" distB="0" distL="114300" distR="114300" simplePos="0" relativeHeight="251660288" behindDoc="0" locked="0" layoutInCell="1" allowOverlap="1" wp14:anchorId="2B41D6FD" wp14:editId="4ECA3656">
+              <wp:anchor distT="0" distB="0" distL="114300" distR="114300" simplePos="0" relativeHeight="251664384" behindDoc="0" locked="0" layoutInCell="1" allowOverlap="1" wp14:anchorId="06BC3091" wp14:editId="7C34A81C">
                 <wp:simplePos x="0" y="0"/>
                 <wp:positionH relativeFrom="column">
                   <wp:posOffset>0</wp:posOffset>
                 </wp:positionH>
                 <wp:positionV relativeFrom="paragraph">
-                  <wp:posOffset>937895</wp:posOffset>
+                  <wp:posOffset>-108585</wp:posOffset>
                 </wp:positionV>
-                <wp:extent cx="2743200" cy="1562100"/>
+                <wp:extent cx="2743200" cy="934085"/>
                 <wp:effectExtent l="0" t="0" r="0" b="0"/>
                 <wp:wrapTopAndBottom/>
-                <wp:docPr id="791949553" name="Group 7"/>
+                <wp:docPr id="1111558791" name="Group 9"/>
                 <wp:cNvGraphicFramePr/>
                 <a:graphic xmlns:a="http://schemas.openxmlformats.org/drawingml/2006/main">
                   <a:graphicData uri="http://schemas.microsoft.com/office/word/2010/wordprocessingGroup">
@@ -2694,14 +3298,14 @@
                       <wpg:grpSpPr>
                         <a:xfrm>
                           <a:off x="0" y="0"/>
-                          <a:ext cx="2743200" cy="1562100"/>
+                          <a:ext cx="2743200" cy="934085"/>
                           <a:chOff x="0" y="0"/>
-                          <a:chExt cx="2743200" cy="1562100"/>
+                          <a:chExt cx="2743200" cy="934085"/>
                         </a:xfrm>
                       </wpg:grpSpPr>
                       <pic:pic xmlns:pic="http://schemas.openxmlformats.org/drawingml/2006/picture">
                         <pic:nvPicPr>
-                          <pic:cNvPr id="1719271683" name="Picture 6"/>
+                          <pic:cNvPr id="1766546942" name="Picture 8"/>
                           <pic:cNvPicPr>
                             <a:picLocks noChangeAspect="1"/>
                           </pic:cNvPicPr>
@@ -2722,7 +3326,7 @@
                         <pic:spPr bwMode="auto">
                           <a:xfrm>
                             <a:off x="0" y="0"/>
-                            <a:ext cx="2743200" cy="1248410"/>
+                            <a:ext cx="2743200" cy="620395"/>
                           </a:xfrm>
                           <a:prstGeom prst="rect">
                             <a:avLst/>
@@ -2734,11 +3338,11 @@
                         </pic:spPr>
                       </pic:pic>
                       <wps:wsp>
-                        <wps:cNvPr id="284452444" name="Text Box 1"/>
+                        <wps:cNvPr id="437486136" name="Text Box 1"/>
                         <wps:cNvSpPr txBox="1"/>
                         <wps:spPr>
                           <a:xfrm>
-                            <a:off x="0" y="1303655"/>
+                            <a:off x="0" y="675640"/>
                             <a:ext cx="2743200" cy="258445"/>
                           </a:xfrm>
                           <a:prstGeom prst="rect">
@@ -2766,7 +3370,7 @@
                                   <w:szCs w:val="20"/>
                                 </w:rPr>
                               </w:pPr>
-                              <w:bookmarkStart w:id="7" w:name="_Ref149149357"/>
+                              <w:bookmarkStart w:id="7" w:name="_Ref149149509"/>
                               <w:r>
                                 <w:rPr>
                                   <w:rFonts w:ascii="Times New Roman" w:hAnsi="Times New Roman" w:cs="Times New Roman"/>
@@ -2840,7 +3444,16 @@
                                   <w:iCs w:val="0"/>
                                   <w:color w:val="auto"/>
                                 </w:rPr>
-                                <w:t xml:space="preserve"> LSTM cell</w:t>
+                                <w:t xml:space="preserve"> Residual</w:t>
+                              </w:r>
+                              <w:r>
+                                <w:rPr>
+                                  <w:rFonts w:ascii="Times New Roman" w:hAnsi="Times New Roman" w:cs="Times New Roman"/>
+                                  <w:i w:val="0"/>
+                                  <w:iCs w:val="0"/>
+                                  <w:color w:val="auto"/>
+                                </w:rPr>
+                                <w:t xml:space="preserve"> block</w:t>
                               </w:r>
                             </w:p>
                           </w:txbxContent>
@@ -2860,11 +3473,11 @@
           </mc:Choice>
           <mc:Fallback>
             <w:pict>
-              <v:group w14:anchorId="2B41D6FD" id="_x0000_s1038" style="position:absolute;left:0;text-align:left;margin-left:0;margin-top:73.85pt;width:3in;height:123pt;z-index:251660288" coordsize="27432,15621" o:gfxdata="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">
-                <v:shape id="Picture 6" o:spid="_x0000_s1039" type="#_x0000_t75" style="position:absolute;width:27432;height:12484;visibility:visible;mso-wrap-style:square" o:gfxdata="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">
+              <v:group w14:anchorId="06BC3091" id="Group 9" o:spid="_x0000_s1038" style="position:absolute;left:0;text-align:left;margin-left:0;margin-top:-8.55pt;width:3in;height:73.55pt;z-index:251664384" coordsize="27432,9340" o:gfxdata="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">
+                <v:shape id="Picture 8" o:spid="_x0000_s1039" type="#_x0000_t75" style="position:absolute;width:27432;height:6203;visibility:visible;mso-wrap-style:square" o:gfxdata="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">
                   <v:imagedata r:id="rId17" o:title=""/>
                 </v:shape>
-                <v:shape id="Text Box 1" o:spid="_x0000_s1040" type="#_x0000_t202" style="position:absolute;top:13036;width:27432;height:2585;visibility:visible;mso-wrap-style:square;v-text-anchor:top" o:gfxdata="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" stroked="f">
+                <v:shape id="Text Box 1" o:spid="_x0000_s1040" type="#_x0000_t202" style="position:absolute;top:6756;width:27432;height:2584;visibility:visible;mso-wrap-style:square;v-text-anchor:top" o:gfxdata="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" stroked="f">
                   <v:textbox style="mso-fit-shape-to-text:t" inset="0,0,0,0">
                     <w:txbxContent>
                       <w:p>
@@ -2880,7 +3493,7 @@
                             <w:szCs w:val="20"/>
                           </w:rPr>
                         </w:pPr>
-                        <w:bookmarkStart w:id="8" w:name="_Ref149149357"/>
+                        <w:bookmarkStart w:id="8" w:name="_Ref149149509"/>
                         <w:r>
                           <w:rPr>
                             <w:rFonts w:ascii="Times New Roman" w:hAnsi="Times New Roman" w:cs="Times New Roman"/>
@@ -2954,7 +3567,16 @@
                             <w:iCs w:val="0"/>
                             <w:color w:val="auto"/>
                           </w:rPr>
-                          <w:t xml:space="preserve"> LSTM cell</w:t>
+                          <w:t xml:space="preserve"> Residual</w:t>
+                        </w:r>
+                        <w:r>
+                          <w:rPr>
+                            <w:rFonts w:ascii="Times New Roman" w:hAnsi="Times New Roman" w:cs="Times New Roman"/>
+                            <w:i w:val="0"/>
+                            <w:iCs w:val="0"/>
+                            <w:color w:val="auto"/>
+                          </w:rPr>
+                          <w:t xml:space="preserve"> block</w:t>
                         </w:r>
                       </w:p>
                     </w:txbxContent>
@@ -2966,69 +3588,23 @@
           </mc:Fallback>
         </mc:AlternateContent>
       </w:r>
-      <w:r>
-        <w:rPr>
-          <w:rFonts w:ascii="Times New Roman" w:eastAsia="Times New Roman" w:hAnsi="Times New Roman" w:cs="Times New Roman"/>
-          <w:sz w:val="20"/>
-          <w:szCs w:val="20"/>
-        </w:rPr>
-        <w:t xml:space="preserve">The LSTM layers within neural networks consist of a set of gates which regulate the flow of information. Each module comprises a forget gate, an input gate, an output gate, and a cell state. This is illustrated in </w:t>
-      </w:r>
-      <w:r>
-        <w:rPr>
-          <w:rFonts w:ascii="Times New Roman" w:eastAsia="Times New Roman" w:hAnsi="Times New Roman" w:cs="Times New Roman"/>
-          <w:sz w:val="20"/>
-          <w:szCs w:val="20"/>
-        </w:rPr>
-        <w:fldChar w:fldCharType="begin"/>
-      </w:r>
-      <w:r>
-        <w:rPr>
-          <w:rFonts w:ascii="Times New Roman" w:eastAsia="Times New Roman" w:hAnsi="Times New Roman" w:cs="Times New Roman"/>
-          <w:sz w:val="20"/>
-          <w:szCs w:val="20"/>
-        </w:rPr>
-        <w:instrText xml:space="preserve"> REF _Ref149149357 \h </w:instrText>
-      </w:r>
-      <w:r>
-        <w:rPr>
-          <w:rFonts w:ascii="Times New Roman" w:eastAsia="Times New Roman" w:hAnsi="Times New Roman" w:cs="Times New Roman"/>
-          <w:sz w:val="20"/>
-          <w:szCs w:val="20"/>
-        </w:rPr>
-      </w:r>
-      <w:r>
-        <w:rPr>
-          <w:rFonts w:ascii="Times New Roman" w:eastAsia="Times New Roman" w:hAnsi="Times New Roman" w:cs="Times New Roman"/>
-          <w:sz w:val="20"/>
-          <w:szCs w:val="20"/>
-        </w:rPr>
-        <w:fldChar w:fldCharType="separate"/>
-      </w:r>
-      <w:r>
-        <w:t xml:space="preserve">Figure </w:t>
-      </w:r>
-      <w:r>
-        <w:rPr>
-          <w:noProof/>
-        </w:rPr>
-        <w:t>4</w:t>
-      </w:r>
-      <w:r>
-        <w:rPr>
-          <w:rFonts w:ascii="Times New Roman" w:eastAsia="Times New Roman" w:hAnsi="Times New Roman" w:cs="Times New Roman"/>
-          <w:sz w:val="20"/>
-          <w:szCs w:val="20"/>
-        </w:rPr>
-        <w:fldChar w:fldCharType="end"/>
-      </w:r>
-      <w:r>
-        <w:rPr>
-          <w:rFonts w:ascii="Times New Roman" w:eastAsia="Times New Roman" w:hAnsi="Times New Roman" w:cs="Times New Roman"/>
-          <w:sz w:val="20"/>
-          <w:szCs w:val="20"/>
-        </w:rPr>
-        <w:t>.</w:t>
+      <w:proofErr w:type="spellStart"/>
+      <w:r>
+        <w:rPr>
+          <w:rFonts w:ascii="Times New Roman" w:eastAsia="Times New Roman" w:hAnsi="Times New Roman" w:cs="Times New Roman"/>
+          <w:sz w:val="20"/>
+          <w:szCs w:val="20"/>
+        </w:rPr>
+        <w:t>ResNets</w:t>
+      </w:r>
+      <w:proofErr w:type="spellEnd"/>
+      <w:r>
+        <w:rPr>
+          <w:rFonts w:ascii="Times New Roman" w:eastAsia="Times New Roman" w:hAnsi="Times New Roman" w:cs="Times New Roman"/>
+          <w:sz w:val="20"/>
+          <w:szCs w:val="20"/>
+        </w:rPr>
+        <w:t xml:space="preserve"> were designed to address this challenge by enabling increased network depth without compromising performance. This is achieved by having the neural network learn a residual mapping denoted as F(x) = H(x) – x, rather than the desired mapping H(x). This transformation reframes the original mapping into F(x) + x.</w:t>
       </w:r>
     </w:p>
     <w:p>
@@ -3048,7 +3624,132 @@
           <w:sz w:val="20"/>
           <w:szCs w:val="20"/>
         </w:rPr>
-        <w:t>The role of the forget gate is to determine the extent to which information from the previous cell should be preserved. This is achieved using the sigmoid function, whose output ranges from 0 (indicating the decision to forget everything) to 1 (indicating the decision to remember everything).</w:t>
+        <w:lastRenderedPageBreak/>
+        <w:t xml:space="preserve">The realization of F(x) + x is </w:t>
+      </w:r>
+      <w:r>
+        <w:rPr>
+          <w:rFonts w:ascii="Times New Roman" w:eastAsia="Times New Roman" w:hAnsi="Times New Roman" w:cs="Times New Roman"/>
+          <w:sz w:val="20"/>
+          <w:szCs w:val="20"/>
+        </w:rPr>
+        <w:t>done</w:t>
+      </w:r>
+      <w:r>
+        <w:rPr>
+          <w:rFonts w:ascii="Times New Roman" w:eastAsia="Times New Roman" w:hAnsi="Times New Roman" w:cs="Times New Roman"/>
+          <w:sz w:val="20"/>
+          <w:szCs w:val="20"/>
+        </w:rPr>
+        <w:t xml:space="preserve"> </w:t>
+      </w:r>
+      <w:proofErr w:type="gramStart"/>
+      <w:r>
+        <w:rPr>
+          <w:rFonts w:ascii="Times New Roman" w:eastAsia="Times New Roman" w:hAnsi="Times New Roman" w:cs="Times New Roman"/>
+          <w:sz w:val="20"/>
+          <w:szCs w:val="20"/>
+        </w:rPr>
+        <w:t>through the use of</w:t>
+      </w:r>
+      <w:proofErr w:type="gramEnd"/>
+      <w:r>
+        <w:rPr>
+          <w:rFonts w:ascii="Times New Roman" w:eastAsia="Times New Roman" w:hAnsi="Times New Roman" w:cs="Times New Roman"/>
+          <w:sz w:val="20"/>
+          <w:szCs w:val="20"/>
+        </w:rPr>
+        <w:t xml:space="preserve"> “shortcut connections” in a feedforward neural network, as illustrated in </w:t>
+      </w:r>
+      <w:r>
+        <w:rPr>
+          <w:rFonts w:ascii="Times New Roman" w:eastAsia="Times New Roman" w:hAnsi="Times New Roman" w:cs="Times New Roman"/>
+          <w:sz w:val="20"/>
+          <w:szCs w:val="20"/>
+        </w:rPr>
+        <w:fldChar w:fldCharType="begin"/>
+      </w:r>
+      <w:r>
+        <w:rPr>
+          <w:rFonts w:ascii="Times New Roman" w:eastAsia="Times New Roman" w:hAnsi="Times New Roman" w:cs="Times New Roman"/>
+          <w:sz w:val="20"/>
+          <w:szCs w:val="20"/>
+        </w:rPr>
+        <w:instrText xml:space="preserve"> REF _Ref149149509 \h </w:instrText>
+      </w:r>
+      <w:r>
+        <w:rPr>
+          <w:rFonts w:ascii="Times New Roman" w:eastAsia="Times New Roman" w:hAnsi="Times New Roman" w:cs="Times New Roman"/>
+          <w:sz w:val="20"/>
+          <w:szCs w:val="20"/>
+        </w:rPr>
+      </w:r>
+      <w:r>
+        <w:rPr>
+          <w:rFonts w:ascii="Times New Roman" w:eastAsia="Times New Roman" w:hAnsi="Times New Roman" w:cs="Times New Roman"/>
+          <w:sz w:val="20"/>
+          <w:szCs w:val="20"/>
+        </w:rPr>
+        <w:instrText xml:space="preserve"> \* MERGEFORMAT </w:instrText>
+      </w:r>
+      <w:r>
+        <w:rPr>
+          <w:rFonts w:ascii="Times New Roman" w:eastAsia="Times New Roman" w:hAnsi="Times New Roman" w:cs="Times New Roman"/>
+          <w:sz w:val="20"/>
+          <w:szCs w:val="20"/>
+        </w:rPr>
+        <w:fldChar w:fldCharType="separate"/>
+      </w:r>
+      <w:r>
+        <w:rPr>
+          <w:rFonts w:ascii="Times New Roman" w:hAnsi="Times New Roman" w:cs="Times New Roman"/>
+          <w:sz w:val="20"/>
+          <w:szCs w:val="20"/>
+        </w:rPr>
+        <w:t xml:space="preserve">Figure </w:t>
+      </w:r>
+      <w:r>
+        <w:rPr>
+          <w:rFonts w:ascii="Times New Roman" w:hAnsi="Times New Roman" w:cs="Times New Roman"/>
+          <w:noProof/>
+          <w:sz w:val="20"/>
+          <w:szCs w:val="20"/>
+        </w:rPr>
+        <w:t>4</w:t>
+      </w:r>
+      <w:r>
+        <w:rPr>
+          <w:rFonts w:ascii="Times New Roman" w:eastAsia="Times New Roman" w:hAnsi="Times New Roman" w:cs="Times New Roman"/>
+          <w:sz w:val="20"/>
+          <w:szCs w:val="20"/>
+        </w:rPr>
+        <w:fldChar w:fldCharType="end"/>
+      </w:r>
+      <w:r>
+        <w:rPr>
+          <w:rFonts w:ascii="Times New Roman" w:eastAsia="Times New Roman" w:hAnsi="Times New Roman" w:cs="Times New Roman"/>
+          <w:sz w:val="20"/>
+          <w:szCs w:val="20"/>
+        </w:rPr>
+        <w:t xml:space="preserve">. These connections </w:t>
+      </w:r>
+      <w:proofErr w:type="gramStart"/>
+      <w:r>
+        <w:rPr>
+          <w:rFonts w:ascii="Times New Roman" w:eastAsia="Times New Roman" w:hAnsi="Times New Roman" w:cs="Times New Roman"/>
+          <w:sz w:val="20"/>
+          <w:szCs w:val="20"/>
+        </w:rPr>
+        <w:t>are able to</w:t>
+      </w:r>
+      <w:proofErr w:type="gramEnd"/>
+      <w:r>
+        <w:rPr>
+          <w:rFonts w:ascii="Times New Roman" w:eastAsia="Times New Roman" w:hAnsi="Times New Roman" w:cs="Times New Roman"/>
+          <w:sz w:val="20"/>
+          <w:szCs w:val="20"/>
+        </w:rPr>
+        <w:t xml:space="preserve"> bypass one or more layers, introducing neither additional parameters nor computational complexity.</w:t>
       </w:r>
     </w:p>
     <w:p>
@@ -3065,10 +3766,363 @@
       <w:r>
         <w:rPr>
           <w:rFonts w:ascii="Times New Roman" w:eastAsia="Times New Roman" w:hAnsi="Times New Roman" w:cs="Times New Roman"/>
-          <w:sz w:val="20"/>
-          <w:szCs w:val="20"/>
-        </w:rPr>
-        <w:t>Likewise, the input gate serves to regulate the amount of new information to be incorporated into the cell state and the output gate determines what information should be presented as the LSTM cell’s output. Both of these gates utilize the sigmoid function in their operations.</w:t>
+          <w:noProof/>
+          <w:sz w:val="20"/>
+          <w:szCs w:val="20"/>
+        </w:rPr>
+        <mc:AlternateContent>
+          <mc:Choice Requires="wpg">
+            <w:drawing>
+              <wp:anchor distT="0" distB="0" distL="114300" distR="114300" simplePos="0" relativeHeight="251672576" behindDoc="0" locked="0" layoutInCell="1" allowOverlap="1" wp14:anchorId="2E5A3266" wp14:editId="6C3136D6">
+                <wp:simplePos x="0" y="0"/>
+                <wp:positionH relativeFrom="margin">
+                  <wp:align>right</wp:align>
+                </wp:positionH>
+                <wp:positionV relativeFrom="paragraph">
+                  <wp:posOffset>1012825</wp:posOffset>
+                </wp:positionV>
+                <wp:extent cx="5923280" cy="3582035"/>
+                <wp:effectExtent l="0" t="0" r="1270" b="0"/>
+                <wp:wrapTopAndBottom/>
+                <wp:docPr id="966125577" name="Group 14"/>
+                <wp:cNvGraphicFramePr/>
+                <a:graphic xmlns:a="http://schemas.openxmlformats.org/drawingml/2006/main">
+                  <a:graphicData uri="http://schemas.microsoft.com/office/word/2010/wordprocessingGroup">
+                    <wpg:wgp>
+                      <wpg:cNvGrpSpPr/>
+                      <wpg:grpSpPr>
+                        <a:xfrm>
+                          <a:off x="0" y="0"/>
+                          <a:ext cx="5923280" cy="3582035"/>
+                          <a:chOff x="0" y="0"/>
+                          <a:chExt cx="5923280" cy="3582035"/>
+                        </a:xfrm>
+                      </wpg:grpSpPr>
+                      <pic:pic xmlns:pic="http://schemas.openxmlformats.org/drawingml/2006/picture">
+                        <pic:nvPicPr>
+                          <pic:cNvPr id="2146836104" name="Picture 13"/>
+                          <pic:cNvPicPr>
+                            <a:picLocks noChangeAspect="1"/>
+                          </pic:cNvPicPr>
+                        </pic:nvPicPr>
+                        <pic:blipFill>
+                          <a:blip r:embed="rId18" cstate="print">
+                            <a:extLst>
+                              <a:ext uri="{28A0092B-C50C-407E-A947-70E740481C1C}">
+                                <a14:useLocalDpi xmlns:a14="http://schemas.microsoft.com/office/drawing/2010/main" val="0"/>
+                              </a:ext>
+                            </a:extLst>
+                          </a:blip>
+                          <a:srcRect/>
+                          <a:stretch>
+                            <a:fillRect/>
+                          </a:stretch>
+                        </pic:blipFill>
+                        <pic:spPr bwMode="auto">
+                          <a:xfrm>
+                            <a:off x="0" y="0"/>
+                            <a:ext cx="5923280" cy="3271520"/>
+                          </a:xfrm>
+                          <a:prstGeom prst="rect">
+                            <a:avLst/>
+                          </a:prstGeom>
+                          <a:noFill/>
+                          <a:ln>
+                            <a:noFill/>
+                          </a:ln>
+                        </pic:spPr>
+                      </pic:pic>
+                      <wps:wsp>
+                        <wps:cNvPr id="586813516" name="Text Box 1"/>
+                        <wps:cNvSpPr txBox="1"/>
+                        <wps:spPr>
+                          <a:xfrm>
+                            <a:off x="0" y="3323590"/>
+                            <a:ext cx="5923280" cy="258445"/>
+                          </a:xfrm>
+                          <a:prstGeom prst="rect">
+                            <a:avLst/>
+                          </a:prstGeom>
+                          <a:solidFill>
+                            <a:prstClr val="white"/>
+                          </a:solidFill>
+                          <a:ln>
+                            <a:noFill/>
+                          </a:ln>
+                        </wps:spPr>
+                        <wps:txbx>
+                          <w:txbxContent>
+                            <w:p>
+                              <w:pPr>
+                                <w:pStyle w:val="Caption"/>
+                                <w:rPr>
+                                  <w:rFonts w:ascii="Times New Roman" w:eastAsia="Times New Roman" w:hAnsi="Times New Roman" w:cs="Times New Roman"/>
+                                  <w:i w:val="0"/>
+                                  <w:iCs w:val="0"/>
+                                  <w:color w:val="auto"/>
+                                  <w:sz w:val="20"/>
+                                  <w:szCs w:val="20"/>
+                                </w:rPr>
+                              </w:pPr>
+                              <w:r>
+                                <w:rPr>
+                                  <w:rFonts w:ascii="Times New Roman" w:hAnsi="Times New Roman" w:cs="Times New Roman"/>
+                                  <w:i w:val="0"/>
+                                  <w:iCs w:val="0"/>
+                                  <w:color w:val="auto"/>
+                                </w:rPr>
+                                <w:t xml:space="preserve">Figure </w:t>
+                              </w:r>
+                              <w:r>
+                                <w:rPr>
+                                  <w:rFonts w:ascii="Times New Roman" w:hAnsi="Times New Roman" w:cs="Times New Roman"/>
+                                  <w:i w:val="0"/>
+                                  <w:iCs w:val="0"/>
+                                  <w:color w:val="auto"/>
+                                </w:rPr>
+                                <w:fldChar w:fldCharType="begin"/>
+                              </w:r>
+                              <w:r>
+                                <w:rPr>
+                                  <w:rFonts w:ascii="Times New Roman" w:hAnsi="Times New Roman" w:cs="Times New Roman"/>
+                                  <w:i w:val="0"/>
+                                  <w:iCs w:val="0"/>
+                                  <w:color w:val="auto"/>
+                                </w:rPr>
+                                <w:instrText xml:space="preserve"> SEQ Figure \* ARABIC </w:instrText>
+                              </w:r>
+                              <w:r>
+                                <w:rPr>
+                                  <w:rFonts w:ascii="Times New Roman" w:hAnsi="Times New Roman" w:cs="Times New Roman"/>
+                                  <w:i w:val="0"/>
+                                  <w:iCs w:val="0"/>
+                                  <w:color w:val="auto"/>
+                                </w:rPr>
+                                <w:fldChar w:fldCharType="separate"/>
+                              </w:r>
+                              <w:r>
+                                <w:rPr>
+                                  <w:rFonts w:ascii="Times New Roman" w:hAnsi="Times New Roman" w:cs="Times New Roman"/>
+                                  <w:i w:val="0"/>
+                                  <w:iCs w:val="0"/>
+                                  <w:noProof/>
+                                  <w:color w:val="auto"/>
+                                </w:rPr>
+                                <w:t>6</w:t>
+                              </w:r>
+                              <w:r>
+                                <w:rPr>
+                                  <w:rFonts w:ascii="Times New Roman" w:hAnsi="Times New Roman" w:cs="Times New Roman"/>
+                                  <w:i w:val="0"/>
+                                  <w:iCs w:val="0"/>
+                                  <w:noProof/>
+                                  <w:color w:val="auto"/>
+                                </w:rPr>
+                                <w:fldChar w:fldCharType="end"/>
+                              </w:r>
+                              <w:r>
+                                <w:rPr>
+                                  <w:rFonts w:ascii="Times New Roman" w:hAnsi="Times New Roman" w:cs="Times New Roman"/>
+                                  <w:i w:val="0"/>
+                                  <w:iCs w:val="0"/>
+                                  <w:color w:val="auto"/>
+                                </w:rPr>
+                                <w:t>.</w:t>
+                              </w:r>
+                              <w:r>
+                                <w:rPr>
+                                  <w:rFonts w:ascii="Times New Roman" w:hAnsi="Times New Roman" w:cs="Times New Roman"/>
+                                  <w:i w:val="0"/>
+                                  <w:iCs w:val="0"/>
+                                  <w:color w:val="auto"/>
+                                </w:rPr>
+                                <w:t xml:space="preserve"> </w:t>
+                              </w:r>
+                              <w:proofErr w:type="spellStart"/>
+                              <w:r>
+                                <w:rPr>
+                                  <w:rFonts w:ascii="Times New Roman" w:hAnsi="Times New Roman" w:cs="Times New Roman"/>
+                                  <w:i w:val="0"/>
+                                  <w:iCs w:val="0"/>
+                                  <w:color w:val="auto"/>
+                                </w:rPr>
+                                <w:t>ResNet</w:t>
+                              </w:r>
+                              <w:proofErr w:type="spellEnd"/>
+                              <w:r>
+                                <w:rPr>
+                                  <w:rFonts w:ascii="Times New Roman" w:hAnsi="Times New Roman" w:cs="Times New Roman"/>
+                                  <w:i w:val="0"/>
+                                  <w:iCs w:val="0"/>
+                                  <w:color w:val="auto"/>
+                                </w:rPr>
+                                <w:t xml:space="preserve"> architecture</w:t>
+                              </w:r>
+                            </w:p>
+                          </w:txbxContent>
+                        </wps:txbx>
+                        <wps:bodyPr rot="0" spcFirstLastPara="0" vertOverflow="overflow" horzOverflow="overflow" vert="horz" wrap="square" lIns="0" tIns="0" rIns="0" bIns="0" numCol="1" spcCol="0" rtlCol="0" fromWordArt="0" anchor="t" anchorCtr="0" forceAA="0" compatLnSpc="1">
+                          <a:prstTxWarp prst="textNoShape">
+                            <a:avLst/>
+                          </a:prstTxWarp>
+                          <a:spAutoFit/>
+                        </wps:bodyPr>
+                      </wps:wsp>
+                    </wpg:wgp>
+                  </a:graphicData>
+                </a:graphic>
+              </wp:anchor>
+            </w:drawing>
+          </mc:Choice>
+          <mc:Fallback>
+            <w:pict>
+              <v:group w14:anchorId="2E5A3266" id="Group 14" o:spid="_x0000_s1041" style="position:absolute;left:0;text-align:left;margin-left:415.2pt;margin-top:79.75pt;width:466.4pt;height:282.05pt;z-index:251672576;mso-position-horizontal:right;mso-position-horizontal-relative:margin" coordsize="59232,35820" o:gfxdata="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">
+                <v:shape id="Picture 13" o:spid="_x0000_s1042" type="#_x0000_t75" style="position:absolute;width:59232;height:32715;visibility:visible;mso-wrap-style:square" o:gfxdata="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">
+                  <v:imagedata r:id="rId19" o:title=""/>
+                </v:shape>
+                <v:shape id="Text Box 1" o:spid="_x0000_s1043" type="#_x0000_t202" style="position:absolute;top:33235;width:59232;height:2585;visibility:visible;mso-wrap-style:square;v-text-anchor:top" o:gfxdata="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" stroked="f">
+                  <v:textbox style="mso-fit-shape-to-text:t" inset="0,0,0,0">
+                    <w:txbxContent>
+                      <w:p>
+                        <w:pPr>
+                          <w:pStyle w:val="Caption"/>
+                          <w:rPr>
+                            <w:rFonts w:ascii="Times New Roman" w:eastAsia="Times New Roman" w:hAnsi="Times New Roman" w:cs="Times New Roman"/>
+                            <w:i w:val="0"/>
+                            <w:iCs w:val="0"/>
+                            <w:color w:val="auto"/>
+                            <w:sz w:val="20"/>
+                            <w:szCs w:val="20"/>
+                          </w:rPr>
+                        </w:pPr>
+                        <w:r>
+                          <w:rPr>
+                            <w:rFonts w:ascii="Times New Roman" w:hAnsi="Times New Roman" w:cs="Times New Roman"/>
+                            <w:i w:val="0"/>
+                            <w:iCs w:val="0"/>
+                            <w:color w:val="auto"/>
+                          </w:rPr>
+                          <w:t xml:space="preserve">Figure </w:t>
+                        </w:r>
+                        <w:r>
+                          <w:rPr>
+                            <w:rFonts w:ascii="Times New Roman" w:hAnsi="Times New Roman" w:cs="Times New Roman"/>
+                            <w:i w:val="0"/>
+                            <w:iCs w:val="0"/>
+                            <w:color w:val="auto"/>
+                          </w:rPr>
+                          <w:fldChar w:fldCharType="begin"/>
+                        </w:r>
+                        <w:r>
+                          <w:rPr>
+                            <w:rFonts w:ascii="Times New Roman" w:hAnsi="Times New Roman" w:cs="Times New Roman"/>
+                            <w:i w:val="0"/>
+                            <w:iCs w:val="0"/>
+                            <w:color w:val="auto"/>
+                          </w:rPr>
+                          <w:instrText xml:space="preserve"> SEQ Figure \* ARABIC </w:instrText>
+                        </w:r>
+                        <w:r>
+                          <w:rPr>
+                            <w:rFonts w:ascii="Times New Roman" w:hAnsi="Times New Roman" w:cs="Times New Roman"/>
+                            <w:i w:val="0"/>
+                            <w:iCs w:val="0"/>
+                            <w:color w:val="auto"/>
+                          </w:rPr>
+                          <w:fldChar w:fldCharType="separate"/>
+                        </w:r>
+                        <w:r>
+                          <w:rPr>
+                            <w:rFonts w:ascii="Times New Roman" w:hAnsi="Times New Roman" w:cs="Times New Roman"/>
+                            <w:i w:val="0"/>
+                            <w:iCs w:val="0"/>
+                            <w:noProof/>
+                            <w:color w:val="auto"/>
+                          </w:rPr>
+                          <w:t>6</w:t>
+                        </w:r>
+                        <w:r>
+                          <w:rPr>
+                            <w:rFonts w:ascii="Times New Roman" w:hAnsi="Times New Roman" w:cs="Times New Roman"/>
+                            <w:i w:val="0"/>
+                            <w:iCs w:val="0"/>
+                            <w:noProof/>
+                            <w:color w:val="auto"/>
+                          </w:rPr>
+                          <w:fldChar w:fldCharType="end"/>
+                        </w:r>
+                        <w:r>
+                          <w:rPr>
+                            <w:rFonts w:ascii="Times New Roman" w:hAnsi="Times New Roman" w:cs="Times New Roman"/>
+                            <w:i w:val="0"/>
+                            <w:iCs w:val="0"/>
+                            <w:color w:val="auto"/>
+                          </w:rPr>
+                          <w:t>.</w:t>
+                        </w:r>
+                        <w:r>
+                          <w:rPr>
+                            <w:rFonts w:ascii="Times New Roman" w:hAnsi="Times New Roman" w:cs="Times New Roman"/>
+                            <w:i w:val="0"/>
+                            <w:iCs w:val="0"/>
+                            <w:color w:val="auto"/>
+                          </w:rPr>
+                          <w:t xml:space="preserve"> </w:t>
+                        </w:r>
+                        <w:proofErr w:type="spellStart"/>
+                        <w:r>
+                          <w:rPr>
+                            <w:rFonts w:ascii="Times New Roman" w:hAnsi="Times New Roman" w:cs="Times New Roman"/>
+                            <w:i w:val="0"/>
+                            <w:iCs w:val="0"/>
+                            <w:color w:val="auto"/>
+                          </w:rPr>
+                          <w:t>ResNet</w:t>
+                        </w:r>
+                        <w:proofErr w:type="spellEnd"/>
+                        <w:r>
+                          <w:rPr>
+                            <w:rFonts w:ascii="Times New Roman" w:hAnsi="Times New Roman" w:cs="Times New Roman"/>
+                            <w:i w:val="0"/>
+                            <w:iCs w:val="0"/>
+                            <w:color w:val="auto"/>
+                          </w:rPr>
+                          <w:t xml:space="preserve"> architecture</w:t>
+                        </w:r>
+                      </w:p>
+                    </w:txbxContent>
+                  </v:textbox>
+                </v:shape>
+                <w10:wrap type="topAndBottom" anchorx="margin"/>
+              </v:group>
+            </w:pict>
+          </mc:Fallback>
+        </mc:AlternateContent>
+      </w:r>
+      <w:r>
+        <w:rPr>
+          <w:rFonts w:ascii="Times New Roman" w:eastAsia="Times New Roman" w:hAnsi="Times New Roman" w:cs="Times New Roman"/>
+          <w:sz w:val="20"/>
+          <w:szCs w:val="20"/>
+        </w:rPr>
+        <w:t>The underlying hypothesis suggests that learning such a mapping is more manageable. Even if the identity mapping were considered optimal, it would be more feasible to drive the residual component toward zero than to precisely identify an identity mapping.</w:t>
+      </w:r>
+    </w:p>
+    <w:p>
+      <w:pPr>
+        <w:spacing w:before="240" w:after="240"/>
+        <w:jc w:val="both"/>
+        <w:rPr>
+          <w:rFonts w:ascii="Times New Roman" w:eastAsia="Times New Roman" w:hAnsi="Times New Roman" w:cs="Times New Roman"/>
+          <w:b/>
+        </w:rPr>
+      </w:pPr>
+      <w:r>
+        <w:rPr>
+          <w:rFonts w:ascii="Times New Roman" w:eastAsia="Times New Roman" w:hAnsi="Times New Roman" w:cs="Times New Roman"/>
+          <w:b/>
+        </w:rPr>
+        <w:t>Proposed Deep Neural Network Architectures</w:t>
       </w:r>
     </w:p>
     <w:p>
@@ -3088,73 +4142,7 @@
           <w:sz w:val="20"/>
           <w:szCs w:val="20"/>
         </w:rPr>
-        <w:t xml:space="preserve">Our approach involves the utilization of Residual Networks, initially introduced in a 2015 paper </w:t>
-      </w:r>
-      <w:r>
-        <w:rPr>
-          <w:rFonts w:ascii="Times New Roman" w:eastAsia="Times New Roman" w:hAnsi="Times New Roman" w:cs="Times New Roman"/>
-          <w:sz w:val="20"/>
-          <w:szCs w:val="20"/>
-        </w:rPr>
-        <w:fldChar w:fldCharType="begin"/>
-      </w:r>
-      <w:r>
-        <w:rPr>
-          <w:rFonts w:ascii="Times New Roman" w:eastAsia="Times New Roman" w:hAnsi="Times New Roman" w:cs="Times New Roman"/>
-          <w:sz w:val="20"/>
-          <w:szCs w:val="20"/>
-        </w:rPr>
-        <w:instrText xml:space="preserve"> ADDIN ZOTERO_ITEM CSL_CITATION {"citationID":"DRSYQv0K","properties":{"formattedCitation":"[3]","plainCitation":"[3]","noteIndex":0},"citationItems":[{"id":8,"uris":["http://zotero.org/users/local/6V4jF6Iw/items/QUUBDE87"],"itemData":{"id":8,"type":"paper-conference","container-title":"2016 IEEE Conference on Computer Vision and Pattern Recognition (CVPR)","DOI":"10.1109/CVPR.2016.90","event-place":"Las Vegas, NV, USA","event-title":"2016 IEEE Conference on Computer Vision and Pattern Recognition (CVPR)","ISBN":"978-1-4673-8851-1","page":"770-778","publisher":"IEEE","publisher-place":"Las Vegas, NV, USA","source":"DOI.org (Crossref)","title":"Deep Residual Learning for Image Recognition","URL":"http://ieeexplore.ieee.org/document/7780459/","author":[{"family":"He","given":"Kaiming"},{"family":"Zhang","given":"Xiangyu"},{"family":"Ren","given":"Shaoqing"},{"family":"Sun","given":"Jian"}],"accessed":{"date-parts":[["2023",10,24]]},"issued":{"date-parts":[["2016",6]]}}}],"schema":"https://github.com/citation-style-language/schema/raw/master/csl-citation.json"} </w:instrText>
-      </w:r>
-      <w:r>
-        <w:rPr>
-          <w:rFonts w:ascii="Times New Roman" w:eastAsia="Times New Roman" w:hAnsi="Times New Roman" w:cs="Times New Roman"/>
-          <w:sz w:val="20"/>
-          <w:szCs w:val="20"/>
-        </w:rPr>
-        <w:fldChar w:fldCharType="separate"/>
-      </w:r>
-      <w:r>
-        <w:rPr>
-          <w:rFonts w:ascii="Times New Roman" w:hAnsi="Times New Roman" w:cs="Times New Roman"/>
-          <w:sz w:val="20"/>
-        </w:rPr>
-        <w:t>[3]</w:t>
-      </w:r>
-      <w:r>
-        <w:rPr>
-          <w:rFonts w:ascii="Times New Roman" w:eastAsia="Times New Roman" w:hAnsi="Times New Roman" w:cs="Times New Roman"/>
-          <w:sz w:val="20"/>
-          <w:szCs w:val="20"/>
-        </w:rPr>
-        <w:fldChar w:fldCharType="end"/>
-      </w:r>
-      <w:r>
-        <w:rPr>
-          <w:rFonts w:ascii="Times New Roman" w:eastAsia="Times New Roman" w:hAnsi="Times New Roman" w:cs="Times New Roman"/>
-          <w:sz w:val="20"/>
-          <w:szCs w:val="20"/>
-        </w:rPr>
-        <w:t>. While it’s well-recognized that deeper networks possess the capability to learn more complex features, a significant challenge arises in the form of vanishing and exploding gradients. This challenge can be partially mitigated through the incorporation of initial normalization and intermediate normalization layers.</w:t>
-      </w:r>
-    </w:p>
-    <w:p>
-      <w:pPr>
-        <w:ind w:firstLine="360"/>
-        <w:jc w:val="both"/>
-        <w:rPr>
-          <w:rFonts w:ascii="Times New Roman" w:eastAsia="Times New Roman" w:hAnsi="Times New Roman" w:cs="Times New Roman"/>
-          <w:sz w:val="20"/>
-          <w:szCs w:val="20"/>
-        </w:rPr>
-      </w:pPr>
-      <w:r>
-        <w:rPr>
-          <w:rFonts w:ascii="Times New Roman" w:eastAsia="Times New Roman" w:hAnsi="Times New Roman" w:cs="Times New Roman"/>
-          <w:sz w:val="20"/>
-          <w:szCs w:val="20"/>
-        </w:rPr>
-        <w:t>ResNets were designed to address this challenge by enabling increased network depth without compromising performance. This is achieved by having the neural network learn a residual mapping denoted as F(x) = H(x) – x, rather than the desired mapping H(x). This transformation reframes the original mapping into F(x) + x.</w:t>
+        <w:t>We designed and implemented two distinct architectures, one with LSTM layers and the other with Residual Connections, following a similar pattern for input and output layers.</w:t>
       </w:r>
     </w:p>
     <w:p>
@@ -3174,80 +4162,33 @@
           <w:sz w:val="20"/>
           <w:szCs w:val="20"/>
         </w:rPr>
-        <w:lastRenderedPageBreak/>
-        <w:t xml:space="preserve">The realization of F(x) + x is </w:t>
-      </w:r>
-      <w:r>
-        <w:rPr>
-          <w:rFonts w:ascii="Times New Roman" w:eastAsia="Times New Roman" w:hAnsi="Times New Roman" w:cs="Times New Roman"/>
-          <w:sz w:val="20"/>
-          <w:szCs w:val="20"/>
-        </w:rPr>
-        <w:t>done</w:t>
-      </w:r>
-      <w:r>
-        <w:rPr>
-          <w:rFonts w:ascii="Times New Roman" w:eastAsia="Times New Roman" w:hAnsi="Times New Roman" w:cs="Times New Roman"/>
-          <w:sz w:val="20"/>
-          <w:szCs w:val="20"/>
-        </w:rPr>
-        <w:t xml:space="preserve"> through the use of “shortcut connections” in a feedforward neural network, as illustrated in </w:t>
-      </w:r>
-      <w:r>
-        <w:rPr>
-          <w:rFonts w:ascii="Times New Roman" w:eastAsia="Times New Roman" w:hAnsi="Times New Roman" w:cs="Times New Roman"/>
-          <w:sz w:val="20"/>
-          <w:szCs w:val="20"/>
-        </w:rPr>
-        <w:fldChar w:fldCharType="begin"/>
-      </w:r>
-      <w:r>
-        <w:rPr>
-          <w:rFonts w:ascii="Times New Roman" w:eastAsia="Times New Roman" w:hAnsi="Times New Roman" w:cs="Times New Roman"/>
-          <w:sz w:val="20"/>
-          <w:szCs w:val="20"/>
-        </w:rPr>
-        <w:instrText xml:space="preserve"> REF _Ref149149509 \h </w:instrText>
-      </w:r>
-      <w:r>
-        <w:rPr>
-          <w:rFonts w:ascii="Times New Roman" w:eastAsia="Times New Roman" w:hAnsi="Times New Roman" w:cs="Times New Roman"/>
-          <w:sz w:val="20"/>
-          <w:szCs w:val="20"/>
-        </w:rPr>
-      </w:r>
-      <w:r>
-        <w:rPr>
-          <w:rFonts w:ascii="Times New Roman" w:eastAsia="Times New Roman" w:hAnsi="Times New Roman" w:cs="Times New Roman"/>
-          <w:sz w:val="20"/>
-          <w:szCs w:val="20"/>
-        </w:rPr>
-        <w:fldChar w:fldCharType="separate"/>
-      </w:r>
-      <w:r>
-        <w:t xml:space="preserve">Figure </w:t>
-      </w:r>
-      <w:r>
-        <w:rPr>
-          <w:noProof/>
-        </w:rPr>
-        <w:t>3</w:t>
-      </w:r>
-      <w:r>
-        <w:rPr>
-          <w:rFonts w:ascii="Times New Roman" w:eastAsia="Times New Roman" w:hAnsi="Times New Roman" w:cs="Times New Roman"/>
-          <w:sz w:val="20"/>
-          <w:szCs w:val="20"/>
-        </w:rPr>
-        <w:fldChar w:fldCharType="end"/>
-      </w:r>
-      <w:r>
-        <w:rPr>
-          <w:rFonts w:ascii="Times New Roman" w:eastAsia="Times New Roman" w:hAnsi="Times New Roman" w:cs="Times New Roman"/>
-          <w:sz w:val="20"/>
-          <w:szCs w:val="20"/>
-        </w:rPr>
-        <w:t>. These connections are able to bypass one or more layers, introducing neither additional parameters nor computational complexity.</w:t>
+        <w:t xml:space="preserve">Much like in the original </w:t>
+      </w:r>
+      <w:proofErr w:type="spellStart"/>
+      <w:r>
+        <w:rPr>
+          <w:rFonts w:ascii="Times New Roman" w:eastAsia="Times New Roman" w:hAnsi="Times New Roman" w:cs="Times New Roman"/>
+          <w:sz w:val="20"/>
+          <w:szCs w:val="20"/>
+        </w:rPr>
+        <w:t>ResNet</w:t>
+      </w:r>
+      <w:proofErr w:type="spellEnd"/>
+      <w:r>
+        <w:rPr>
+          <w:rFonts w:ascii="Times New Roman" w:eastAsia="Times New Roman" w:hAnsi="Times New Roman" w:cs="Times New Roman"/>
+          <w:sz w:val="20"/>
+          <w:szCs w:val="20"/>
+        </w:rPr>
+        <w:t xml:space="preserve"> structure, we begin with a Max Pooling layer, which serves a dual purpose. Firstly, it contributes to the reduction of dimensionality within the input data. Secondly, it helps with feature selection. By selecting the maximum value from each of the pooling regions, the network effectively retains most of the prominent features, filtering out less relevant and noisy information</w:t>
+      </w:r>
+      <w:r>
+        <w:rPr>
+          <w:rFonts w:ascii="Times New Roman" w:eastAsia="Times New Roman" w:hAnsi="Times New Roman" w:cs="Times New Roman"/>
+          <w:sz w:val="20"/>
+          <w:szCs w:val="20"/>
+        </w:rPr>
+        <w:t>.</w:t>
       </w:r>
     </w:p>
     <w:p>
@@ -3267,92 +4208,43 @@
           <w:sz w:val="20"/>
           <w:szCs w:val="20"/>
         </w:rPr>
-        <w:t>The underlying hypothesis suggests that learning such a mapping is more manageable. Even if the identity mapping were considered optimal, it would be more feasible to drive the residual component toward zero than to precisely identify an identity mapping.</w:t>
-      </w:r>
-    </w:p>
-    <w:p>
-      <w:pPr>
-        <w:spacing w:before="240" w:after="240"/>
-        <w:jc w:val="both"/>
-        <w:rPr>
-          <w:rFonts w:ascii="Times New Roman" w:eastAsia="Times New Roman" w:hAnsi="Times New Roman" w:cs="Times New Roman"/>
-          <w:b/>
-        </w:rPr>
-      </w:pPr>
-      <w:r>
-        <w:rPr>
-          <w:rFonts w:ascii="Times New Roman" w:eastAsia="Times New Roman" w:hAnsi="Times New Roman" w:cs="Times New Roman"/>
-          <w:b/>
-        </w:rPr>
-        <w:t>Proposed Deep Neural Network Architectures</w:t>
-      </w:r>
-    </w:p>
-    <w:p>
-      <w:pPr>
-        <w:spacing w:before="240" w:after="240"/>
-        <w:ind w:firstLine="360"/>
-        <w:jc w:val="both"/>
-        <w:rPr>
-          <w:rFonts w:ascii="Times New Roman" w:eastAsia="Times New Roman" w:hAnsi="Times New Roman" w:cs="Times New Roman"/>
-          <w:sz w:val="20"/>
-          <w:szCs w:val="20"/>
-        </w:rPr>
-      </w:pPr>
-      <w:r>
-        <w:rPr>
-          <w:rFonts w:ascii="Times New Roman" w:eastAsia="Times New Roman" w:hAnsi="Times New Roman" w:cs="Times New Roman"/>
-          <w:sz w:val="20"/>
-          <w:szCs w:val="20"/>
-        </w:rPr>
-        <w:t>We designed and implemented two distinct architectures, one with LSTM layers and the other with Residual Connections, following a similar pattern for input and output layers.</w:t>
-      </w:r>
-    </w:p>
-    <w:p>
-      <w:pPr>
-        <w:spacing w:before="240" w:after="240"/>
-        <w:ind w:firstLine="360"/>
-        <w:jc w:val="both"/>
-        <w:rPr>
-          <w:rFonts w:ascii="Times New Roman" w:eastAsia="Times New Roman" w:hAnsi="Times New Roman" w:cs="Times New Roman"/>
-          <w:sz w:val="20"/>
-          <w:szCs w:val="20"/>
-        </w:rPr>
-      </w:pPr>
-      <w:r>
-        <w:rPr>
-          <w:rFonts w:ascii="Times New Roman" w:eastAsia="Times New Roman" w:hAnsi="Times New Roman" w:cs="Times New Roman"/>
-          <w:sz w:val="20"/>
-          <w:szCs w:val="20"/>
-        </w:rPr>
-        <w:t>Much like in the original ResNet structure, we begin with a Max Pooling layer, which serves a dual purpose. Firstly, it contributes to the reduction of dimensionality within the input data. Secondly, it helps with feature selection. By selecting the maximum value from each of the pooling regions, the network effectively retains most of the prominent features, filtering out less relevant and noisy information</w:t>
-      </w:r>
-      <w:r>
-        <w:rPr>
-          <w:rFonts w:ascii="Times New Roman" w:eastAsia="Times New Roman" w:hAnsi="Times New Roman" w:cs="Times New Roman"/>
-          <w:sz w:val="20"/>
-          <w:szCs w:val="20"/>
-        </w:rPr>
-        <w:t>.</w:t>
-      </w:r>
-    </w:p>
-    <w:p>
-      <w:pPr>
-        <w:spacing w:before="240" w:after="240"/>
-        <w:ind w:firstLine="360"/>
-        <w:jc w:val="both"/>
-        <w:rPr>
-          <w:rFonts w:ascii="Times New Roman" w:eastAsia="Times New Roman" w:hAnsi="Times New Roman" w:cs="Times New Roman"/>
-          <w:sz w:val="20"/>
-          <w:szCs w:val="20"/>
-        </w:rPr>
-      </w:pPr>
-      <w:r>
-        <w:rPr>
-          <w:rFonts w:ascii="Times New Roman" w:eastAsia="Times New Roman" w:hAnsi="Times New Roman" w:cs="Times New Roman"/>
-          <w:sz w:val="20"/>
-          <w:szCs w:val="20"/>
-        </w:rPr>
-        <w:t>Moving forward, we introduce a strided convolution layer, a component typically used for downsampling, akin to pooling layers</w:t>
+        <w:t xml:space="preserve">Moving forward, we introduce a </w:t>
+      </w:r>
+      <w:proofErr w:type="spellStart"/>
+      <w:r>
+        <w:rPr>
+          <w:rFonts w:ascii="Times New Roman" w:eastAsia="Times New Roman" w:hAnsi="Times New Roman" w:cs="Times New Roman"/>
+          <w:sz w:val="20"/>
+          <w:szCs w:val="20"/>
+        </w:rPr>
+        <w:t>strided</w:t>
+      </w:r>
+      <w:proofErr w:type="spellEnd"/>
+      <w:r>
+        <w:rPr>
+          <w:rFonts w:ascii="Times New Roman" w:eastAsia="Times New Roman" w:hAnsi="Times New Roman" w:cs="Times New Roman"/>
+          <w:sz w:val="20"/>
+          <w:szCs w:val="20"/>
+        </w:rPr>
+        <w:t xml:space="preserve"> convolution layer, a component typically used for </w:t>
+      </w:r>
+      <w:proofErr w:type="spellStart"/>
+      <w:r>
+        <w:rPr>
+          <w:rFonts w:ascii="Times New Roman" w:eastAsia="Times New Roman" w:hAnsi="Times New Roman" w:cs="Times New Roman"/>
+          <w:sz w:val="20"/>
+          <w:szCs w:val="20"/>
+        </w:rPr>
+        <w:t>downsampling</w:t>
+      </w:r>
+      <w:proofErr w:type="spellEnd"/>
+      <w:r>
+        <w:rPr>
+          <w:rFonts w:ascii="Times New Roman" w:eastAsia="Times New Roman" w:hAnsi="Times New Roman" w:cs="Times New Roman"/>
+          <w:sz w:val="20"/>
+          <w:szCs w:val="20"/>
+        </w:rPr>
+        <w:t>, akin to pooling layers</w:t>
       </w:r>
       <w:r>
         <w:rPr>
@@ -3452,7 +4344,7 @@
                           </pic:cNvPicPr>
                         </pic:nvPicPr>
                         <pic:blipFill>
-                          <a:blip r:embed="rId18" cstate="print">
+                          <a:blip r:embed="rId20" cstate="print">
                             <a:extLst>
                               <a:ext uri="{28A0092B-C50C-407E-A947-70E740481C1C}">
                                 <a14:useLocalDpi xmlns:a14="http://schemas.microsoft.com/office/drawing/2010/main" val="0"/>
@@ -3605,11 +4497,11 @@
           </mc:Choice>
           <mc:Fallback>
             <w:pict>
-              <v:group w14:anchorId="2DF1C360" id="Group 11" o:spid="_x0000_s1041" style="position:absolute;left:0;text-align:left;margin-left:1.65pt;margin-top:12.4pt;width:467.65pt;height:80.45pt;z-index:251668480;mso-position-horizontal-relative:margin" coordsize="59391,10217" o:gfxdata="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